--- a/LAB3/MDA_Report.docx
+++ b/LAB3/MDA_Report.docx
@@ -162,100 +162,59 @@
           <w:sz w:val="32"/>
           <w:szCs w:val="32"/>
         </w:rPr>
-        <w:t>Лабораторная работа №1</w:t>
-      </w:r>
-    </w:p>
-    <w:p>
-      <w:pPr>
-        <w:shd w:val="clear" w:color="auto" w:fill="FFFFFF"/>
-        <w:spacing w:before="5"/>
-        <w:jc w:val="center"/>
+        <w:t>Лабораторная работа №</w:t>
+      </w:r>
+      <w:r>
         <w:rPr>
           <w:sz w:val="32"/>
           <w:szCs w:val="32"/>
         </w:rPr>
-      </w:pPr>
-      <w:r>
+        <w:t>3</w:t>
+      </w:r>
+    </w:p>
+    <w:p>
+      <w:pPr>
+        <w:shd w:val="clear" w:color="auto" w:fill="FFFFFF"/>
+        <w:spacing w:before="5"/>
+        <w:jc w:val="center"/>
         <w:rPr>
           <w:sz w:val="32"/>
           <w:szCs w:val="32"/>
         </w:rPr>
-        <w:t>«</w:t>
-      </w:r>
+      </w:pPr>
       <w:r>
         <w:rPr>
           <w:sz w:val="32"/>
           <w:szCs w:val="32"/>
         </w:rPr>
-        <w:t>Обработка и тарификация CDR (</w:t>
-      </w:r>
-      <w:proofErr w:type="spellStart"/>
+        <w:t>«</w:t>
+      </w:r>
       <w:r>
         <w:rPr>
           <w:sz w:val="32"/>
           <w:szCs w:val="32"/>
         </w:rPr>
-        <w:t>Call</w:t>
-      </w:r>
-      <w:proofErr w:type="spellEnd"/>
+        <w:t>Формирование счета на оплату услуг</w:t>
+      </w:r>
       <w:r>
         <w:rPr>
           <w:sz w:val="32"/>
           <w:szCs w:val="32"/>
         </w:rPr>
-        <w:t xml:space="preserve"> </w:t>
-      </w:r>
-      <w:proofErr w:type="spellStart"/>
+        <w:t>»</w:t>
+      </w:r>
+    </w:p>
+    <w:p>
+      <w:pPr>
+        <w:shd w:val="clear" w:color="auto" w:fill="FFFFFF"/>
+        <w:spacing w:before="5"/>
+        <w:jc w:val="center"/>
+      </w:pPr>
       <w:r>
         <w:rPr>
           <w:sz w:val="32"/>
           <w:szCs w:val="32"/>
         </w:rPr>
-        <w:t>Detail</w:t>
-      </w:r>
-      <w:proofErr w:type="spellEnd"/>
-      <w:r>
-        <w:rPr>
-          <w:sz w:val="32"/>
-          <w:szCs w:val="32"/>
-        </w:rPr>
-        <w:t xml:space="preserve"> </w:t>
-      </w:r>
-      <w:proofErr w:type="spellStart"/>
-      <w:r>
-        <w:rPr>
-          <w:sz w:val="32"/>
-          <w:szCs w:val="32"/>
-        </w:rPr>
-        <w:t>Record</w:t>
-      </w:r>
-      <w:proofErr w:type="spellEnd"/>
-      <w:r>
-        <w:rPr>
-          <w:sz w:val="32"/>
-          <w:szCs w:val="32"/>
-        </w:rPr>
-        <w:t>)</w:t>
-      </w:r>
-      <w:r>
-        <w:rPr>
-          <w:sz w:val="32"/>
-          <w:szCs w:val="32"/>
-        </w:rPr>
-        <w:t>»</w:t>
-      </w:r>
-    </w:p>
-    <w:p>
-      <w:pPr>
-        <w:shd w:val="clear" w:color="auto" w:fill="FFFFFF"/>
-        <w:spacing w:before="5"/>
-        <w:jc w:val="center"/>
-      </w:pPr>
-      <w:r>
-        <w:rPr>
-          <w:sz w:val="32"/>
-          <w:szCs w:val="32"/>
-        </w:rPr>
         <w:t>Вариант№15</w:t>
       </w:r>
     </w:p>
@@ -341,13 +300,8 @@
       <w:r>
         <w:br/>
       </w:r>
-      <w:proofErr w:type="spellStart"/>
-      <w:r>
-        <w:t>Невесенко</w:t>
-      </w:r>
-      <w:proofErr w:type="spellEnd"/>
-      <w:r>
-        <w:t xml:space="preserve"> В</w:t>
+      <w:r>
+        <w:t>Невесенко В</w:t>
       </w:r>
       <w:r>
         <w:t>.</w:t>
@@ -706,27 +660,13 @@
         <w:t xml:space="preserve"> </w:t>
       </w:r>
       <w:r>
-        <w:t xml:space="preserve">принципов и технологии работы </w:t>
-      </w:r>
-      <w:proofErr w:type="spellStart"/>
-      <w:r>
-        <w:t>биллинговых</w:t>
-      </w:r>
-      <w:proofErr w:type="spellEnd"/>
-      <w:r>
-        <w:t xml:space="preserve"> систем, а также разработка и реализация программного модуля обработки </w:t>
-      </w:r>
-      <w:r>
-        <w:rPr>
-          <w:lang w:val="en-US"/>
-        </w:rPr>
-        <w:t>CDR</w:t>
-      </w:r>
-      <w:r>
-        <w:t xml:space="preserve"> </w:t>
-      </w:r>
-      <w:r>
-        <w:t>и тарификации абонента</w:t>
+        <w:t>значимости и содержания счета на оплату</w:t>
+      </w:r>
+      <w:r>
+        <w:t xml:space="preserve">, а также разработка и реализация программного модуля </w:t>
+      </w:r>
+      <w:r>
+        <w:t>создания и автоматического формирования счета на оплату по данным, полученным в предыдущих работах</w:t>
       </w:r>
       <w:r>
         <w:t>.</w:t>
@@ -782,7 +722,7 @@
         <w:jc w:val="both"/>
       </w:pPr>
       <w:r>
-        <w:t xml:space="preserve">Разработанный мною программный модуль был реализован на языке </w:t>
+        <w:t xml:space="preserve">Разработанный программный модуль был реализован на языке </w:t>
       </w:r>
       <w:r>
         <w:rPr>
@@ -794,13 +734,25 @@
         <w:t xml:space="preserve"> </w:t>
       </w:r>
       <w:r>
-        <w:t xml:space="preserve">с использованием библиотеки обработки и анализа данных </w:t>
-      </w:r>
-      <w:r>
-        <w:rPr>
-          <w:lang w:val="en-US"/>
-        </w:rPr>
-        <w:t>Pandas</w:t>
+        <w:t xml:space="preserve">с использованием библиотеки обработки </w:t>
+      </w:r>
+      <w:r>
+        <w:rPr>
+          <w:lang w:val="en-US"/>
+        </w:rPr>
+        <w:t>PDF</w:t>
+      </w:r>
+      <w:r>
+        <w:t>-</w:t>
+      </w:r>
+      <w:r>
+        <w:t xml:space="preserve">файлов </w:t>
+      </w:r>
+      <w:r>
+        <w:rPr>
+          <w:lang w:val="en-US"/>
+        </w:rPr>
+        <w:t>FPDF</w:t>
       </w:r>
       <w:r>
         <w:t xml:space="preserve">. </w:t>
@@ -829,13 +781,99 @@
         <w:rPr>
           <w:lang w:val="en-US"/>
         </w:rPr>
-        <w:t>Pandas</w:t>
+        <w:t>FPDF</w:t>
       </w:r>
       <w:r>
         <w:t xml:space="preserve"> </w:t>
       </w:r>
       <w:r>
-        <w:t>выбрана, прежде всего, из-за внушительного функционала, связанного с обработкой данных. Данная библиотека позволяет оптимизировать код ввиду своих возможностей, позволяя реализовать одни и те же функции вводом значительно меньшего количества команд. Также данная библиотека позволяет добиваться высокой производительности от программы ввиду особенностей своего написания.</w:t>
+        <w:t xml:space="preserve">выбрана, прежде всего, из-за внушительного функционала, связанного с </w:t>
+      </w:r>
+      <w:r>
+        <w:t xml:space="preserve">работой с </w:t>
+      </w:r>
+      <w:r>
+        <w:rPr>
+          <w:lang w:val="en-US"/>
+        </w:rPr>
+        <w:t>PDF</w:t>
+      </w:r>
+      <w:r>
+        <w:t>-</w:t>
+      </w:r>
+      <w:r>
+        <w:t>файлами</w:t>
+      </w:r>
+      <w:r>
+        <w:t xml:space="preserve">. Данная библиотека позволяет </w:t>
+      </w:r>
+      <w:r>
+        <w:t xml:space="preserve">создавать и редактировать файл с расширением </w:t>
+      </w:r>
+      <w:r>
+        <w:rPr>
+          <w:lang w:val="en-US"/>
+        </w:rPr>
+        <w:t>PDF</w:t>
+      </w:r>
+      <w:r>
+        <w:t xml:space="preserve">, </w:t>
+      </w:r>
+      <w:r>
+        <w:t>придавая ему необходимый шаблон</w:t>
+      </w:r>
+      <w:r>
+        <w:t>.</w:t>
+      </w:r>
+      <w:r>
+        <w:t xml:space="preserve"> Более того, библиотека предоставляет огромный функционал для внедрения своего кода и проведения соответствующих вычислений, что значительно выделяет ее на фоне аналогичных библиотек.</w:t>
+      </w:r>
+    </w:p>
+    <w:p>
+      <w:pPr>
+        <w:shd w:val="clear" w:color="auto" w:fill="FFFFFF"/>
+        <w:spacing w:before="5"/>
+        <w:jc w:val="both"/>
+      </w:pPr>
+    </w:p>
+    <w:p>
+      <w:pPr>
+        <w:shd w:val="clear" w:color="auto" w:fill="FFFFFF"/>
+        <w:spacing w:before="5"/>
+        <w:jc w:val="both"/>
+      </w:pPr>
+      <w:r>
+        <w:t xml:space="preserve">Также были выбраны стандартные библиотеки </w:t>
+      </w:r>
+      <w:r>
+        <w:rPr>
+          <w:lang w:val="en-US"/>
+        </w:rPr>
+        <w:t>python</w:t>
+      </w:r>
+      <w:r>
+        <w:t xml:space="preserve">3 для работы с датами, а также для проведения вычислений по тарификации. Задействованная библиотека </w:t>
+      </w:r>
+      <w:r>
+        <w:rPr>
+          <w:lang w:val="en-US"/>
+        </w:rPr>
+        <w:t>num</w:t>
+      </w:r>
+      <w:r>
+        <w:t>2</w:t>
+      </w:r>
+      <w:r>
+        <w:rPr>
+          <w:lang w:val="en-US"/>
+        </w:rPr>
+        <w:t>words</w:t>
+      </w:r>
+      <w:r>
+        <w:t xml:space="preserve"> </w:t>
+      </w:r>
+      <w:r>
+        <w:t>предоставляет возможность переводить числа в текстовый формат, что было использовано для формирования счета на оплату.</w:t>
       </w:r>
     </w:p>
     <w:p>
@@ -879,9 +917,6 @@
         <w:shd w:val="clear" w:color="auto" w:fill="FFFFFF"/>
         <w:spacing w:before="5"/>
         <w:jc w:val="both"/>
-        <w:rPr>
-          <w:lang w:val="en-US"/>
-        </w:rPr>
       </w:pPr>
       <w:r>
         <w:t xml:space="preserve">Файл </w:t>
@@ -890,90 +925,5733 @@
         <w:rPr>
           <w:lang w:val="en-US"/>
         </w:rPr>
-        <w:t>obrab.py</w:t>
-      </w:r>
-    </w:p>
-    <w:p>
-      <w:pPr>
-        <w:shd w:val="clear" w:color="auto" w:fill="FFFFFF"/>
-        <w:spacing w:before="5"/>
-        <w:jc w:val="both"/>
-        <w:rPr>
-          <w:lang w:val="en-US"/>
-        </w:rPr>
-      </w:pPr>
-    </w:p>
-    <w:p>
-      <w:pPr>
-        <w:shd w:val="clear" w:color="auto" w:fill="FFFFFF"/>
-        <w:spacing w:before="5"/>
-        <w:jc w:val="both"/>
-        <w:rPr>
-          <w:lang w:val="en-US"/>
-        </w:rPr>
-      </w:pPr>
-      <w:r>
-        <w:rPr>
-          <w:lang w:val="en-US"/>
-        </w:rPr>
-        <w:drawing>
-          <wp:inline distT="0" distB="0" distL="0" distR="0" wp14:anchorId="4FB355FB" wp14:editId="1AA2DC0C">
-            <wp:extent cx="2612359" cy="1765300"/>
-            <wp:effectExtent l="0" t="0" r="4445" b="0"/>
-            <wp:docPr id="1" name="Рисунок 1"/>
-            <wp:cNvGraphicFramePr>
-              <a:graphicFrameLocks xmlns:a="http://schemas.openxmlformats.org/drawingml/2006/main" noChangeAspect="1"/>
-            </wp:cNvGraphicFramePr>
-            <a:graphic xmlns:a="http://schemas.openxmlformats.org/drawingml/2006/main">
-              <a:graphicData uri="http://schemas.openxmlformats.org/drawingml/2006/picture">
-                <pic:pic xmlns:pic="http://schemas.openxmlformats.org/drawingml/2006/picture">
-                  <pic:nvPicPr>
-                    <pic:cNvPr id="1" name=""/>
-                    <pic:cNvPicPr/>
-                  </pic:nvPicPr>
-                  <pic:blipFill>
-                    <a:blip r:embed="rId7"/>
-                    <a:stretch>
-                      <a:fillRect/>
-                    </a:stretch>
-                  </pic:blipFill>
-                  <pic:spPr>
-                    <a:xfrm>
-                      <a:off x="0" y="0"/>
-                      <a:ext cx="2632105" cy="1778643"/>
-                    </a:xfrm>
-                    <a:prstGeom prst="rect">
-                      <a:avLst/>
-                    </a:prstGeom>
-                  </pic:spPr>
-                </pic:pic>
-              </a:graphicData>
-            </a:graphic>
-          </wp:inline>
-        </w:drawing>
-      </w:r>
-    </w:p>
-    <w:p>
-      <w:pPr>
-        <w:shd w:val="clear" w:color="auto" w:fill="FFFFFF"/>
-        <w:spacing w:before="5"/>
-        <w:jc w:val="both"/>
-        <w:rPr>
-          <w:lang w:val="en-US"/>
-        </w:rPr>
-      </w:pPr>
-    </w:p>
-    <w:p>
-      <w:pPr>
-        <w:shd w:val="clear" w:color="auto" w:fill="FFFFFF"/>
-        <w:spacing w:before="5"/>
-        <w:jc w:val="both"/>
-        <w:rPr>
-          <w:lang w:val="en-US"/>
-        </w:rPr>
-      </w:pPr>
-      <w:r>
-        <w:t xml:space="preserve">Файл </w:t>
+        <w:t>obrab</w:t>
+      </w:r>
+      <w:r>
+        <w:t>.</w:t>
+      </w:r>
+      <w:r>
+        <w:rPr>
+          <w:lang w:val="en-US"/>
+        </w:rPr>
+        <w:t>py</w:t>
+      </w:r>
+    </w:p>
+    <w:p>
+      <w:pPr>
+        <w:shd w:val="clear" w:color="auto" w:fill="FFFFFF"/>
+        <w:spacing w:before="5"/>
+        <w:jc w:val="both"/>
+      </w:pPr>
+    </w:p>
+    <w:p>
+      <w:pPr>
+        <w:shd w:val="clear" w:color="auto" w:fill="FFFFFF"/>
+        <w:spacing w:before="5"/>
+        <w:jc w:val="both"/>
+        <w:rPr>
+          <w:lang w:val="en-US"/>
+        </w:rPr>
+      </w:pPr>
+      <w:r>
+        <w:rPr>
+          <w:lang w:val="en-US"/>
+        </w:rPr>
+        <w:t>from fpdf import FPDF</w:t>
+      </w:r>
+    </w:p>
+    <w:p>
+      <w:pPr>
+        <w:shd w:val="clear" w:color="auto" w:fill="FFFFFF"/>
+        <w:spacing w:before="5"/>
+        <w:jc w:val="both"/>
+        <w:rPr>
+          <w:lang w:val="en-US"/>
+        </w:rPr>
+      </w:pPr>
+      <w:r>
+        <w:rPr>
+          <w:lang w:val="en-US"/>
+        </w:rPr>
+        <w:t>from num2words import num2words</w:t>
+      </w:r>
+    </w:p>
+    <w:p>
+      <w:pPr>
+        <w:shd w:val="clear" w:color="auto" w:fill="FFFFFF"/>
+        <w:spacing w:before="5"/>
+        <w:jc w:val="both"/>
+        <w:rPr>
+          <w:lang w:val="en-US"/>
+        </w:rPr>
+      </w:pPr>
+      <w:r>
+        <w:rPr>
+          <w:lang w:val="en-US"/>
+        </w:rPr>
+        <w:t>import datetime</w:t>
+      </w:r>
+    </w:p>
+    <w:p>
+      <w:pPr>
+        <w:shd w:val="clear" w:color="auto" w:fill="FFFFFF"/>
+        <w:spacing w:before="5"/>
+        <w:jc w:val="both"/>
+        <w:rPr>
+          <w:lang w:val="en-US"/>
+        </w:rPr>
+      </w:pPr>
+      <w:r>
+        <w:rPr>
+          <w:lang w:val="en-US"/>
+        </w:rPr>
+        <w:t>import math</w:t>
+      </w:r>
+    </w:p>
+    <w:p>
+      <w:pPr>
+        <w:shd w:val="clear" w:color="auto" w:fill="FFFFFF"/>
+        <w:spacing w:before="5"/>
+        <w:jc w:val="both"/>
+        <w:rPr>
+          <w:lang w:val="en-US"/>
+        </w:rPr>
+      </w:pPr>
+      <w:r>
+        <w:rPr>
+          <w:lang w:val="en-US"/>
+        </w:rPr>
+        <w:t>import os</w:t>
+      </w:r>
+    </w:p>
+    <w:p>
+      <w:pPr>
+        <w:shd w:val="clear" w:color="auto" w:fill="FFFFFF"/>
+        <w:spacing w:before="5"/>
+        <w:jc w:val="both"/>
+        <w:rPr>
+          <w:lang w:val="en-US"/>
+        </w:rPr>
+      </w:pPr>
+    </w:p>
+    <w:p>
+      <w:pPr>
+        <w:shd w:val="clear" w:color="auto" w:fill="FFFFFF"/>
+        <w:spacing w:before="5"/>
+        <w:jc w:val="both"/>
+        <w:rPr>
+          <w:lang w:val="en-US"/>
+        </w:rPr>
+      </w:pPr>
+      <w:r>
+        <w:rPr>
+          <w:lang w:val="en-US"/>
+        </w:rPr>
+        <w:t>maximun_shirina = 210</w:t>
+      </w:r>
+    </w:p>
+    <w:p>
+      <w:pPr>
+        <w:shd w:val="clear" w:color="auto" w:fill="FFFFFF"/>
+        <w:spacing w:before="5"/>
+        <w:jc w:val="both"/>
+        <w:rPr>
+          <w:lang w:val="en-US"/>
+        </w:rPr>
+      </w:pPr>
+      <w:r>
+        <w:rPr>
+          <w:lang w:val="en-US"/>
+        </w:rPr>
+        <w:t>Coord = 20</w:t>
+      </w:r>
+    </w:p>
+    <w:p>
+      <w:pPr>
+        <w:shd w:val="clear" w:color="auto" w:fill="FFFFFF"/>
+        <w:spacing w:before="5"/>
+        <w:jc w:val="both"/>
+        <w:rPr>
+          <w:lang w:val="en-US"/>
+        </w:rPr>
+      </w:pPr>
+    </w:p>
+    <w:p>
+      <w:pPr>
+        <w:shd w:val="clear" w:color="auto" w:fill="FFFFFF"/>
+        <w:spacing w:before="5"/>
+        <w:jc w:val="both"/>
+        <w:rPr>
+          <w:lang w:val="en-US"/>
+        </w:rPr>
+      </w:pPr>
+      <w:r>
+        <w:rPr>
+          <w:lang w:val="en-US"/>
+        </w:rPr>
+        <w:t>def top_table (pdf: FPDF, **kwargs):</w:t>
+      </w:r>
+    </w:p>
+    <w:p>
+      <w:pPr>
+        <w:shd w:val="clear" w:color="auto" w:fill="FFFFFF"/>
+        <w:spacing w:before="5"/>
+        <w:jc w:val="both"/>
+        <w:rPr>
+          <w:lang w:val="en-US"/>
+        </w:rPr>
+      </w:pPr>
+      <w:r>
+        <w:rPr>
+          <w:lang w:val="en-US"/>
+        </w:rPr>
+        <w:t xml:space="preserve">    height = 30</w:t>
+      </w:r>
+    </w:p>
+    <w:p>
+      <w:pPr>
+        <w:shd w:val="clear" w:color="auto" w:fill="FFFFFF"/>
+        <w:spacing w:before="5"/>
+        <w:jc w:val="both"/>
+        <w:rPr>
+          <w:lang w:val="en-US"/>
+        </w:rPr>
+      </w:pPr>
+      <w:r>
+        <w:rPr>
+          <w:lang w:val="en-US"/>
+        </w:rPr>
+        <w:t xml:space="preserve">    l_col_w = 95</w:t>
+      </w:r>
+    </w:p>
+    <w:p>
+      <w:pPr>
+        <w:shd w:val="clear" w:color="auto" w:fill="FFFFFF"/>
+        <w:spacing w:before="5"/>
+        <w:jc w:val="both"/>
+        <w:rPr>
+          <w:lang w:val="en-US"/>
+        </w:rPr>
+      </w:pPr>
+      <w:r>
+        <w:rPr>
+          <w:lang w:val="en-US"/>
+        </w:rPr>
+        <w:t xml:space="preserve">    m_col_w = 16</w:t>
+      </w:r>
+    </w:p>
+    <w:p>
+      <w:pPr>
+        <w:shd w:val="clear" w:color="auto" w:fill="FFFFFF"/>
+        <w:spacing w:before="5"/>
+        <w:jc w:val="both"/>
+        <w:rPr>
+          <w:lang w:val="en-US"/>
+        </w:rPr>
+      </w:pPr>
+      <w:r>
+        <w:rPr>
+          <w:lang w:val="en-US"/>
+        </w:rPr>
+        <w:t xml:space="preserve">    r_col_w = maximun_shirina - Coord * 2 - l_col_w - m_col_w</w:t>
+      </w:r>
+    </w:p>
+    <w:p>
+      <w:pPr>
+        <w:shd w:val="clear" w:color="auto" w:fill="FFFFFF"/>
+        <w:spacing w:before="5"/>
+        <w:jc w:val="both"/>
+        <w:rPr>
+          <w:lang w:val="en-US"/>
+        </w:rPr>
+      </w:pPr>
+      <w:r>
+        <w:rPr>
+          <w:lang w:val="en-US"/>
+        </w:rPr>
+        <w:t xml:space="preserve">    </w:t>
+      </w:r>
+      <w:proofErr w:type="gramStart"/>
+      <w:r>
+        <w:rPr>
+          <w:lang w:val="en-US"/>
+        </w:rPr>
+        <w:t>pdf.line</w:t>
+      </w:r>
+      <w:proofErr w:type="gramEnd"/>
+      <w:r>
+        <w:rPr>
+          <w:lang w:val="en-US"/>
+        </w:rPr>
+        <w:t>(Coord, Coord, maximun_shirina - 20, Coord)</w:t>
+      </w:r>
+    </w:p>
+    <w:p>
+      <w:pPr>
+        <w:shd w:val="clear" w:color="auto" w:fill="FFFFFF"/>
+        <w:spacing w:before="5"/>
+        <w:jc w:val="both"/>
+        <w:rPr>
+          <w:lang w:val="en-US"/>
+        </w:rPr>
+      </w:pPr>
+      <w:r>
+        <w:rPr>
+          <w:lang w:val="en-US"/>
+        </w:rPr>
+        <w:t xml:space="preserve">    </w:t>
+      </w:r>
+      <w:proofErr w:type="gramStart"/>
+      <w:r>
+        <w:rPr>
+          <w:lang w:val="en-US"/>
+        </w:rPr>
+        <w:t>pdf.line</w:t>
+      </w:r>
+      <w:proofErr w:type="gramEnd"/>
+      <w:r>
+        <w:rPr>
+          <w:lang w:val="en-US"/>
+        </w:rPr>
+        <w:t>(Coord, Coord, Coord, height + Coord)</w:t>
+      </w:r>
+    </w:p>
+    <w:p>
+      <w:pPr>
+        <w:shd w:val="clear" w:color="auto" w:fill="FFFFFF"/>
+        <w:spacing w:before="5"/>
+        <w:jc w:val="both"/>
+        <w:rPr>
+          <w:lang w:val="en-US"/>
+        </w:rPr>
+      </w:pPr>
+      <w:r>
+        <w:rPr>
+          <w:lang w:val="en-US"/>
+        </w:rPr>
+        <w:t xml:space="preserve">    </w:t>
+      </w:r>
+      <w:proofErr w:type="gramStart"/>
+      <w:r>
+        <w:rPr>
+          <w:lang w:val="en-US"/>
+        </w:rPr>
+        <w:t>pdf.line</w:t>
+      </w:r>
+      <w:proofErr w:type="gramEnd"/>
+      <w:r>
+        <w:rPr>
+          <w:lang w:val="en-US"/>
+        </w:rPr>
+        <w:t>(maximun_shirina - Coord, Coord, maximun_shirina - Coord, height + Coord)</w:t>
+      </w:r>
+    </w:p>
+    <w:p>
+      <w:pPr>
+        <w:shd w:val="clear" w:color="auto" w:fill="FFFFFF"/>
+        <w:spacing w:before="5"/>
+        <w:jc w:val="both"/>
+        <w:rPr>
+          <w:lang w:val="en-US"/>
+        </w:rPr>
+      </w:pPr>
+      <w:r>
+        <w:rPr>
+          <w:lang w:val="en-US"/>
+        </w:rPr>
+        <w:t xml:space="preserve">    </w:t>
+      </w:r>
+      <w:proofErr w:type="gramStart"/>
+      <w:r>
+        <w:rPr>
+          <w:lang w:val="en-US"/>
+        </w:rPr>
+        <w:t>pdf.line</w:t>
+      </w:r>
+      <w:proofErr w:type="gramEnd"/>
+      <w:r>
+        <w:rPr>
+          <w:lang w:val="en-US"/>
+        </w:rPr>
+        <w:t>(Coord, height + Coord, maximun_shirina - Coord, height + Coord)</w:t>
+      </w:r>
+    </w:p>
+    <w:p>
+      <w:pPr>
+        <w:shd w:val="clear" w:color="auto" w:fill="FFFFFF"/>
+        <w:spacing w:before="5"/>
+        <w:jc w:val="both"/>
+        <w:rPr>
+          <w:lang w:val="en-US"/>
+        </w:rPr>
+      </w:pPr>
+    </w:p>
+    <w:p>
+      <w:pPr>
+        <w:shd w:val="clear" w:color="auto" w:fill="FFFFFF"/>
+        <w:spacing w:before="5"/>
+        <w:jc w:val="both"/>
+        <w:rPr>
+          <w:lang w:val="en-US"/>
+        </w:rPr>
+      </w:pPr>
+      <w:r>
+        <w:rPr>
+          <w:lang w:val="en-US"/>
+        </w:rPr>
+        <w:t xml:space="preserve">    </w:t>
+      </w:r>
+      <w:proofErr w:type="gramStart"/>
+      <w:r>
+        <w:rPr>
+          <w:lang w:val="en-US"/>
+        </w:rPr>
+        <w:t>pdf.line</w:t>
+      </w:r>
+      <w:proofErr w:type="gramEnd"/>
+      <w:r>
+        <w:rPr>
+          <w:lang w:val="en-US"/>
+        </w:rPr>
+        <w:t>(Coord, height * 9 / 21 + Coord, maximun_shirina - Coord, height * 9 / 21 + Coord)</w:t>
+      </w:r>
+    </w:p>
+    <w:p>
+      <w:pPr>
+        <w:shd w:val="clear" w:color="auto" w:fill="FFFFFF"/>
+        <w:spacing w:before="5"/>
+        <w:jc w:val="both"/>
+        <w:rPr>
+          <w:lang w:val="en-US"/>
+        </w:rPr>
+      </w:pPr>
+      <w:r>
+        <w:rPr>
+          <w:lang w:val="en-US"/>
+        </w:rPr>
+        <w:t xml:space="preserve">    </w:t>
+      </w:r>
+      <w:proofErr w:type="gramStart"/>
+      <w:r>
+        <w:rPr>
+          <w:lang w:val="en-US"/>
+        </w:rPr>
+        <w:t>pdf.line</w:t>
+      </w:r>
+      <w:proofErr w:type="gramEnd"/>
+      <w:r>
+        <w:rPr>
+          <w:lang w:val="en-US"/>
+        </w:rPr>
+        <w:t>(Coord, height * 12 / 21 + Coord, l_col_w + Coord, height * 12 / 21 + Coord)</w:t>
+      </w:r>
+    </w:p>
+    <w:p>
+      <w:pPr>
+        <w:shd w:val="clear" w:color="auto" w:fill="FFFFFF"/>
+        <w:spacing w:before="5"/>
+        <w:jc w:val="both"/>
+        <w:rPr>
+          <w:lang w:val="en-US"/>
+        </w:rPr>
+      </w:pPr>
+      <w:r>
+        <w:rPr>
+          <w:lang w:val="en-US"/>
+        </w:rPr>
+        <w:t xml:space="preserve">    </w:t>
+      </w:r>
+      <w:proofErr w:type="gramStart"/>
+      <w:r>
+        <w:rPr>
+          <w:lang w:val="en-US"/>
+        </w:rPr>
+        <w:t>pdf.line</w:t>
+      </w:r>
+      <w:proofErr w:type="gramEnd"/>
+      <w:r>
+        <w:rPr>
+          <w:lang w:val="en-US"/>
+        </w:rPr>
+        <w:t>(l_col_w + Coord, Coord, l_col_w + Coord, height + Coord)</w:t>
+      </w:r>
+    </w:p>
+    <w:p>
+      <w:pPr>
+        <w:shd w:val="clear" w:color="auto" w:fill="FFFFFF"/>
+        <w:spacing w:before="5"/>
+        <w:jc w:val="both"/>
+        <w:rPr>
+          <w:lang w:val="en-US"/>
+        </w:rPr>
+      </w:pPr>
+      <w:r>
+        <w:rPr>
+          <w:lang w:val="en-US"/>
+        </w:rPr>
+        <w:t xml:space="preserve">    </w:t>
+      </w:r>
+      <w:proofErr w:type="gramStart"/>
+      <w:r>
+        <w:rPr>
+          <w:lang w:val="en-US"/>
+        </w:rPr>
+        <w:t>pdf.line</w:t>
+      </w:r>
+      <w:proofErr w:type="gramEnd"/>
+      <w:r>
+        <w:rPr>
+          <w:lang w:val="en-US"/>
+        </w:rPr>
+        <w:t>(l_col_w + Coord + m_col_w, Coord, l_col_w + Coord + m_col_w, height + Coord)</w:t>
+      </w:r>
+    </w:p>
+    <w:p>
+      <w:pPr>
+        <w:shd w:val="clear" w:color="auto" w:fill="FFFFFF"/>
+        <w:spacing w:before="5"/>
+        <w:jc w:val="both"/>
+        <w:rPr>
+          <w:lang w:val="en-US"/>
+        </w:rPr>
+      </w:pPr>
+      <w:r>
+        <w:rPr>
+          <w:lang w:val="en-US"/>
+        </w:rPr>
+        <w:lastRenderedPageBreak/>
+        <w:t xml:space="preserve">    </w:t>
+      </w:r>
+      <w:proofErr w:type="gramStart"/>
+      <w:r>
+        <w:rPr>
+          <w:lang w:val="en-US"/>
+        </w:rPr>
+        <w:t>pdf.line</w:t>
+      </w:r>
+      <w:proofErr w:type="gramEnd"/>
+      <w:r>
+        <w:rPr>
+          <w:lang w:val="en-US"/>
+        </w:rPr>
+        <w:t>(l_col_w + Coord, Coord + height * 3 / 21, l_col_w + m_col_w + Coord, Coord + height * 3 / 21)</w:t>
+      </w:r>
+    </w:p>
+    <w:p>
+      <w:pPr>
+        <w:shd w:val="clear" w:color="auto" w:fill="FFFFFF"/>
+        <w:spacing w:before="5"/>
+        <w:jc w:val="both"/>
+        <w:rPr>
+          <w:lang w:val="en-US"/>
+        </w:rPr>
+      </w:pPr>
+      <w:r>
+        <w:rPr>
+          <w:lang w:val="en-US"/>
+        </w:rPr>
+        <w:t xml:space="preserve">    </w:t>
+      </w:r>
+      <w:proofErr w:type="gramStart"/>
+      <w:r>
+        <w:rPr>
+          <w:lang w:val="en-US"/>
+        </w:rPr>
+        <w:t>pdf.line</w:t>
+      </w:r>
+      <w:proofErr w:type="gramEnd"/>
+      <w:r>
+        <w:rPr>
+          <w:lang w:val="en-US"/>
+        </w:rPr>
+        <w:t>(Coord + l_col_w / 2, Coord + height * 9 / 21, Coord + l_col_w / 2, Coord + height * 12 / 21)</w:t>
+      </w:r>
+    </w:p>
+    <w:p>
+      <w:pPr>
+        <w:shd w:val="clear" w:color="auto" w:fill="FFFFFF"/>
+        <w:spacing w:before="5"/>
+        <w:jc w:val="both"/>
+        <w:rPr>
+          <w:lang w:val="en-US"/>
+        </w:rPr>
+      </w:pPr>
+      <w:r>
+        <w:rPr>
+          <w:lang w:val="en-US"/>
+        </w:rPr>
+        <w:t xml:space="preserve">    </w:t>
+      </w:r>
+      <w:proofErr w:type="gramStart"/>
+      <w:r>
+        <w:rPr>
+          <w:lang w:val="en-US"/>
+        </w:rPr>
+        <w:t>pdf.line</w:t>
+      </w:r>
+      <w:proofErr w:type="gramEnd"/>
+      <w:r>
+        <w:rPr>
+          <w:lang w:val="en-US"/>
+        </w:rPr>
+        <w:t>(Coord, height + 15, maximun_shirina / 1.81 - 1, height + 15)</w:t>
+      </w:r>
+    </w:p>
+    <w:p>
+      <w:pPr>
+        <w:shd w:val="clear" w:color="auto" w:fill="FFFFFF"/>
+        <w:spacing w:before="5"/>
+        <w:jc w:val="both"/>
+        <w:rPr>
+          <w:lang w:val="en-US"/>
+        </w:rPr>
+      </w:pPr>
+    </w:p>
+    <w:p>
+      <w:pPr>
+        <w:shd w:val="clear" w:color="auto" w:fill="FFFFFF"/>
+        <w:spacing w:before="5"/>
+        <w:jc w:val="both"/>
+        <w:rPr>
+          <w:lang w:val="en-US"/>
+        </w:rPr>
+      </w:pPr>
+      <w:r>
+        <w:rPr>
+          <w:lang w:val="en-US"/>
+        </w:rPr>
+        <w:t xml:space="preserve">    pdf.set_</w:t>
+      </w:r>
+      <w:proofErr w:type="gramStart"/>
+      <w:r>
+        <w:rPr>
+          <w:lang w:val="en-US"/>
+        </w:rPr>
+        <w:t>font(</w:t>
+      </w:r>
+      <w:proofErr w:type="gramEnd"/>
+      <w:r>
+        <w:rPr>
+          <w:lang w:val="en-US"/>
+        </w:rPr>
+        <w:t>"TimesNewRoman", size=9)</w:t>
+      </w:r>
+    </w:p>
+    <w:p>
+      <w:pPr>
+        <w:shd w:val="clear" w:color="auto" w:fill="FFFFFF"/>
+        <w:spacing w:before="5"/>
+        <w:jc w:val="both"/>
+        <w:rPr>
+          <w:lang w:val="en-US"/>
+        </w:rPr>
+      </w:pPr>
+      <w:r>
+        <w:rPr>
+          <w:lang w:val="en-US"/>
+        </w:rPr>
+        <w:t xml:space="preserve">    pdf.set_y(Coord)</w:t>
+      </w:r>
+    </w:p>
+    <w:p>
+      <w:pPr>
+        <w:shd w:val="clear" w:color="auto" w:fill="FFFFFF"/>
+        <w:spacing w:before="5"/>
+        <w:jc w:val="both"/>
+        <w:rPr>
+          <w:lang w:val="en-US"/>
+        </w:rPr>
+      </w:pPr>
+      <w:r>
+        <w:rPr>
+          <w:lang w:val="en-US"/>
+        </w:rPr>
+        <w:t xml:space="preserve">    </w:t>
+      </w:r>
+      <w:proofErr w:type="gramStart"/>
+      <w:r>
+        <w:rPr>
+          <w:lang w:val="en-US"/>
+        </w:rPr>
+        <w:t>pdf.cell</w:t>
+      </w:r>
+      <w:proofErr w:type="gramEnd"/>
+      <w:r>
+        <w:rPr>
+          <w:lang w:val="en-US"/>
+        </w:rPr>
+        <w:t>(10)</w:t>
+      </w:r>
+    </w:p>
+    <w:p>
+      <w:pPr>
+        <w:shd w:val="clear" w:color="auto" w:fill="FFFFFF"/>
+        <w:spacing w:before="5"/>
+        <w:jc w:val="both"/>
+        <w:rPr>
+          <w:lang w:val="en-US"/>
+        </w:rPr>
+      </w:pPr>
+      <w:r>
+        <w:rPr>
+          <w:lang w:val="en-US"/>
+        </w:rPr>
+        <w:t xml:space="preserve">    </w:t>
+      </w:r>
+      <w:proofErr w:type="gramStart"/>
+      <w:r>
+        <w:rPr>
+          <w:lang w:val="en-US"/>
+        </w:rPr>
+        <w:t>pdf.multi</w:t>
+      </w:r>
+      <w:proofErr w:type="gramEnd"/>
+      <w:r>
+        <w:rPr>
+          <w:lang w:val="en-US"/>
+        </w:rPr>
+        <w:t>_cell(95, 4, kwargs['bank_name1'])</w:t>
+      </w:r>
+    </w:p>
+    <w:p>
+      <w:pPr>
+        <w:shd w:val="clear" w:color="auto" w:fill="FFFFFF"/>
+        <w:spacing w:before="5"/>
+        <w:jc w:val="both"/>
+        <w:rPr>
+          <w:lang w:val="en-US"/>
+        </w:rPr>
+      </w:pPr>
+      <w:r>
+        <w:rPr>
+          <w:lang w:val="en-US"/>
+        </w:rPr>
+        <w:t xml:space="preserve">    pdf.set_</w:t>
+      </w:r>
+      <w:proofErr w:type="gramStart"/>
+      <w:r>
+        <w:rPr>
+          <w:lang w:val="en-US"/>
+        </w:rPr>
+        <w:t>y(</w:t>
+      </w:r>
+      <w:proofErr w:type="gramEnd"/>
+      <w:r>
+        <w:rPr>
+          <w:lang w:val="en-US"/>
+        </w:rPr>
+        <w:t>Coord + 12.5)</w:t>
+      </w:r>
+    </w:p>
+    <w:p>
+      <w:pPr>
+        <w:shd w:val="clear" w:color="auto" w:fill="FFFFFF"/>
+        <w:spacing w:before="5"/>
+        <w:jc w:val="both"/>
+        <w:rPr>
+          <w:lang w:val="en-US"/>
+        </w:rPr>
+      </w:pPr>
+      <w:r>
+        <w:rPr>
+          <w:lang w:val="en-US"/>
+        </w:rPr>
+        <w:t xml:space="preserve">    </w:t>
+      </w:r>
+      <w:proofErr w:type="gramStart"/>
+      <w:r>
+        <w:rPr>
+          <w:lang w:val="en-US"/>
+        </w:rPr>
+        <w:t>pdf.cell</w:t>
+      </w:r>
+      <w:proofErr w:type="gramEnd"/>
+      <w:r>
+        <w:rPr>
+          <w:lang w:val="en-US"/>
+        </w:rPr>
+        <w:t>(10)</w:t>
+      </w:r>
+    </w:p>
+    <w:p>
+      <w:pPr>
+        <w:shd w:val="clear" w:color="auto" w:fill="FFFFFF"/>
+        <w:spacing w:before="5"/>
+        <w:jc w:val="both"/>
+        <w:rPr>
+          <w:lang w:val="en-US"/>
+        </w:rPr>
+      </w:pPr>
+      <w:r>
+        <w:rPr>
+          <w:lang w:val="en-US"/>
+        </w:rPr>
+        <w:t xml:space="preserve">    </w:t>
+      </w:r>
+      <w:proofErr w:type="gramStart"/>
+      <w:r>
+        <w:rPr>
+          <w:lang w:val="en-US"/>
+        </w:rPr>
+        <w:t>pdf.cell</w:t>
+      </w:r>
+      <w:proofErr w:type="gramEnd"/>
+      <w:r>
+        <w:rPr>
+          <w:lang w:val="en-US"/>
+        </w:rPr>
+        <w:t>(l_col_w / 2, 5, f'ИНН    {kwargs["INN"]}')</w:t>
+      </w:r>
+    </w:p>
+    <w:p>
+      <w:pPr>
+        <w:shd w:val="clear" w:color="auto" w:fill="FFFFFF"/>
+        <w:spacing w:before="5"/>
+        <w:jc w:val="both"/>
+        <w:rPr>
+          <w:lang w:val="en-US"/>
+        </w:rPr>
+      </w:pPr>
+      <w:r>
+        <w:rPr>
+          <w:lang w:val="en-US"/>
+        </w:rPr>
+        <w:t xml:space="preserve">    </w:t>
+      </w:r>
+      <w:proofErr w:type="gramStart"/>
+      <w:r>
+        <w:rPr>
+          <w:lang w:val="en-US"/>
+        </w:rPr>
+        <w:t>pdf.cell</w:t>
+      </w:r>
+      <w:proofErr w:type="gramEnd"/>
+      <w:r>
+        <w:rPr>
+          <w:lang w:val="en-US"/>
+        </w:rPr>
+        <w:t>(l_col_w / 2, 5, f'КПП    {kwargs["KPP"]}')</w:t>
+      </w:r>
+    </w:p>
+    <w:p>
+      <w:pPr>
+        <w:shd w:val="clear" w:color="auto" w:fill="FFFFFF"/>
+        <w:spacing w:before="5"/>
+        <w:jc w:val="both"/>
+        <w:rPr>
+          <w:lang w:val="en-US"/>
+        </w:rPr>
+      </w:pPr>
+      <w:r>
+        <w:rPr>
+          <w:lang w:val="en-US"/>
+        </w:rPr>
+        <w:t xml:space="preserve">    pdf.set_</w:t>
+      </w:r>
+      <w:proofErr w:type="gramStart"/>
+      <w:r>
+        <w:rPr>
+          <w:lang w:val="en-US"/>
+        </w:rPr>
+        <w:t>y(</w:t>
+      </w:r>
+      <w:proofErr w:type="gramEnd"/>
+      <w:r>
+        <w:rPr>
+          <w:lang w:val="en-US"/>
+        </w:rPr>
+        <w:t>Coord + 17.5)</w:t>
+      </w:r>
+    </w:p>
+    <w:p>
+      <w:pPr>
+        <w:shd w:val="clear" w:color="auto" w:fill="FFFFFF"/>
+        <w:spacing w:before="5"/>
+        <w:jc w:val="both"/>
+        <w:rPr>
+          <w:lang w:val="en-US"/>
+        </w:rPr>
+      </w:pPr>
+      <w:r>
+        <w:rPr>
+          <w:lang w:val="en-US"/>
+        </w:rPr>
+        <w:t xml:space="preserve">    </w:t>
+      </w:r>
+      <w:proofErr w:type="gramStart"/>
+      <w:r>
+        <w:rPr>
+          <w:lang w:val="en-US"/>
+        </w:rPr>
+        <w:t>pdf.cell</w:t>
+      </w:r>
+      <w:proofErr w:type="gramEnd"/>
+      <w:r>
+        <w:rPr>
+          <w:lang w:val="en-US"/>
+        </w:rPr>
+        <w:t>(10)</w:t>
+      </w:r>
+    </w:p>
+    <w:p>
+      <w:pPr>
+        <w:shd w:val="clear" w:color="auto" w:fill="FFFFFF"/>
+        <w:spacing w:before="5"/>
+        <w:jc w:val="both"/>
+        <w:rPr>
+          <w:lang w:val="en-US"/>
+        </w:rPr>
+      </w:pPr>
+      <w:r>
+        <w:rPr>
+          <w:lang w:val="en-US"/>
+        </w:rPr>
+        <w:t xml:space="preserve">    </w:t>
+      </w:r>
+      <w:proofErr w:type="gramStart"/>
+      <w:r>
+        <w:rPr>
+          <w:lang w:val="en-US"/>
+        </w:rPr>
+        <w:t>pdf.multi</w:t>
+      </w:r>
+      <w:proofErr w:type="gramEnd"/>
+      <w:r>
+        <w:rPr>
+          <w:lang w:val="en-US"/>
+        </w:rPr>
+        <w:t>_cell(95, 4, kwargs['bank_name2'])</w:t>
+      </w:r>
+    </w:p>
+    <w:p>
+      <w:pPr>
+        <w:shd w:val="clear" w:color="auto" w:fill="FFFFFF"/>
+        <w:spacing w:before="5"/>
+        <w:jc w:val="both"/>
+        <w:rPr>
+          <w:lang w:val="en-US"/>
+        </w:rPr>
+      </w:pPr>
+      <w:r>
+        <w:rPr>
+          <w:lang w:val="en-US"/>
+        </w:rPr>
+        <w:t xml:space="preserve">    pdf.set_y(Coord)</w:t>
+      </w:r>
+    </w:p>
+    <w:p>
+      <w:pPr>
+        <w:shd w:val="clear" w:color="auto" w:fill="FFFFFF"/>
+        <w:spacing w:before="5"/>
+        <w:jc w:val="both"/>
+        <w:rPr>
+          <w:lang w:val="en-US"/>
+        </w:rPr>
+      </w:pPr>
+      <w:r>
+        <w:rPr>
+          <w:lang w:val="en-US"/>
+        </w:rPr>
+        <w:t xml:space="preserve">    </w:t>
+      </w:r>
+      <w:proofErr w:type="gramStart"/>
+      <w:r>
+        <w:rPr>
+          <w:lang w:val="en-US"/>
+        </w:rPr>
+        <w:t>pdf.cell</w:t>
+      </w:r>
+      <w:proofErr w:type="gramEnd"/>
+      <w:r>
+        <w:rPr>
+          <w:lang w:val="en-US"/>
+        </w:rPr>
+        <w:t>(10 + l_col_w)</w:t>
+      </w:r>
+    </w:p>
+    <w:p>
+      <w:pPr>
+        <w:shd w:val="clear" w:color="auto" w:fill="FFFFFF"/>
+        <w:spacing w:before="5"/>
+        <w:jc w:val="both"/>
+        <w:rPr>
+          <w:lang w:val="en-US"/>
+        </w:rPr>
+      </w:pPr>
+      <w:r>
+        <w:rPr>
+          <w:lang w:val="en-US"/>
+        </w:rPr>
+        <w:t xml:space="preserve">    </w:t>
+      </w:r>
+      <w:proofErr w:type="gramStart"/>
+      <w:r>
+        <w:rPr>
+          <w:lang w:val="en-US"/>
+        </w:rPr>
+        <w:t>pdf.cell</w:t>
+      </w:r>
+      <w:proofErr w:type="gramEnd"/>
+      <w:r>
+        <w:rPr>
+          <w:lang w:val="en-US"/>
+        </w:rPr>
+        <w:t>(m_col_w, 5, 'БИК')</w:t>
+      </w:r>
+    </w:p>
+    <w:p>
+      <w:pPr>
+        <w:shd w:val="clear" w:color="auto" w:fill="FFFFFF"/>
+        <w:spacing w:before="5"/>
+        <w:jc w:val="both"/>
+        <w:rPr>
+          <w:lang w:val="en-US"/>
+        </w:rPr>
+      </w:pPr>
+      <w:r>
+        <w:rPr>
+          <w:lang w:val="en-US"/>
+        </w:rPr>
+        <w:t xml:space="preserve">    </w:t>
+      </w:r>
+      <w:proofErr w:type="gramStart"/>
+      <w:r>
+        <w:rPr>
+          <w:lang w:val="en-US"/>
+        </w:rPr>
+        <w:t>pdf.cell</w:t>
+      </w:r>
+      <w:proofErr w:type="gramEnd"/>
+      <w:r>
+        <w:rPr>
+          <w:lang w:val="en-US"/>
+        </w:rPr>
+        <w:t>(r_col_w, 5, kwargs['BIK'])</w:t>
+      </w:r>
+    </w:p>
+    <w:p>
+      <w:pPr>
+        <w:shd w:val="clear" w:color="auto" w:fill="FFFFFF"/>
+        <w:spacing w:before="5"/>
+        <w:jc w:val="both"/>
+        <w:rPr>
+          <w:lang w:val="en-US"/>
+        </w:rPr>
+      </w:pPr>
+      <w:r>
+        <w:rPr>
+          <w:lang w:val="en-US"/>
+        </w:rPr>
+        <w:t xml:space="preserve">    pdf.set_</w:t>
+      </w:r>
+      <w:proofErr w:type="gramStart"/>
+      <w:r>
+        <w:rPr>
+          <w:lang w:val="en-US"/>
+        </w:rPr>
+        <w:t>y(</w:t>
+      </w:r>
+      <w:proofErr w:type="gramEnd"/>
+      <w:r>
+        <w:rPr>
+          <w:lang w:val="en-US"/>
+        </w:rPr>
+        <w:t>Coord + 5)</w:t>
+      </w:r>
+    </w:p>
+    <w:p>
+      <w:pPr>
+        <w:shd w:val="clear" w:color="auto" w:fill="FFFFFF"/>
+        <w:spacing w:before="5"/>
+        <w:jc w:val="both"/>
+        <w:rPr>
+          <w:lang w:val="en-US"/>
+        </w:rPr>
+      </w:pPr>
+      <w:r>
+        <w:rPr>
+          <w:lang w:val="en-US"/>
+        </w:rPr>
+        <w:t xml:space="preserve">    </w:t>
+      </w:r>
+      <w:proofErr w:type="gramStart"/>
+      <w:r>
+        <w:rPr>
+          <w:lang w:val="en-US"/>
+        </w:rPr>
+        <w:t>pdf.cell</w:t>
+      </w:r>
+      <w:proofErr w:type="gramEnd"/>
+      <w:r>
+        <w:rPr>
+          <w:lang w:val="en-US"/>
+        </w:rPr>
+        <w:t>(10 + l_col_w)</w:t>
+      </w:r>
+    </w:p>
+    <w:p>
+      <w:pPr>
+        <w:shd w:val="clear" w:color="auto" w:fill="FFFFFF"/>
+        <w:spacing w:before="5"/>
+        <w:jc w:val="both"/>
+        <w:rPr>
+          <w:lang w:val="en-US"/>
+        </w:rPr>
+      </w:pPr>
+      <w:r>
+        <w:rPr>
+          <w:lang w:val="en-US"/>
+        </w:rPr>
+        <w:t xml:space="preserve">    </w:t>
+      </w:r>
+      <w:proofErr w:type="gramStart"/>
+      <w:r>
+        <w:rPr>
+          <w:lang w:val="en-US"/>
+        </w:rPr>
+        <w:t>pdf.cell</w:t>
+      </w:r>
+      <w:proofErr w:type="gramEnd"/>
+      <w:r>
+        <w:rPr>
+          <w:lang w:val="en-US"/>
+        </w:rPr>
+        <w:t>(m_col_w, 5, 'Сч. №')</w:t>
+      </w:r>
+    </w:p>
+    <w:p>
+      <w:pPr>
+        <w:shd w:val="clear" w:color="auto" w:fill="FFFFFF"/>
+        <w:spacing w:before="5"/>
+        <w:jc w:val="both"/>
+        <w:rPr>
+          <w:lang w:val="en-US"/>
+        </w:rPr>
+      </w:pPr>
+      <w:r>
+        <w:rPr>
+          <w:lang w:val="en-US"/>
+        </w:rPr>
+        <w:t xml:space="preserve">    </w:t>
+      </w:r>
+      <w:proofErr w:type="gramStart"/>
+      <w:r>
+        <w:rPr>
+          <w:lang w:val="en-US"/>
+        </w:rPr>
+        <w:t>pdf.cell</w:t>
+      </w:r>
+      <w:proofErr w:type="gramEnd"/>
+      <w:r>
+        <w:rPr>
+          <w:lang w:val="en-US"/>
+        </w:rPr>
+        <w:t>(r_col_w, 5, kwargs['chknum1'])</w:t>
+      </w:r>
+    </w:p>
+    <w:p>
+      <w:pPr>
+        <w:shd w:val="clear" w:color="auto" w:fill="FFFFFF"/>
+        <w:spacing w:before="5"/>
+        <w:jc w:val="both"/>
+        <w:rPr>
+          <w:lang w:val="en-US"/>
+        </w:rPr>
+      </w:pPr>
+      <w:r>
+        <w:rPr>
+          <w:lang w:val="en-US"/>
+        </w:rPr>
+        <w:t xml:space="preserve">    pdf.set_</w:t>
+      </w:r>
+      <w:proofErr w:type="gramStart"/>
+      <w:r>
+        <w:rPr>
+          <w:lang w:val="en-US"/>
+        </w:rPr>
+        <w:t>y(</w:t>
+      </w:r>
+      <w:proofErr w:type="gramEnd"/>
+      <w:r>
+        <w:rPr>
+          <w:lang w:val="en-US"/>
+        </w:rPr>
+        <w:t>Coord + height * 9 / 21)</w:t>
+      </w:r>
+    </w:p>
+    <w:p>
+      <w:pPr>
+        <w:shd w:val="clear" w:color="auto" w:fill="FFFFFF"/>
+        <w:spacing w:before="5"/>
+        <w:jc w:val="both"/>
+        <w:rPr>
+          <w:lang w:val="en-US"/>
+        </w:rPr>
+      </w:pPr>
+      <w:r>
+        <w:rPr>
+          <w:lang w:val="en-US"/>
+        </w:rPr>
+        <w:t xml:space="preserve">    </w:t>
+      </w:r>
+      <w:proofErr w:type="gramStart"/>
+      <w:r>
+        <w:rPr>
+          <w:lang w:val="en-US"/>
+        </w:rPr>
+        <w:t>pdf.cell</w:t>
+      </w:r>
+      <w:proofErr w:type="gramEnd"/>
+      <w:r>
+        <w:rPr>
+          <w:lang w:val="en-US"/>
+        </w:rPr>
+        <w:t>(10 + l_col_w)</w:t>
+      </w:r>
+    </w:p>
+    <w:p>
+      <w:pPr>
+        <w:shd w:val="clear" w:color="auto" w:fill="FFFFFF"/>
+        <w:spacing w:before="5"/>
+        <w:jc w:val="both"/>
+        <w:rPr>
+          <w:lang w:val="en-US"/>
+        </w:rPr>
+      </w:pPr>
+      <w:r>
+        <w:rPr>
+          <w:lang w:val="en-US"/>
+        </w:rPr>
+        <w:t xml:space="preserve">    </w:t>
+      </w:r>
+      <w:proofErr w:type="gramStart"/>
+      <w:r>
+        <w:rPr>
+          <w:lang w:val="en-US"/>
+        </w:rPr>
+        <w:t>pdf.cell</w:t>
+      </w:r>
+      <w:proofErr w:type="gramEnd"/>
+      <w:r>
+        <w:rPr>
+          <w:lang w:val="en-US"/>
+        </w:rPr>
+        <w:t>(m_col_w, 5, 'Сч. №')</w:t>
+      </w:r>
+    </w:p>
+    <w:p>
+      <w:pPr>
+        <w:shd w:val="clear" w:color="auto" w:fill="FFFFFF"/>
+        <w:spacing w:before="5"/>
+        <w:jc w:val="both"/>
+        <w:rPr>
+          <w:lang w:val="en-US"/>
+        </w:rPr>
+      </w:pPr>
+      <w:r>
+        <w:rPr>
+          <w:lang w:val="en-US"/>
+        </w:rPr>
+        <w:t xml:space="preserve">    </w:t>
+      </w:r>
+      <w:proofErr w:type="gramStart"/>
+      <w:r>
+        <w:rPr>
+          <w:lang w:val="en-US"/>
+        </w:rPr>
+        <w:t>pdf.cell</w:t>
+      </w:r>
+      <w:proofErr w:type="gramEnd"/>
+      <w:r>
+        <w:rPr>
+          <w:lang w:val="en-US"/>
+        </w:rPr>
+        <w:t>(r_col_w, 5, kwargs['chknum2'])</w:t>
+      </w:r>
+    </w:p>
+    <w:p>
+      <w:pPr>
+        <w:shd w:val="clear" w:color="auto" w:fill="FFFFFF"/>
+        <w:spacing w:before="5"/>
+        <w:jc w:val="both"/>
+        <w:rPr>
+          <w:lang w:val="en-US"/>
+        </w:rPr>
+      </w:pPr>
+    </w:p>
+    <w:p>
+      <w:pPr>
+        <w:shd w:val="clear" w:color="auto" w:fill="FFFFFF"/>
+        <w:spacing w:before="5"/>
+        <w:jc w:val="both"/>
+        <w:rPr>
+          <w:lang w:val="en-US"/>
+        </w:rPr>
+      </w:pPr>
+      <w:r>
+        <w:rPr>
+          <w:lang w:val="en-US"/>
+        </w:rPr>
+        <w:t xml:space="preserve">    pdf.set_</w:t>
+      </w:r>
+      <w:proofErr w:type="gramStart"/>
+      <w:r>
+        <w:rPr>
+          <w:lang w:val="en-US"/>
+        </w:rPr>
+        <w:t>font(</w:t>
+      </w:r>
+      <w:proofErr w:type="gramEnd"/>
+      <w:r>
+        <w:rPr>
+          <w:lang w:val="en-US"/>
+        </w:rPr>
+        <w:t>"TimesNewRoman", size=8)</w:t>
+      </w:r>
+    </w:p>
+    <w:p>
+      <w:pPr>
+        <w:shd w:val="clear" w:color="auto" w:fill="FFFFFF"/>
+        <w:spacing w:before="5"/>
+        <w:jc w:val="both"/>
+        <w:rPr>
+          <w:lang w:val="en-US"/>
+        </w:rPr>
+      </w:pPr>
+      <w:r>
+        <w:rPr>
+          <w:lang w:val="en-US"/>
+        </w:rPr>
+        <w:t xml:space="preserve">    pdf.set_</w:t>
+      </w:r>
+      <w:proofErr w:type="gramStart"/>
+      <w:r>
+        <w:rPr>
+          <w:lang w:val="en-US"/>
+        </w:rPr>
+        <w:t>y(</w:t>
+      </w:r>
+      <w:proofErr w:type="gramEnd"/>
+      <w:r>
+        <w:rPr>
+          <w:lang w:val="en-US"/>
+        </w:rPr>
+        <w:t>Coord + height * 6 / 21)</w:t>
+      </w:r>
+    </w:p>
+    <w:p>
+      <w:pPr>
+        <w:shd w:val="clear" w:color="auto" w:fill="FFFFFF"/>
+        <w:spacing w:before="5"/>
+        <w:jc w:val="both"/>
+        <w:rPr>
+          <w:lang w:val="en-US"/>
+        </w:rPr>
+      </w:pPr>
+      <w:r>
+        <w:rPr>
+          <w:lang w:val="en-US"/>
+        </w:rPr>
+        <w:t xml:space="preserve">    </w:t>
+      </w:r>
+      <w:proofErr w:type="gramStart"/>
+      <w:r>
+        <w:rPr>
+          <w:lang w:val="en-US"/>
+        </w:rPr>
+        <w:t>pdf.cell</w:t>
+      </w:r>
+      <w:proofErr w:type="gramEnd"/>
+      <w:r>
+        <w:rPr>
+          <w:lang w:val="en-US"/>
+        </w:rPr>
+        <w:t>(10)</w:t>
+      </w:r>
+    </w:p>
+    <w:p>
+      <w:pPr>
+        <w:shd w:val="clear" w:color="auto" w:fill="FFFFFF"/>
+        <w:spacing w:before="5"/>
+        <w:jc w:val="both"/>
+        <w:rPr>
+          <w:lang w:val="en-US"/>
+        </w:rPr>
+      </w:pPr>
+      <w:r>
+        <w:rPr>
+          <w:lang w:val="en-US"/>
+        </w:rPr>
+        <w:t xml:space="preserve">    </w:t>
+      </w:r>
+      <w:proofErr w:type="gramStart"/>
+      <w:r>
+        <w:rPr>
+          <w:lang w:val="en-US"/>
+        </w:rPr>
+        <w:t>pdf.cell</w:t>
+      </w:r>
+      <w:proofErr w:type="gramEnd"/>
+      <w:r>
+        <w:rPr>
+          <w:lang w:val="en-US"/>
+        </w:rPr>
+        <w:t>(l_col_w, 4, 'Банк получателя')</w:t>
+      </w:r>
+    </w:p>
+    <w:p>
+      <w:pPr>
+        <w:shd w:val="clear" w:color="auto" w:fill="FFFFFF"/>
+        <w:spacing w:before="5"/>
+        <w:jc w:val="both"/>
+        <w:rPr>
+          <w:lang w:val="en-US"/>
+        </w:rPr>
+      </w:pPr>
+      <w:r>
+        <w:rPr>
+          <w:lang w:val="en-US"/>
+        </w:rPr>
+        <w:t xml:space="preserve">    pdf.set_</w:t>
+      </w:r>
+      <w:proofErr w:type="gramStart"/>
+      <w:r>
+        <w:rPr>
+          <w:lang w:val="en-US"/>
+        </w:rPr>
+        <w:t>y(</w:t>
+      </w:r>
+      <w:proofErr w:type="gramEnd"/>
+      <w:r>
+        <w:rPr>
+          <w:lang w:val="en-US"/>
+        </w:rPr>
+        <w:t>Coord + height * 18 / 21)</w:t>
+      </w:r>
+    </w:p>
+    <w:p>
+      <w:pPr>
+        <w:shd w:val="clear" w:color="auto" w:fill="FFFFFF"/>
+        <w:spacing w:before="5"/>
+        <w:jc w:val="both"/>
+        <w:rPr>
+          <w:lang w:val="en-US"/>
+        </w:rPr>
+      </w:pPr>
+      <w:r>
+        <w:rPr>
+          <w:lang w:val="en-US"/>
+        </w:rPr>
+        <w:t xml:space="preserve">    </w:t>
+      </w:r>
+      <w:proofErr w:type="gramStart"/>
+      <w:r>
+        <w:rPr>
+          <w:lang w:val="en-US"/>
+        </w:rPr>
+        <w:t>pdf.cell</w:t>
+      </w:r>
+      <w:proofErr w:type="gramEnd"/>
+      <w:r>
+        <w:rPr>
+          <w:lang w:val="en-US"/>
+        </w:rPr>
+        <w:t>(10)</w:t>
+      </w:r>
+    </w:p>
+    <w:p>
+      <w:pPr>
+        <w:shd w:val="clear" w:color="auto" w:fill="FFFFFF"/>
+        <w:spacing w:before="5"/>
+        <w:jc w:val="both"/>
+        <w:rPr>
+          <w:lang w:val="en-US"/>
+        </w:rPr>
+      </w:pPr>
+      <w:r>
+        <w:rPr>
+          <w:lang w:val="en-US"/>
+        </w:rPr>
+        <w:t xml:space="preserve">    </w:t>
+      </w:r>
+      <w:proofErr w:type="gramStart"/>
+      <w:r>
+        <w:rPr>
+          <w:lang w:val="en-US"/>
+        </w:rPr>
+        <w:t>pdf.cell</w:t>
+      </w:r>
+      <w:proofErr w:type="gramEnd"/>
+      <w:r>
+        <w:rPr>
+          <w:lang w:val="en-US"/>
+        </w:rPr>
+        <w:t>(l_col_w / 2, 5, f'Получатель    {kwargs["receiver"]}')</w:t>
+      </w:r>
+    </w:p>
+    <w:p>
+      <w:pPr>
+        <w:shd w:val="clear" w:color="auto" w:fill="FFFFFF"/>
+        <w:spacing w:before="5"/>
+        <w:jc w:val="both"/>
+        <w:rPr>
+          <w:lang w:val="en-US"/>
+        </w:rPr>
+      </w:pPr>
+    </w:p>
+    <w:p>
+      <w:pPr>
+        <w:shd w:val="clear" w:color="auto" w:fill="FFFFFF"/>
+        <w:spacing w:before="5"/>
+        <w:jc w:val="both"/>
+        <w:rPr>
+          <w:lang w:val="en-US"/>
+        </w:rPr>
+      </w:pPr>
+    </w:p>
+    <w:p>
+      <w:pPr>
+        <w:shd w:val="clear" w:color="auto" w:fill="FFFFFF"/>
+        <w:spacing w:before="5"/>
+        <w:jc w:val="both"/>
+        <w:rPr>
+          <w:lang w:val="en-US"/>
+        </w:rPr>
+      </w:pPr>
+      <w:r>
+        <w:rPr>
+          <w:lang w:val="en-US"/>
+        </w:rPr>
+        <w:t xml:space="preserve">    return Coord + height</w:t>
+      </w:r>
+    </w:p>
+    <w:p>
+      <w:pPr>
+        <w:shd w:val="clear" w:color="auto" w:fill="FFFFFF"/>
+        <w:spacing w:before="5"/>
+        <w:jc w:val="both"/>
+        <w:rPr>
+          <w:lang w:val="en-US"/>
+        </w:rPr>
+      </w:pPr>
+    </w:p>
+    <w:p>
+      <w:pPr>
+        <w:shd w:val="clear" w:color="auto" w:fill="FFFFFF"/>
+        <w:spacing w:before="5"/>
+        <w:jc w:val="both"/>
+        <w:rPr>
+          <w:lang w:val="en-US"/>
+        </w:rPr>
+      </w:pPr>
+    </w:p>
+    <w:p>
+      <w:pPr>
+        <w:shd w:val="clear" w:color="auto" w:fill="FFFFFF"/>
+        <w:spacing w:before="5"/>
+        <w:jc w:val="both"/>
+        <w:rPr>
+          <w:lang w:val="en-US"/>
+        </w:rPr>
+      </w:pPr>
+      <w:r>
+        <w:rPr>
+          <w:lang w:val="en-US"/>
+        </w:rPr>
+        <w:t xml:space="preserve">def </w:t>
+      </w:r>
+      <w:proofErr w:type="gramStart"/>
+      <w:r>
+        <w:rPr>
+          <w:lang w:val="en-US"/>
+        </w:rPr>
+        <w:t>title(</w:t>
+      </w:r>
+      <w:proofErr w:type="gramEnd"/>
+      <w:r>
+        <w:rPr>
+          <w:lang w:val="en-US"/>
+        </w:rPr>
+        <w:t>pdf: FPDF, **kwargs):</w:t>
+      </w:r>
+    </w:p>
+    <w:p>
+      <w:pPr>
+        <w:shd w:val="clear" w:color="auto" w:fill="FFFFFF"/>
+        <w:spacing w:before="5"/>
+        <w:jc w:val="both"/>
+        <w:rPr>
+          <w:lang w:val="en-US"/>
+        </w:rPr>
+      </w:pPr>
+      <w:r>
+        <w:rPr>
+          <w:lang w:val="en-US"/>
+        </w:rPr>
+        <w:t xml:space="preserve">    pdf.set_</w:t>
+      </w:r>
+      <w:proofErr w:type="gramStart"/>
+      <w:r>
+        <w:rPr>
+          <w:lang w:val="en-US"/>
+        </w:rPr>
+        <w:t>font(</w:t>
+      </w:r>
+      <w:proofErr w:type="gramEnd"/>
+      <w:r>
+        <w:rPr>
+          <w:lang w:val="en-US"/>
+        </w:rPr>
+        <w:t>"TimesNewRomanB", size=13)</w:t>
+      </w:r>
+    </w:p>
+    <w:p>
+      <w:pPr>
+        <w:shd w:val="clear" w:color="auto" w:fill="FFFFFF"/>
+        <w:spacing w:before="5"/>
+        <w:jc w:val="both"/>
+        <w:rPr>
+          <w:lang w:val="en-US"/>
+        </w:rPr>
+      </w:pPr>
+      <w:r>
+        <w:rPr>
+          <w:lang w:val="en-US"/>
+        </w:rPr>
+        <w:t xml:space="preserve">    pdf.set_y(kwargs['height'] + 4)</w:t>
+      </w:r>
+    </w:p>
+    <w:p>
+      <w:pPr>
+        <w:shd w:val="clear" w:color="auto" w:fill="FFFFFF"/>
+        <w:spacing w:before="5"/>
+        <w:jc w:val="both"/>
+        <w:rPr>
+          <w:lang w:val="en-US"/>
+        </w:rPr>
+      </w:pPr>
+      <w:r>
+        <w:rPr>
+          <w:lang w:val="en-US"/>
+        </w:rPr>
+        <w:t xml:space="preserve">    </w:t>
+      </w:r>
+      <w:proofErr w:type="gramStart"/>
+      <w:r>
+        <w:rPr>
+          <w:lang w:val="en-US"/>
+        </w:rPr>
+        <w:t>pdf.cell</w:t>
+      </w:r>
+      <w:proofErr w:type="gramEnd"/>
+      <w:r>
+        <w:rPr>
+          <w:lang w:val="en-US"/>
+        </w:rPr>
+        <w:t>(10)</w:t>
+      </w:r>
+    </w:p>
+    <w:p>
+      <w:pPr>
+        <w:shd w:val="clear" w:color="auto" w:fill="FFFFFF"/>
+        <w:spacing w:before="5"/>
+        <w:jc w:val="both"/>
+        <w:rPr>
+          <w:lang w:val="en-US"/>
+        </w:rPr>
+      </w:pPr>
+      <w:r>
+        <w:rPr>
+          <w:lang w:val="en-US"/>
+        </w:rPr>
+        <w:t xml:space="preserve">    </w:t>
+      </w:r>
+      <w:proofErr w:type="gramStart"/>
+      <w:r>
+        <w:rPr>
+          <w:lang w:val="en-US"/>
+        </w:rPr>
+        <w:t>pdf.cell</w:t>
+      </w:r>
+      <w:proofErr w:type="gramEnd"/>
+      <w:r>
+        <w:rPr>
+          <w:lang w:val="en-US"/>
+        </w:rPr>
+        <w:t>(maximun_shirina - Coord, 9, f'Счет на оплату № {kwargs["paynum"]} от {kwargs["day"]}.{kwargs["mnth"]}.20{kwargs["year"]} г.')</w:t>
+      </w:r>
+    </w:p>
+    <w:p>
+      <w:pPr>
+        <w:shd w:val="clear" w:color="auto" w:fill="FFFFFF"/>
+        <w:spacing w:before="5"/>
+        <w:jc w:val="both"/>
+        <w:rPr>
+          <w:lang w:val="en-US"/>
+        </w:rPr>
+      </w:pPr>
+      <w:r>
+        <w:rPr>
+          <w:lang w:val="en-US"/>
+        </w:rPr>
+        <w:t xml:space="preserve">    pdf.set_line_</w:t>
+      </w:r>
+      <w:proofErr w:type="gramStart"/>
+      <w:r>
+        <w:rPr>
+          <w:lang w:val="en-US"/>
+        </w:rPr>
+        <w:t>width(</w:t>
+      </w:r>
+      <w:proofErr w:type="gramEnd"/>
+      <w:r>
+        <w:rPr>
+          <w:lang w:val="en-US"/>
+        </w:rPr>
+        <w:t>0.6)</w:t>
+      </w:r>
+    </w:p>
+    <w:p>
+      <w:pPr>
+        <w:shd w:val="clear" w:color="auto" w:fill="FFFFFF"/>
+        <w:spacing w:before="5"/>
+        <w:jc w:val="both"/>
+        <w:rPr>
+          <w:lang w:val="en-US"/>
+        </w:rPr>
+      </w:pPr>
+      <w:r>
+        <w:rPr>
+          <w:lang w:val="en-US"/>
+        </w:rPr>
+        <w:t xml:space="preserve">    </w:t>
+      </w:r>
+      <w:proofErr w:type="gramStart"/>
+      <w:r>
+        <w:rPr>
+          <w:lang w:val="en-US"/>
+        </w:rPr>
+        <w:t>pdf.line</w:t>
+      </w:r>
+      <w:proofErr w:type="gramEnd"/>
+      <w:r>
+        <w:rPr>
+          <w:lang w:val="en-US"/>
+        </w:rPr>
+        <w:t>(Coord, kwargs['height'] + 13.5, maximun_shirina - Coord, kwargs['height'] + 13.5)</w:t>
+      </w:r>
+    </w:p>
+    <w:p>
+      <w:pPr>
+        <w:shd w:val="clear" w:color="auto" w:fill="FFFFFF"/>
+        <w:spacing w:before="5"/>
+        <w:jc w:val="both"/>
+        <w:rPr>
+          <w:lang w:val="en-US"/>
+        </w:rPr>
+      </w:pPr>
+    </w:p>
+    <w:p>
+      <w:pPr>
+        <w:shd w:val="clear" w:color="auto" w:fill="FFFFFF"/>
+        <w:spacing w:before="5"/>
+        <w:jc w:val="both"/>
+        <w:rPr>
+          <w:lang w:val="en-US"/>
+        </w:rPr>
+      </w:pPr>
+      <w:r>
+        <w:rPr>
+          <w:lang w:val="en-US"/>
+        </w:rPr>
+        <w:lastRenderedPageBreak/>
+        <w:t xml:space="preserve">    return kwargs['height'] + 14.1</w:t>
+      </w:r>
+    </w:p>
+    <w:p>
+      <w:pPr>
+        <w:shd w:val="clear" w:color="auto" w:fill="FFFFFF"/>
+        <w:spacing w:before="5"/>
+        <w:jc w:val="both"/>
+        <w:rPr>
+          <w:lang w:val="en-US"/>
+        </w:rPr>
+      </w:pPr>
+    </w:p>
+    <w:p>
+      <w:pPr>
+        <w:shd w:val="clear" w:color="auto" w:fill="FFFFFF"/>
+        <w:spacing w:before="5"/>
+        <w:jc w:val="both"/>
+        <w:rPr>
+          <w:lang w:val="en-US"/>
+        </w:rPr>
+      </w:pPr>
+      <w:r>
+        <w:rPr>
+          <w:lang w:val="en-US"/>
+        </w:rPr>
+        <w:t xml:space="preserve">def </w:t>
+      </w:r>
+      <w:proofErr w:type="gramStart"/>
+      <w:r>
+        <w:rPr>
+          <w:lang w:val="en-US"/>
+        </w:rPr>
+        <w:t>rekvizits(</w:t>
+      </w:r>
+      <w:proofErr w:type="gramEnd"/>
+      <w:r>
+        <w:rPr>
+          <w:lang w:val="en-US"/>
+        </w:rPr>
+        <w:t>pdf: FPDF, **kwargs):</w:t>
+      </w:r>
+    </w:p>
+    <w:p>
+      <w:pPr>
+        <w:shd w:val="clear" w:color="auto" w:fill="FFFFFF"/>
+        <w:spacing w:before="5"/>
+        <w:jc w:val="both"/>
+        <w:rPr>
+          <w:lang w:val="en-US"/>
+        </w:rPr>
+      </w:pPr>
+      <w:r>
+        <w:rPr>
+          <w:lang w:val="en-US"/>
+        </w:rPr>
+        <w:t xml:space="preserve">    l_col_w = 28</w:t>
+      </w:r>
+    </w:p>
+    <w:p>
+      <w:pPr>
+        <w:shd w:val="clear" w:color="auto" w:fill="FFFFFF"/>
+        <w:spacing w:before="5"/>
+        <w:jc w:val="both"/>
+        <w:rPr>
+          <w:lang w:val="en-US"/>
+        </w:rPr>
+      </w:pPr>
+      <w:r>
+        <w:rPr>
+          <w:lang w:val="en-US"/>
+        </w:rPr>
+        <w:t xml:space="preserve">    r_col_w = maximun_shirina - 2 * Coord - l_col_w</w:t>
+      </w:r>
+    </w:p>
+    <w:p>
+      <w:pPr>
+        <w:shd w:val="clear" w:color="auto" w:fill="FFFFFF"/>
+        <w:spacing w:before="5"/>
+        <w:jc w:val="both"/>
+        <w:rPr>
+          <w:lang w:val="en-US"/>
+        </w:rPr>
+      </w:pPr>
+      <w:r>
+        <w:rPr>
+          <w:lang w:val="en-US"/>
+        </w:rPr>
+        <w:t xml:space="preserve">    line_height = 5</w:t>
+      </w:r>
+    </w:p>
+    <w:p>
+      <w:pPr>
+        <w:shd w:val="clear" w:color="auto" w:fill="FFFFFF"/>
+        <w:spacing w:before="5"/>
+        <w:jc w:val="both"/>
+        <w:rPr>
+          <w:lang w:val="en-US"/>
+        </w:rPr>
+      </w:pPr>
+      <w:r>
+        <w:rPr>
+          <w:lang w:val="en-US"/>
+        </w:rPr>
+        <w:t xml:space="preserve">    pdf.set_</w:t>
+      </w:r>
+      <w:proofErr w:type="gramStart"/>
+      <w:r>
+        <w:rPr>
+          <w:lang w:val="en-US"/>
+        </w:rPr>
+        <w:t>font(</w:t>
+      </w:r>
+      <w:proofErr w:type="gramEnd"/>
+      <w:r>
+        <w:rPr>
+          <w:lang w:val="en-US"/>
+        </w:rPr>
+        <w:t>"TimesNewRoman", size=9)</w:t>
+      </w:r>
+    </w:p>
+    <w:p>
+      <w:pPr>
+        <w:shd w:val="clear" w:color="auto" w:fill="FFFFFF"/>
+        <w:spacing w:before="5"/>
+        <w:jc w:val="both"/>
+        <w:rPr>
+          <w:lang w:val="en-US"/>
+        </w:rPr>
+      </w:pPr>
+      <w:r>
+        <w:rPr>
+          <w:lang w:val="en-US"/>
+        </w:rPr>
+        <w:t xml:space="preserve">    pdf.set_y(kwargs['height'] + 2)</w:t>
+      </w:r>
+    </w:p>
+    <w:p>
+      <w:pPr>
+        <w:shd w:val="clear" w:color="auto" w:fill="FFFFFF"/>
+        <w:spacing w:before="5"/>
+        <w:jc w:val="both"/>
+        <w:rPr>
+          <w:lang w:val="en-US"/>
+        </w:rPr>
+      </w:pPr>
+      <w:r>
+        <w:rPr>
+          <w:lang w:val="en-US"/>
+        </w:rPr>
+        <w:t xml:space="preserve">    </w:t>
+      </w:r>
+      <w:proofErr w:type="gramStart"/>
+      <w:r>
+        <w:rPr>
+          <w:lang w:val="en-US"/>
+        </w:rPr>
+        <w:t>pdf.cell</w:t>
+      </w:r>
+      <w:proofErr w:type="gramEnd"/>
+      <w:r>
+        <w:rPr>
+          <w:lang w:val="en-US"/>
+        </w:rPr>
+        <w:t>(10)</w:t>
+      </w:r>
+    </w:p>
+    <w:p>
+      <w:pPr>
+        <w:shd w:val="clear" w:color="auto" w:fill="FFFFFF"/>
+        <w:spacing w:before="5"/>
+        <w:jc w:val="both"/>
+        <w:rPr>
+          <w:lang w:val="en-US"/>
+        </w:rPr>
+      </w:pPr>
+      <w:r>
+        <w:rPr>
+          <w:lang w:val="en-US"/>
+        </w:rPr>
+        <w:t xml:space="preserve">    </w:t>
+      </w:r>
+      <w:proofErr w:type="gramStart"/>
+      <w:r>
+        <w:rPr>
+          <w:lang w:val="en-US"/>
+        </w:rPr>
+        <w:t>pdf.multi</w:t>
+      </w:r>
+      <w:proofErr w:type="gramEnd"/>
+      <w:r>
+        <w:rPr>
+          <w:lang w:val="en-US"/>
+        </w:rPr>
+        <w:t>_cell(l_col_w, line_height, 'Поставщик (Исполнитель):')</w:t>
+      </w:r>
+    </w:p>
+    <w:p>
+      <w:pPr>
+        <w:shd w:val="clear" w:color="auto" w:fill="FFFFFF"/>
+        <w:spacing w:before="5"/>
+        <w:jc w:val="both"/>
+        <w:rPr>
+          <w:lang w:val="en-US"/>
+        </w:rPr>
+      </w:pPr>
+    </w:p>
+    <w:p>
+      <w:pPr>
+        <w:shd w:val="clear" w:color="auto" w:fill="FFFFFF"/>
+        <w:spacing w:before="5"/>
+        <w:jc w:val="both"/>
+        <w:rPr>
+          <w:lang w:val="en-US"/>
+        </w:rPr>
+      </w:pPr>
+      <w:r>
+        <w:rPr>
+          <w:lang w:val="en-US"/>
+        </w:rPr>
+        <w:t xml:space="preserve">    pdf.set_</w:t>
+      </w:r>
+      <w:proofErr w:type="gramStart"/>
+      <w:r>
+        <w:rPr>
+          <w:lang w:val="en-US"/>
+        </w:rPr>
+        <w:t>font(</w:t>
+      </w:r>
+      <w:proofErr w:type="gramEnd"/>
+      <w:r>
+        <w:rPr>
+          <w:lang w:val="en-US"/>
+        </w:rPr>
+        <w:t>"TimesNewRomanB", size=9)</w:t>
+      </w:r>
+    </w:p>
+    <w:p>
+      <w:pPr>
+        <w:shd w:val="clear" w:color="auto" w:fill="FFFFFF"/>
+        <w:spacing w:before="5"/>
+        <w:jc w:val="both"/>
+        <w:rPr>
+          <w:lang w:val="en-US"/>
+        </w:rPr>
+      </w:pPr>
+      <w:r>
+        <w:rPr>
+          <w:lang w:val="en-US"/>
+        </w:rPr>
+        <w:t xml:space="preserve">    pdf.set_y(kwargs['height'] + 2)</w:t>
+      </w:r>
+    </w:p>
+    <w:p>
+      <w:pPr>
+        <w:shd w:val="clear" w:color="auto" w:fill="FFFFFF"/>
+        <w:spacing w:before="5"/>
+        <w:jc w:val="both"/>
+        <w:rPr>
+          <w:lang w:val="en-US"/>
+        </w:rPr>
+      </w:pPr>
+      <w:r>
+        <w:rPr>
+          <w:lang w:val="en-US"/>
+        </w:rPr>
+        <w:t xml:space="preserve">    </w:t>
+      </w:r>
+      <w:proofErr w:type="gramStart"/>
+      <w:r>
+        <w:rPr>
+          <w:lang w:val="en-US"/>
+        </w:rPr>
+        <w:t>pdf.cell</w:t>
+      </w:r>
+      <w:proofErr w:type="gramEnd"/>
+      <w:r>
+        <w:rPr>
+          <w:lang w:val="en-US"/>
+        </w:rPr>
+        <w:t>(10 + l_col_w)</w:t>
+      </w:r>
+    </w:p>
+    <w:p>
+      <w:pPr>
+        <w:shd w:val="clear" w:color="auto" w:fill="FFFFFF"/>
+        <w:spacing w:before="5"/>
+        <w:jc w:val="both"/>
+        <w:rPr>
+          <w:lang w:val="en-US"/>
+        </w:rPr>
+      </w:pPr>
+      <w:r>
+        <w:rPr>
+          <w:lang w:val="en-US"/>
+        </w:rPr>
+        <w:t xml:space="preserve">    director = </w:t>
+      </w:r>
+      <w:proofErr w:type="gramStart"/>
+      <w:r>
+        <w:rPr>
+          <w:lang w:val="en-US"/>
+        </w:rPr>
+        <w:t>pdf.multi</w:t>
+      </w:r>
+      <w:proofErr w:type="gramEnd"/>
+      <w:r>
+        <w:rPr>
+          <w:lang w:val="en-US"/>
+        </w:rPr>
+        <w:t>_cell(r_col_w, line_height, kwargs['director'], split_only=True)</w:t>
+      </w:r>
+    </w:p>
+    <w:p>
+      <w:pPr>
+        <w:shd w:val="clear" w:color="auto" w:fill="FFFFFF"/>
+        <w:spacing w:before="5"/>
+        <w:jc w:val="both"/>
+        <w:rPr>
+          <w:lang w:val="en-US"/>
+        </w:rPr>
+      </w:pPr>
+      <w:r>
+        <w:rPr>
+          <w:lang w:val="en-US"/>
+        </w:rPr>
+        <w:t xml:space="preserve">    </w:t>
+      </w:r>
+      <w:proofErr w:type="gramStart"/>
+      <w:r>
+        <w:rPr>
+          <w:lang w:val="en-US"/>
+        </w:rPr>
+        <w:t>pdf.multi</w:t>
+      </w:r>
+      <w:proofErr w:type="gramEnd"/>
+      <w:r>
+        <w:rPr>
+          <w:lang w:val="en-US"/>
+        </w:rPr>
+        <w:t>_cell(r_col_w, line_height, kwargs['director'])</w:t>
+      </w:r>
+    </w:p>
+    <w:p>
+      <w:pPr>
+        <w:shd w:val="clear" w:color="auto" w:fill="FFFFFF"/>
+        <w:spacing w:before="5"/>
+        <w:jc w:val="both"/>
+        <w:rPr>
+          <w:lang w:val="en-US"/>
+        </w:rPr>
+      </w:pPr>
+    </w:p>
+    <w:p>
+      <w:pPr>
+        <w:shd w:val="clear" w:color="auto" w:fill="FFFFFF"/>
+        <w:spacing w:before="5"/>
+        <w:jc w:val="both"/>
+        <w:rPr>
+          <w:lang w:val="en-US"/>
+        </w:rPr>
+      </w:pPr>
+      <w:r>
+        <w:rPr>
+          <w:lang w:val="en-US"/>
+        </w:rPr>
+        <w:t xml:space="preserve">    height = kwargs['height'] + 6 + 5 * len(director)</w:t>
+      </w:r>
+    </w:p>
+    <w:p>
+      <w:pPr>
+        <w:shd w:val="clear" w:color="auto" w:fill="FFFFFF"/>
+        <w:spacing w:before="5"/>
+        <w:jc w:val="both"/>
+        <w:rPr>
+          <w:lang w:val="en-US"/>
+        </w:rPr>
+      </w:pPr>
+      <w:r>
+        <w:rPr>
+          <w:lang w:val="en-US"/>
+        </w:rPr>
+        <w:t xml:space="preserve">    pdf.set_</w:t>
+      </w:r>
+      <w:proofErr w:type="gramStart"/>
+      <w:r>
+        <w:rPr>
+          <w:lang w:val="en-US"/>
+        </w:rPr>
+        <w:t>font(</w:t>
+      </w:r>
+      <w:proofErr w:type="gramEnd"/>
+      <w:r>
+        <w:rPr>
+          <w:lang w:val="en-US"/>
+        </w:rPr>
+        <w:t>"TimesNewRoman", size=9)</w:t>
+      </w:r>
+    </w:p>
+    <w:p>
+      <w:pPr>
+        <w:shd w:val="clear" w:color="auto" w:fill="FFFFFF"/>
+        <w:spacing w:before="5"/>
+        <w:jc w:val="both"/>
+        <w:rPr>
+          <w:lang w:val="en-US"/>
+        </w:rPr>
+      </w:pPr>
+      <w:r>
+        <w:rPr>
+          <w:lang w:val="en-US"/>
+        </w:rPr>
+        <w:t xml:space="preserve">    pdf.set_y(height)</w:t>
+      </w:r>
+    </w:p>
+    <w:p>
+      <w:pPr>
+        <w:shd w:val="clear" w:color="auto" w:fill="FFFFFF"/>
+        <w:spacing w:before="5"/>
+        <w:jc w:val="both"/>
+        <w:rPr>
+          <w:lang w:val="en-US"/>
+        </w:rPr>
+      </w:pPr>
+      <w:r>
+        <w:rPr>
+          <w:lang w:val="en-US"/>
+        </w:rPr>
+        <w:t xml:space="preserve">    </w:t>
+      </w:r>
+      <w:proofErr w:type="gramStart"/>
+      <w:r>
+        <w:rPr>
+          <w:lang w:val="en-US"/>
+        </w:rPr>
+        <w:t>pdf.cell</w:t>
+      </w:r>
+      <w:proofErr w:type="gramEnd"/>
+      <w:r>
+        <w:rPr>
+          <w:lang w:val="en-US"/>
+        </w:rPr>
+        <w:t>(10)</w:t>
+      </w:r>
+    </w:p>
+    <w:p>
+      <w:pPr>
+        <w:shd w:val="clear" w:color="auto" w:fill="FFFFFF"/>
+        <w:spacing w:before="5"/>
+        <w:jc w:val="both"/>
+        <w:rPr>
+          <w:lang w:val="en-US"/>
+        </w:rPr>
+      </w:pPr>
+      <w:r>
+        <w:rPr>
+          <w:lang w:val="en-US"/>
+        </w:rPr>
+        <w:t xml:space="preserve">    </w:t>
+      </w:r>
+      <w:proofErr w:type="gramStart"/>
+      <w:r>
+        <w:rPr>
+          <w:lang w:val="en-US"/>
+        </w:rPr>
+        <w:t>pdf.multi</w:t>
+      </w:r>
+      <w:proofErr w:type="gramEnd"/>
+      <w:r>
+        <w:rPr>
+          <w:lang w:val="en-US"/>
+        </w:rPr>
+        <w:t>_cell(l_col_w, line_height, 'Покупатель (Заказчик):')</w:t>
+      </w:r>
+    </w:p>
+    <w:p>
+      <w:pPr>
+        <w:shd w:val="clear" w:color="auto" w:fill="FFFFFF"/>
+        <w:spacing w:before="5"/>
+        <w:jc w:val="both"/>
+        <w:rPr>
+          <w:lang w:val="en-US"/>
+        </w:rPr>
+      </w:pPr>
+    </w:p>
+    <w:p>
+      <w:pPr>
+        <w:shd w:val="clear" w:color="auto" w:fill="FFFFFF"/>
+        <w:spacing w:before="5"/>
+        <w:jc w:val="both"/>
+        <w:rPr>
+          <w:lang w:val="en-US"/>
+        </w:rPr>
+      </w:pPr>
+      <w:r>
+        <w:rPr>
+          <w:lang w:val="en-US"/>
+        </w:rPr>
+        <w:t xml:space="preserve">    pdf.set_</w:t>
+      </w:r>
+      <w:proofErr w:type="gramStart"/>
+      <w:r>
+        <w:rPr>
+          <w:lang w:val="en-US"/>
+        </w:rPr>
+        <w:t>font(</w:t>
+      </w:r>
+      <w:proofErr w:type="gramEnd"/>
+      <w:r>
+        <w:rPr>
+          <w:lang w:val="en-US"/>
+        </w:rPr>
+        <w:t>"TimesNewRomanB", size=9)</w:t>
+      </w:r>
+    </w:p>
+    <w:p>
+      <w:pPr>
+        <w:shd w:val="clear" w:color="auto" w:fill="FFFFFF"/>
+        <w:spacing w:before="5"/>
+        <w:jc w:val="both"/>
+        <w:rPr>
+          <w:lang w:val="en-US"/>
+        </w:rPr>
+      </w:pPr>
+      <w:r>
+        <w:rPr>
+          <w:lang w:val="en-US"/>
+        </w:rPr>
+        <w:t xml:space="preserve">    pdf.set_y(height)</w:t>
+      </w:r>
+    </w:p>
+    <w:p>
+      <w:pPr>
+        <w:shd w:val="clear" w:color="auto" w:fill="FFFFFF"/>
+        <w:spacing w:before="5"/>
+        <w:jc w:val="both"/>
+        <w:rPr>
+          <w:lang w:val="en-US"/>
+        </w:rPr>
+      </w:pPr>
+      <w:r>
+        <w:rPr>
+          <w:lang w:val="en-US"/>
+        </w:rPr>
+        <w:t xml:space="preserve">    </w:t>
+      </w:r>
+      <w:proofErr w:type="gramStart"/>
+      <w:r>
+        <w:rPr>
+          <w:lang w:val="en-US"/>
+        </w:rPr>
+        <w:t>pdf.cell</w:t>
+      </w:r>
+      <w:proofErr w:type="gramEnd"/>
+      <w:r>
+        <w:rPr>
+          <w:lang w:val="en-US"/>
+        </w:rPr>
+        <w:t>(10 + l_col_w)</w:t>
+      </w:r>
+    </w:p>
+    <w:p>
+      <w:pPr>
+        <w:shd w:val="clear" w:color="auto" w:fill="FFFFFF"/>
+        <w:spacing w:before="5"/>
+        <w:jc w:val="both"/>
+        <w:rPr>
+          <w:lang w:val="en-US"/>
+        </w:rPr>
+      </w:pPr>
+      <w:r>
+        <w:rPr>
+          <w:lang w:val="en-US"/>
+        </w:rPr>
+        <w:t xml:space="preserve">    buyer = </w:t>
+      </w:r>
+      <w:proofErr w:type="gramStart"/>
+      <w:r>
+        <w:rPr>
+          <w:lang w:val="en-US"/>
+        </w:rPr>
+        <w:t>pdf.multi</w:t>
+      </w:r>
+      <w:proofErr w:type="gramEnd"/>
+      <w:r>
+        <w:rPr>
+          <w:lang w:val="en-US"/>
+        </w:rPr>
+        <w:t>_cell(r_col_w, line_height, kwargs['consumer'], split_only=True)</w:t>
+      </w:r>
+    </w:p>
+    <w:p>
+      <w:pPr>
+        <w:shd w:val="clear" w:color="auto" w:fill="FFFFFF"/>
+        <w:spacing w:before="5"/>
+        <w:jc w:val="both"/>
+        <w:rPr>
+          <w:lang w:val="en-US"/>
+        </w:rPr>
+      </w:pPr>
+      <w:r>
+        <w:rPr>
+          <w:lang w:val="en-US"/>
+        </w:rPr>
+        <w:t xml:space="preserve">    </w:t>
+      </w:r>
+      <w:proofErr w:type="gramStart"/>
+      <w:r>
+        <w:rPr>
+          <w:lang w:val="en-US"/>
+        </w:rPr>
+        <w:t>pdf.multi</w:t>
+      </w:r>
+      <w:proofErr w:type="gramEnd"/>
+      <w:r>
+        <w:rPr>
+          <w:lang w:val="en-US"/>
+        </w:rPr>
+        <w:t>_cell(r_col_w, line_height, kwargs['consumer'])</w:t>
+      </w:r>
+    </w:p>
+    <w:p>
+      <w:pPr>
+        <w:shd w:val="clear" w:color="auto" w:fill="FFFFFF"/>
+        <w:spacing w:before="5"/>
+        <w:jc w:val="both"/>
+        <w:rPr>
+          <w:lang w:val="en-US"/>
+        </w:rPr>
+      </w:pPr>
+    </w:p>
+    <w:p>
+      <w:pPr>
+        <w:shd w:val="clear" w:color="auto" w:fill="FFFFFF"/>
+        <w:spacing w:before="5"/>
+        <w:jc w:val="both"/>
+        <w:rPr>
+          <w:lang w:val="en-US"/>
+        </w:rPr>
+      </w:pPr>
+      <w:r>
+        <w:rPr>
+          <w:lang w:val="en-US"/>
+        </w:rPr>
+        <w:t xml:space="preserve">    height += len(buyer) * 5 + 6</w:t>
+      </w:r>
+    </w:p>
+    <w:p>
+      <w:pPr>
+        <w:shd w:val="clear" w:color="auto" w:fill="FFFFFF"/>
+        <w:spacing w:before="5"/>
+        <w:jc w:val="both"/>
+        <w:rPr>
+          <w:lang w:val="en-US"/>
+        </w:rPr>
+      </w:pPr>
+      <w:r>
+        <w:rPr>
+          <w:lang w:val="en-US"/>
+        </w:rPr>
+        <w:t xml:space="preserve">    pdf.set_y(height)</w:t>
+      </w:r>
+    </w:p>
+    <w:p>
+      <w:pPr>
+        <w:shd w:val="clear" w:color="auto" w:fill="FFFFFF"/>
+        <w:spacing w:before="5"/>
+        <w:jc w:val="both"/>
+        <w:rPr>
+          <w:lang w:val="en-US"/>
+        </w:rPr>
+      </w:pPr>
+      <w:r>
+        <w:rPr>
+          <w:lang w:val="en-US"/>
+        </w:rPr>
+        <w:t xml:space="preserve">    </w:t>
+      </w:r>
+      <w:proofErr w:type="gramStart"/>
+      <w:r>
+        <w:rPr>
+          <w:lang w:val="en-US"/>
+        </w:rPr>
+        <w:t>pdf.cell</w:t>
+      </w:r>
+      <w:proofErr w:type="gramEnd"/>
+      <w:r>
+        <w:rPr>
+          <w:lang w:val="en-US"/>
+        </w:rPr>
+        <w:t>(10)</w:t>
+      </w:r>
+    </w:p>
+    <w:p>
+      <w:pPr>
+        <w:shd w:val="clear" w:color="auto" w:fill="FFFFFF"/>
+        <w:spacing w:before="5"/>
+        <w:jc w:val="both"/>
+        <w:rPr>
+          <w:lang w:val="en-US"/>
+        </w:rPr>
+      </w:pPr>
+      <w:r>
+        <w:rPr>
+          <w:lang w:val="en-US"/>
+        </w:rPr>
+        <w:t xml:space="preserve">    pdf.set_</w:t>
+      </w:r>
+      <w:proofErr w:type="gramStart"/>
+      <w:r>
+        <w:rPr>
+          <w:lang w:val="en-US"/>
+        </w:rPr>
+        <w:t>font(</w:t>
+      </w:r>
+      <w:proofErr w:type="gramEnd"/>
+      <w:r>
+        <w:rPr>
+          <w:lang w:val="en-US"/>
+        </w:rPr>
+        <w:t>"TimesNewRoman", size=9)</w:t>
+      </w:r>
+    </w:p>
+    <w:p>
+      <w:pPr>
+        <w:shd w:val="clear" w:color="auto" w:fill="FFFFFF"/>
+        <w:spacing w:before="5"/>
+        <w:jc w:val="both"/>
+        <w:rPr>
+          <w:lang w:val="en-US"/>
+        </w:rPr>
+      </w:pPr>
+      <w:r>
+        <w:rPr>
+          <w:lang w:val="en-US"/>
+        </w:rPr>
+        <w:t xml:space="preserve">    </w:t>
+      </w:r>
+      <w:proofErr w:type="gramStart"/>
+      <w:r>
+        <w:rPr>
+          <w:lang w:val="en-US"/>
+        </w:rPr>
+        <w:t>pdf.cell</w:t>
+      </w:r>
+      <w:proofErr w:type="gramEnd"/>
+      <w:r>
+        <w:rPr>
+          <w:lang w:val="en-US"/>
+        </w:rPr>
+        <w:t>(l_col_w, line_height, 'Основание:')</w:t>
+      </w:r>
+    </w:p>
+    <w:p>
+      <w:pPr>
+        <w:shd w:val="clear" w:color="auto" w:fill="FFFFFF"/>
+        <w:spacing w:before="5"/>
+        <w:jc w:val="both"/>
+        <w:rPr>
+          <w:lang w:val="en-US"/>
+        </w:rPr>
+      </w:pPr>
+      <w:r>
+        <w:rPr>
+          <w:lang w:val="en-US"/>
+        </w:rPr>
+        <w:t xml:space="preserve">    pdf.set_</w:t>
+      </w:r>
+      <w:proofErr w:type="gramStart"/>
+      <w:r>
+        <w:rPr>
+          <w:lang w:val="en-US"/>
+        </w:rPr>
+        <w:t>font(</w:t>
+      </w:r>
+      <w:proofErr w:type="gramEnd"/>
+      <w:r>
+        <w:rPr>
+          <w:lang w:val="en-US"/>
+        </w:rPr>
+        <w:t>"TimesNewRomanB", size=9)</w:t>
+      </w:r>
+    </w:p>
+    <w:p>
+      <w:pPr>
+        <w:shd w:val="clear" w:color="auto" w:fill="FFFFFF"/>
+        <w:spacing w:before="5"/>
+        <w:jc w:val="both"/>
+        <w:rPr>
+          <w:lang w:val="en-US"/>
+        </w:rPr>
+      </w:pPr>
+      <w:r>
+        <w:rPr>
+          <w:lang w:val="en-US"/>
+        </w:rPr>
+        <w:t xml:space="preserve">    </w:t>
+      </w:r>
+      <w:proofErr w:type="gramStart"/>
+      <w:r>
+        <w:rPr>
+          <w:lang w:val="en-US"/>
+        </w:rPr>
+        <w:t>pdf.cell</w:t>
+      </w:r>
+      <w:proofErr w:type="gramEnd"/>
+      <w:r>
+        <w:rPr>
+          <w:lang w:val="en-US"/>
+        </w:rPr>
+        <w:t>(r_col_w, line_height, kwargs['osnovanie'])</w:t>
+      </w:r>
+    </w:p>
+    <w:p>
+      <w:pPr>
+        <w:shd w:val="clear" w:color="auto" w:fill="FFFFFF"/>
+        <w:spacing w:before="5"/>
+        <w:jc w:val="both"/>
+        <w:rPr>
+          <w:lang w:val="en-US"/>
+        </w:rPr>
+      </w:pPr>
+    </w:p>
+    <w:p>
+      <w:pPr>
+        <w:shd w:val="clear" w:color="auto" w:fill="FFFFFF"/>
+        <w:spacing w:before="5"/>
+        <w:jc w:val="both"/>
+        <w:rPr>
+          <w:lang w:val="en-US"/>
+        </w:rPr>
+      </w:pPr>
+      <w:r>
+        <w:rPr>
+          <w:lang w:val="en-US"/>
+        </w:rPr>
+        <w:t xml:space="preserve">    return height + line_height</w:t>
+      </w:r>
+    </w:p>
+    <w:p>
+      <w:pPr>
+        <w:shd w:val="clear" w:color="auto" w:fill="FFFFFF"/>
+        <w:spacing w:before="5"/>
+        <w:jc w:val="both"/>
+        <w:rPr>
+          <w:lang w:val="en-US"/>
+        </w:rPr>
+      </w:pPr>
+    </w:p>
+    <w:p>
+      <w:pPr>
+        <w:shd w:val="clear" w:color="auto" w:fill="FFFFFF"/>
+        <w:spacing w:before="5"/>
+        <w:jc w:val="both"/>
+        <w:rPr>
+          <w:lang w:val="en-US"/>
+        </w:rPr>
+      </w:pPr>
+      <w:r>
+        <w:rPr>
+          <w:lang w:val="en-US"/>
+        </w:rPr>
+        <w:t>def jobs (pdf: FPDF, goods, **kwargs):</w:t>
+      </w:r>
+    </w:p>
+    <w:p>
+      <w:pPr>
+        <w:shd w:val="clear" w:color="auto" w:fill="FFFFFF"/>
+        <w:spacing w:before="5"/>
+        <w:jc w:val="both"/>
+        <w:rPr>
+          <w:lang w:val="en-US"/>
+        </w:rPr>
+      </w:pPr>
+      <w:r>
+        <w:rPr>
+          <w:lang w:val="en-US"/>
+        </w:rPr>
+        <w:t xml:space="preserve">    col1_w = 8</w:t>
+      </w:r>
+    </w:p>
+    <w:p>
+      <w:pPr>
+        <w:shd w:val="clear" w:color="auto" w:fill="FFFFFF"/>
+        <w:spacing w:before="5"/>
+        <w:jc w:val="both"/>
+        <w:rPr>
+          <w:lang w:val="en-US"/>
+        </w:rPr>
+      </w:pPr>
+      <w:r>
+        <w:rPr>
+          <w:lang w:val="en-US"/>
+        </w:rPr>
+        <w:t xml:space="preserve">    col3_w = 20</w:t>
+      </w:r>
+    </w:p>
+    <w:p>
+      <w:pPr>
+        <w:shd w:val="clear" w:color="auto" w:fill="FFFFFF"/>
+        <w:spacing w:before="5"/>
+        <w:jc w:val="both"/>
+        <w:rPr>
+          <w:lang w:val="en-US"/>
+        </w:rPr>
+      </w:pPr>
+      <w:r>
+        <w:rPr>
+          <w:lang w:val="en-US"/>
+        </w:rPr>
+        <w:t xml:space="preserve">    col4_w = 18</w:t>
+      </w:r>
+    </w:p>
+    <w:p>
+      <w:pPr>
+        <w:shd w:val="clear" w:color="auto" w:fill="FFFFFF"/>
+        <w:spacing w:before="5"/>
+        <w:jc w:val="both"/>
+        <w:rPr>
+          <w:lang w:val="en-US"/>
+        </w:rPr>
+      </w:pPr>
+      <w:r>
+        <w:rPr>
+          <w:lang w:val="en-US"/>
+        </w:rPr>
+        <w:t xml:space="preserve">    col5_w = 18</w:t>
+      </w:r>
+    </w:p>
+    <w:p>
+      <w:pPr>
+        <w:shd w:val="clear" w:color="auto" w:fill="FFFFFF"/>
+        <w:spacing w:before="5"/>
+        <w:jc w:val="both"/>
+        <w:rPr>
+          <w:lang w:val="en-US"/>
+        </w:rPr>
+      </w:pPr>
+      <w:r>
+        <w:rPr>
+          <w:lang w:val="en-US"/>
+        </w:rPr>
+        <w:t xml:space="preserve">    col2_w = maximun_shirina - 2 * Coord - col1_w - col3_w - col4_w - col5_w</w:t>
+      </w:r>
+    </w:p>
+    <w:p>
+      <w:pPr>
+        <w:shd w:val="clear" w:color="auto" w:fill="FFFFFF"/>
+        <w:spacing w:before="5"/>
+        <w:jc w:val="both"/>
+        <w:rPr>
+          <w:lang w:val="en-US"/>
+        </w:rPr>
+      </w:pPr>
+      <w:r>
+        <w:rPr>
+          <w:lang w:val="en-US"/>
+        </w:rPr>
+        <w:t xml:space="preserve">    height = kwargs['height'] + 6</w:t>
+      </w:r>
+    </w:p>
+    <w:p>
+      <w:pPr>
+        <w:shd w:val="clear" w:color="auto" w:fill="FFFFFF"/>
+        <w:spacing w:before="5"/>
+        <w:jc w:val="both"/>
+        <w:rPr>
+          <w:lang w:val="en-US"/>
+        </w:rPr>
+      </w:pPr>
+      <w:r>
+        <w:rPr>
+          <w:lang w:val="en-US"/>
+        </w:rPr>
+        <w:t xml:space="preserve">    start = height</w:t>
+      </w:r>
+    </w:p>
+    <w:p>
+      <w:pPr>
+        <w:shd w:val="clear" w:color="auto" w:fill="FFFFFF"/>
+        <w:spacing w:before="5"/>
+        <w:jc w:val="both"/>
+        <w:rPr>
+          <w:lang w:val="en-US"/>
+        </w:rPr>
+      </w:pPr>
+      <w:r>
+        <w:rPr>
+          <w:lang w:val="en-US"/>
+        </w:rPr>
+        <w:t xml:space="preserve">    total = 0</w:t>
+      </w:r>
+    </w:p>
+    <w:p>
+      <w:pPr>
+        <w:shd w:val="clear" w:color="auto" w:fill="FFFFFF"/>
+        <w:spacing w:before="5"/>
+        <w:jc w:val="both"/>
+        <w:rPr>
+          <w:lang w:val="en-US"/>
+        </w:rPr>
+      </w:pPr>
+      <w:r>
+        <w:rPr>
+          <w:lang w:val="en-US"/>
+        </w:rPr>
+        <w:t xml:space="preserve">    pdf.set_line_</w:t>
+      </w:r>
+      <w:proofErr w:type="gramStart"/>
+      <w:r>
+        <w:rPr>
+          <w:lang w:val="en-US"/>
+        </w:rPr>
+        <w:t>width(</w:t>
+      </w:r>
+      <w:proofErr w:type="gramEnd"/>
+      <w:r>
+        <w:rPr>
+          <w:lang w:val="en-US"/>
+        </w:rPr>
+        <w:t>0.5)</w:t>
+      </w:r>
+    </w:p>
+    <w:p>
+      <w:pPr>
+        <w:shd w:val="clear" w:color="auto" w:fill="FFFFFF"/>
+        <w:spacing w:before="5"/>
+        <w:jc w:val="both"/>
+        <w:rPr>
+          <w:lang w:val="en-US"/>
+        </w:rPr>
+      </w:pPr>
+      <w:r>
+        <w:rPr>
+          <w:lang w:val="en-US"/>
+        </w:rPr>
+        <w:t xml:space="preserve">    </w:t>
+      </w:r>
+      <w:proofErr w:type="gramStart"/>
+      <w:r>
+        <w:rPr>
+          <w:lang w:val="en-US"/>
+        </w:rPr>
+        <w:t>pdf.line</w:t>
+      </w:r>
+      <w:proofErr w:type="gramEnd"/>
+      <w:r>
+        <w:rPr>
+          <w:lang w:val="en-US"/>
+        </w:rPr>
+        <w:t>(Coord, height, maximun_shirina - Coord, height)</w:t>
+      </w:r>
+    </w:p>
+    <w:p>
+      <w:pPr>
+        <w:shd w:val="clear" w:color="auto" w:fill="FFFFFF"/>
+        <w:spacing w:before="5"/>
+        <w:jc w:val="both"/>
+        <w:rPr>
+          <w:lang w:val="en-US"/>
+        </w:rPr>
+      </w:pPr>
+      <w:r>
+        <w:rPr>
+          <w:lang w:val="en-US"/>
+        </w:rPr>
+        <w:t xml:space="preserve">    pdf.set_line_</w:t>
+      </w:r>
+      <w:proofErr w:type="gramStart"/>
+      <w:r>
+        <w:rPr>
+          <w:lang w:val="en-US"/>
+        </w:rPr>
+        <w:t>width(</w:t>
+      </w:r>
+      <w:proofErr w:type="gramEnd"/>
+      <w:r>
+        <w:rPr>
+          <w:lang w:val="en-US"/>
+        </w:rPr>
+        <w:t>0.2)</w:t>
+      </w:r>
+    </w:p>
+    <w:p>
+      <w:pPr>
+        <w:shd w:val="clear" w:color="auto" w:fill="FFFFFF"/>
+        <w:spacing w:before="5"/>
+        <w:jc w:val="both"/>
+        <w:rPr>
+          <w:lang w:val="en-US"/>
+        </w:rPr>
+      </w:pPr>
+      <w:r>
+        <w:rPr>
+          <w:lang w:val="en-US"/>
+        </w:rPr>
+        <w:lastRenderedPageBreak/>
+        <w:t xml:space="preserve">    </w:t>
+      </w:r>
+      <w:proofErr w:type="gramStart"/>
+      <w:r>
+        <w:rPr>
+          <w:lang w:val="en-US"/>
+        </w:rPr>
+        <w:t>pdf.line</w:t>
+      </w:r>
+      <w:proofErr w:type="gramEnd"/>
+      <w:r>
+        <w:rPr>
+          <w:lang w:val="en-US"/>
+        </w:rPr>
+        <w:t>(Coord, height + 5, maximun_shirina - Coord, height + 5)</w:t>
+      </w:r>
+    </w:p>
+    <w:p>
+      <w:pPr>
+        <w:shd w:val="clear" w:color="auto" w:fill="FFFFFF"/>
+        <w:spacing w:before="5"/>
+        <w:jc w:val="both"/>
+        <w:rPr>
+          <w:lang w:val="en-US"/>
+        </w:rPr>
+      </w:pPr>
+    </w:p>
+    <w:p>
+      <w:pPr>
+        <w:shd w:val="clear" w:color="auto" w:fill="FFFFFF"/>
+        <w:spacing w:before="5"/>
+        <w:jc w:val="both"/>
+        <w:rPr>
+          <w:lang w:val="en-US"/>
+        </w:rPr>
+      </w:pPr>
+      <w:r>
+        <w:rPr>
+          <w:lang w:val="en-US"/>
+        </w:rPr>
+        <w:t xml:space="preserve">    pdf.set_</w:t>
+      </w:r>
+      <w:proofErr w:type="gramStart"/>
+      <w:r>
+        <w:rPr>
+          <w:lang w:val="en-US"/>
+        </w:rPr>
+        <w:t>font(</w:t>
+      </w:r>
+      <w:proofErr w:type="gramEnd"/>
+      <w:r>
+        <w:rPr>
+          <w:lang w:val="en-US"/>
+        </w:rPr>
+        <w:t>"TimesNewRomanB", size=9)</w:t>
+      </w:r>
+    </w:p>
+    <w:p>
+      <w:pPr>
+        <w:shd w:val="clear" w:color="auto" w:fill="FFFFFF"/>
+        <w:spacing w:before="5"/>
+        <w:jc w:val="both"/>
+        <w:rPr>
+          <w:lang w:val="en-US"/>
+        </w:rPr>
+      </w:pPr>
+      <w:r>
+        <w:rPr>
+          <w:lang w:val="en-US"/>
+        </w:rPr>
+        <w:t xml:space="preserve">    pdf.set_y(height)</w:t>
+      </w:r>
+    </w:p>
+    <w:p>
+      <w:pPr>
+        <w:shd w:val="clear" w:color="auto" w:fill="FFFFFF"/>
+        <w:spacing w:before="5"/>
+        <w:jc w:val="both"/>
+        <w:rPr>
+          <w:lang w:val="en-US"/>
+        </w:rPr>
+      </w:pPr>
+      <w:r>
+        <w:rPr>
+          <w:lang w:val="en-US"/>
+        </w:rPr>
+        <w:t xml:space="preserve">    </w:t>
+      </w:r>
+      <w:proofErr w:type="gramStart"/>
+      <w:r>
+        <w:rPr>
+          <w:lang w:val="en-US"/>
+        </w:rPr>
+        <w:t>pdf.cell</w:t>
+      </w:r>
+      <w:proofErr w:type="gramEnd"/>
+      <w:r>
+        <w:rPr>
+          <w:lang w:val="en-US"/>
+        </w:rPr>
+        <w:t>(10)</w:t>
+      </w:r>
+    </w:p>
+    <w:p>
+      <w:pPr>
+        <w:shd w:val="clear" w:color="auto" w:fill="FFFFFF"/>
+        <w:spacing w:before="5"/>
+        <w:jc w:val="both"/>
+        <w:rPr>
+          <w:lang w:val="en-US"/>
+        </w:rPr>
+      </w:pPr>
+      <w:r>
+        <w:rPr>
+          <w:lang w:val="en-US"/>
+        </w:rPr>
+        <w:t xml:space="preserve">    </w:t>
+      </w:r>
+      <w:proofErr w:type="gramStart"/>
+      <w:r>
+        <w:rPr>
+          <w:lang w:val="en-US"/>
+        </w:rPr>
+        <w:t>pdf.cell</w:t>
+      </w:r>
+      <w:proofErr w:type="gramEnd"/>
+      <w:r>
+        <w:rPr>
+          <w:lang w:val="en-US"/>
+        </w:rPr>
+        <w:t>(col1_w, 5, '№', align='C')</w:t>
+      </w:r>
+    </w:p>
+    <w:p>
+      <w:pPr>
+        <w:shd w:val="clear" w:color="auto" w:fill="FFFFFF"/>
+        <w:spacing w:before="5"/>
+        <w:jc w:val="both"/>
+        <w:rPr>
+          <w:lang w:val="en-US"/>
+        </w:rPr>
+      </w:pPr>
+      <w:r>
+        <w:rPr>
+          <w:lang w:val="en-US"/>
+        </w:rPr>
+        <w:t xml:space="preserve">    </w:t>
+      </w:r>
+      <w:proofErr w:type="gramStart"/>
+      <w:r>
+        <w:rPr>
+          <w:lang w:val="en-US"/>
+        </w:rPr>
+        <w:t>pdf.cell</w:t>
+      </w:r>
+      <w:proofErr w:type="gramEnd"/>
+      <w:r>
+        <w:rPr>
+          <w:lang w:val="en-US"/>
+        </w:rPr>
+        <w:t>(col2_w, 5, 'Товары (работы, услуги)', align='C')</w:t>
+      </w:r>
+    </w:p>
+    <w:p>
+      <w:pPr>
+        <w:shd w:val="clear" w:color="auto" w:fill="FFFFFF"/>
+        <w:spacing w:before="5"/>
+        <w:jc w:val="both"/>
+        <w:rPr>
+          <w:lang w:val="en-US"/>
+        </w:rPr>
+      </w:pPr>
+      <w:r>
+        <w:rPr>
+          <w:lang w:val="en-US"/>
+        </w:rPr>
+        <w:t xml:space="preserve">    </w:t>
+      </w:r>
+      <w:proofErr w:type="gramStart"/>
+      <w:r>
+        <w:rPr>
+          <w:lang w:val="en-US"/>
+        </w:rPr>
+        <w:t>pdf.cell</w:t>
+      </w:r>
+      <w:proofErr w:type="gramEnd"/>
+      <w:r>
+        <w:rPr>
+          <w:lang w:val="en-US"/>
+        </w:rPr>
+        <w:t>(col3_w, 5, 'Кол-во', align='C')</w:t>
+      </w:r>
+    </w:p>
+    <w:p>
+      <w:pPr>
+        <w:shd w:val="clear" w:color="auto" w:fill="FFFFFF"/>
+        <w:spacing w:before="5"/>
+        <w:jc w:val="both"/>
+        <w:rPr>
+          <w:lang w:val="en-US"/>
+        </w:rPr>
+      </w:pPr>
+      <w:r>
+        <w:rPr>
+          <w:lang w:val="en-US"/>
+        </w:rPr>
+        <w:t xml:space="preserve">    </w:t>
+      </w:r>
+      <w:proofErr w:type="gramStart"/>
+      <w:r>
+        <w:rPr>
+          <w:lang w:val="en-US"/>
+        </w:rPr>
+        <w:t>pdf.cell</w:t>
+      </w:r>
+      <w:proofErr w:type="gramEnd"/>
+      <w:r>
+        <w:rPr>
+          <w:lang w:val="en-US"/>
+        </w:rPr>
+        <w:t>(col4_w, 5, 'Цена', align='C')</w:t>
+      </w:r>
+    </w:p>
+    <w:p>
+      <w:pPr>
+        <w:shd w:val="clear" w:color="auto" w:fill="FFFFFF"/>
+        <w:spacing w:before="5"/>
+        <w:jc w:val="both"/>
+        <w:rPr>
+          <w:lang w:val="en-US"/>
+        </w:rPr>
+      </w:pPr>
+      <w:r>
+        <w:rPr>
+          <w:lang w:val="en-US"/>
+        </w:rPr>
+        <w:t xml:space="preserve">    </w:t>
+      </w:r>
+      <w:proofErr w:type="gramStart"/>
+      <w:r>
+        <w:rPr>
+          <w:lang w:val="en-US"/>
+        </w:rPr>
+        <w:t>pdf.cell</w:t>
+      </w:r>
+      <w:proofErr w:type="gramEnd"/>
+      <w:r>
+        <w:rPr>
+          <w:lang w:val="en-US"/>
+        </w:rPr>
+        <w:t>(col5_w, 5, 'Сумма', align='C')</w:t>
+      </w:r>
+    </w:p>
+    <w:p>
+      <w:pPr>
+        <w:shd w:val="clear" w:color="auto" w:fill="FFFFFF"/>
+        <w:spacing w:before="5"/>
+        <w:jc w:val="both"/>
+        <w:rPr>
+          <w:lang w:val="en-US"/>
+        </w:rPr>
+      </w:pPr>
+    </w:p>
+    <w:p>
+      <w:pPr>
+        <w:shd w:val="clear" w:color="auto" w:fill="FFFFFF"/>
+        <w:spacing w:before="5"/>
+        <w:jc w:val="both"/>
+        <w:rPr>
+          <w:lang w:val="en-US"/>
+        </w:rPr>
+      </w:pPr>
+      <w:r>
+        <w:rPr>
+          <w:lang w:val="en-US"/>
+        </w:rPr>
+        <w:t xml:space="preserve">    pdf.set_</w:t>
+      </w:r>
+      <w:proofErr w:type="gramStart"/>
+      <w:r>
+        <w:rPr>
+          <w:lang w:val="en-US"/>
+        </w:rPr>
+        <w:t>font(</w:t>
+      </w:r>
+      <w:proofErr w:type="gramEnd"/>
+      <w:r>
+        <w:rPr>
+          <w:lang w:val="en-US"/>
+        </w:rPr>
+        <w:t>"TimesNewRoman", size=9)</w:t>
+      </w:r>
+    </w:p>
+    <w:p>
+      <w:pPr>
+        <w:shd w:val="clear" w:color="auto" w:fill="FFFFFF"/>
+        <w:spacing w:before="5"/>
+        <w:jc w:val="both"/>
+        <w:rPr>
+          <w:lang w:val="en-US"/>
+        </w:rPr>
+      </w:pPr>
+      <w:r>
+        <w:rPr>
+          <w:lang w:val="en-US"/>
+        </w:rPr>
+        <w:t xml:space="preserve">    height += 6</w:t>
+      </w:r>
+    </w:p>
+    <w:p>
+      <w:pPr>
+        <w:shd w:val="clear" w:color="auto" w:fill="FFFFFF"/>
+        <w:spacing w:before="5"/>
+        <w:jc w:val="both"/>
+        <w:rPr>
+          <w:lang w:val="en-US"/>
+        </w:rPr>
+      </w:pPr>
+      <w:r>
+        <w:rPr>
+          <w:lang w:val="en-US"/>
+        </w:rPr>
+        <w:t xml:space="preserve">    index = 0</w:t>
+      </w:r>
+    </w:p>
+    <w:p>
+      <w:pPr>
+        <w:shd w:val="clear" w:color="auto" w:fill="FFFFFF"/>
+        <w:spacing w:before="5"/>
+        <w:jc w:val="both"/>
+        <w:rPr>
+          <w:lang w:val="en-US"/>
+        </w:rPr>
+      </w:pPr>
+      <w:r>
+        <w:rPr>
+          <w:lang w:val="en-US"/>
+        </w:rPr>
+        <w:t xml:space="preserve">    for id, good in enumerate(goods):</w:t>
+      </w:r>
+    </w:p>
+    <w:p>
+      <w:pPr>
+        <w:shd w:val="clear" w:color="auto" w:fill="FFFFFF"/>
+        <w:spacing w:before="5"/>
+        <w:jc w:val="both"/>
+        <w:rPr>
+          <w:lang w:val="en-US"/>
+        </w:rPr>
+      </w:pPr>
+      <w:r>
+        <w:rPr>
+          <w:lang w:val="en-US"/>
+        </w:rPr>
+        <w:t xml:space="preserve">        is_last = id == len(goods) - 1</w:t>
+      </w:r>
+    </w:p>
+    <w:p>
+      <w:pPr>
+        <w:shd w:val="clear" w:color="auto" w:fill="FFFFFF"/>
+        <w:spacing w:before="5"/>
+        <w:jc w:val="both"/>
+        <w:rPr>
+          <w:lang w:val="en-US"/>
+        </w:rPr>
+      </w:pPr>
+      <w:r>
+        <w:rPr>
+          <w:lang w:val="en-US"/>
+        </w:rPr>
+        <w:t xml:space="preserve">        index += 1</w:t>
+      </w:r>
+    </w:p>
+    <w:p>
+      <w:pPr>
+        <w:shd w:val="clear" w:color="auto" w:fill="FFFFFF"/>
+        <w:spacing w:before="5"/>
+        <w:jc w:val="both"/>
+        <w:rPr>
+          <w:lang w:val="en-US"/>
+        </w:rPr>
+      </w:pPr>
+      <w:r>
+        <w:rPr>
+          <w:lang w:val="en-US"/>
+        </w:rPr>
+        <w:t xml:space="preserve">        pdf.set_y(height)</w:t>
+      </w:r>
+    </w:p>
+    <w:p>
+      <w:pPr>
+        <w:shd w:val="clear" w:color="auto" w:fill="FFFFFF"/>
+        <w:spacing w:before="5"/>
+        <w:jc w:val="both"/>
+        <w:rPr>
+          <w:lang w:val="en-US"/>
+        </w:rPr>
+      </w:pPr>
+      <w:r>
+        <w:rPr>
+          <w:lang w:val="en-US"/>
+        </w:rPr>
+        <w:t xml:space="preserve">        </w:t>
+      </w:r>
+      <w:proofErr w:type="gramStart"/>
+      <w:r>
+        <w:rPr>
+          <w:lang w:val="en-US"/>
+        </w:rPr>
+        <w:t>pdf.cell</w:t>
+      </w:r>
+      <w:proofErr w:type="gramEnd"/>
+      <w:r>
+        <w:rPr>
+          <w:lang w:val="en-US"/>
+        </w:rPr>
+        <w:t>(10)</w:t>
+      </w:r>
+    </w:p>
+    <w:p>
+      <w:pPr>
+        <w:shd w:val="clear" w:color="auto" w:fill="FFFFFF"/>
+        <w:spacing w:before="5"/>
+        <w:jc w:val="both"/>
+        <w:rPr>
+          <w:lang w:val="en-US"/>
+        </w:rPr>
+      </w:pPr>
+      <w:r>
+        <w:rPr>
+          <w:lang w:val="en-US"/>
+        </w:rPr>
+        <w:t xml:space="preserve">        </w:t>
+      </w:r>
+      <w:proofErr w:type="gramStart"/>
+      <w:r>
+        <w:rPr>
+          <w:lang w:val="en-US"/>
+        </w:rPr>
+        <w:t>pdf.cell</w:t>
+      </w:r>
+      <w:proofErr w:type="gramEnd"/>
+      <w:r>
+        <w:rPr>
+          <w:lang w:val="en-US"/>
+        </w:rPr>
+        <w:t>(col1_w, 5, str(index), align='C')</w:t>
+      </w:r>
+    </w:p>
+    <w:p>
+      <w:pPr>
+        <w:shd w:val="clear" w:color="auto" w:fill="FFFFFF"/>
+        <w:spacing w:before="5"/>
+        <w:jc w:val="both"/>
+        <w:rPr>
+          <w:lang w:val="en-US"/>
+        </w:rPr>
+      </w:pPr>
+      <w:r>
+        <w:rPr>
+          <w:lang w:val="en-US"/>
+        </w:rPr>
+        <w:t xml:space="preserve">        </w:t>
+      </w:r>
+      <w:proofErr w:type="gramStart"/>
+      <w:r>
+        <w:rPr>
+          <w:lang w:val="en-US"/>
+        </w:rPr>
+        <w:t>pdf.multi</w:t>
+      </w:r>
+      <w:proofErr w:type="gramEnd"/>
+      <w:r>
+        <w:rPr>
+          <w:lang w:val="en-US"/>
+        </w:rPr>
+        <w:t>_cell(col2_w, 5, good['Job'])</w:t>
+      </w:r>
+    </w:p>
+    <w:p>
+      <w:pPr>
+        <w:shd w:val="clear" w:color="auto" w:fill="FFFFFF"/>
+        <w:spacing w:before="5"/>
+        <w:jc w:val="both"/>
+        <w:rPr>
+          <w:lang w:val="en-US"/>
+        </w:rPr>
+      </w:pPr>
+      <w:r>
+        <w:rPr>
+          <w:lang w:val="en-US"/>
+        </w:rPr>
+        <w:t xml:space="preserve">        pdf.set_y(height)</w:t>
+      </w:r>
+    </w:p>
+    <w:p>
+      <w:pPr>
+        <w:shd w:val="clear" w:color="auto" w:fill="FFFFFF"/>
+        <w:spacing w:before="5"/>
+        <w:jc w:val="both"/>
+        <w:rPr>
+          <w:lang w:val="en-US"/>
+        </w:rPr>
+      </w:pPr>
+      <w:r>
+        <w:rPr>
+          <w:lang w:val="en-US"/>
+        </w:rPr>
+        <w:t xml:space="preserve">        </w:t>
+      </w:r>
+      <w:proofErr w:type="gramStart"/>
+      <w:r>
+        <w:rPr>
+          <w:lang w:val="en-US"/>
+        </w:rPr>
+        <w:t>pdf.cell</w:t>
+      </w:r>
+      <w:proofErr w:type="gramEnd"/>
+      <w:r>
+        <w:rPr>
+          <w:lang w:val="en-US"/>
+        </w:rPr>
+        <w:t>(10 + col1_w + col2_w)</w:t>
+      </w:r>
+    </w:p>
+    <w:p>
+      <w:pPr>
+        <w:shd w:val="clear" w:color="auto" w:fill="FFFFFF"/>
+        <w:spacing w:before="5"/>
+        <w:jc w:val="both"/>
+        <w:rPr>
+          <w:lang w:val="en-US"/>
+        </w:rPr>
+      </w:pPr>
+      <w:r>
+        <w:rPr>
+          <w:lang w:val="en-US"/>
+        </w:rPr>
+        <w:t xml:space="preserve">        </w:t>
+      </w:r>
+      <w:proofErr w:type="gramStart"/>
+      <w:r>
+        <w:rPr>
+          <w:lang w:val="en-US"/>
+        </w:rPr>
+        <w:t>pdf.cell</w:t>
+      </w:r>
+      <w:proofErr w:type="gramEnd"/>
+      <w:r>
+        <w:rPr>
+          <w:lang w:val="en-US"/>
+        </w:rPr>
+        <w:t>(col3_w, 5, f'{math.ceil(good["VSEGO"])}{" " + good["VSEGO_unit"] if "VSEGO_unit" in good else ""}', align='L')</w:t>
+      </w:r>
+    </w:p>
+    <w:p>
+      <w:pPr>
+        <w:shd w:val="clear" w:color="auto" w:fill="FFFFFF"/>
+        <w:spacing w:before="5"/>
+        <w:jc w:val="both"/>
+        <w:rPr>
+          <w:lang w:val="en-US"/>
+        </w:rPr>
+      </w:pPr>
+      <w:r>
+        <w:rPr>
+          <w:lang w:val="en-US"/>
+        </w:rPr>
+        <w:t xml:space="preserve">        </w:t>
+      </w:r>
+      <w:proofErr w:type="gramStart"/>
+      <w:r>
+        <w:rPr>
+          <w:lang w:val="en-US"/>
+        </w:rPr>
+        <w:t>pdf.cell</w:t>
+      </w:r>
+      <w:proofErr w:type="gramEnd"/>
+      <w:r>
+        <w:rPr>
+          <w:lang w:val="en-US"/>
+        </w:rPr>
+        <w:t>(col4_w, 5, f'{math.ceil(good["Koef"])} {"p/" + good["VSEGO_unit"] if "VSEGO_unit" in good else "p"}', align='L')</w:t>
+      </w:r>
+    </w:p>
+    <w:p>
+      <w:pPr>
+        <w:shd w:val="clear" w:color="auto" w:fill="FFFFFF"/>
+        <w:spacing w:before="5"/>
+        <w:jc w:val="both"/>
+        <w:rPr>
+          <w:lang w:val="en-US"/>
+        </w:rPr>
+      </w:pPr>
+      <w:r>
+        <w:rPr>
+          <w:lang w:val="en-US"/>
+        </w:rPr>
+        <w:t xml:space="preserve">        if good['Job'] == 'СМС':</w:t>
+      </w:r>
+    </w:p>
+    <w:p>
+      <w:pPr>
+        <w:shd w:val="clear" w:color="auto" w:fill="FFFFFF"/>
+        <w:spacing w:before="5"/>
+        <w:jc w:val="both"/>
+        <w:rPr>
+          <w:lang w:val="en-US"/>
+        </w:rPr>
+      </w:pPr>
+      <w:r>
+        <w:rPr>
+          <w:lang w:val="en-US"/>
+        </w:rPr>
+        <w:t xml:space="preserve">            </w:t>
+      </w:r>
+      <w:proofErr w:type="gramStart"/>
+      <w:r>
+        <w:rPr>
+          <w:lang w:val="en-US"/>
+        </w:rPr>
+        <w:t>pdf.cell</w:t>
+      </w:r>
+      <w:proofErr w:type="gramEnd"/>
+      <w:r>
+        <w:rPr>
+          <w:lang w:val="en-US"/>
+        </w:rPr>
+        <w:t>(col5_w, 5, f'{math.ceil(good["Koef"]) * math.ceil(good["VSEGO"]) - 50} р', align='R')</w:t>
+      </w:r>
+    </w:p>
+    <w:p>
+      <w:pPr>
+        <w:shd w:val="clear" w:color="auto" w:fill="FFFFFF"/>
+        <w:spacing w:before="5"/>
+        <w:jc w:val="both"/>
+        <w:rPr>
+          <w:lang w:val="en-US"/>
+        </w:rPr>
+      </w:pPr>
+      <w:r>
+        <w:rPr>
+          <w:lang w:val="en-US"/>
+        </w:rPr>
+        <w:t xml:space="preserve">            total += </w:t>
+      </w:r>
+      <w:proofErr w:type="gramStart"/>
+      <w:r>
+        <w:rPr>
+          <w:lang w:val="en-US"/>
+        </w:rPr>
+        <w:t>math.ceil</w:t>
+      </w:r>
+      <w:proofErr w:type="gramEnd"/>
+      <w:r>
+        <w:rPr>
+          <w:lang w:val="en-US"/>
+        </w:rPr>
+        <w:t>(good["Koef"]) * math.ceil(good["VSEGO"]) - 50</w:t>
+      </w:r>
+    </w:p>
+    <w:p>
+      <w:pPr>
+        <w:shd w:val="clear" w:color="auto" w:fill="FFFFFF"/>
+        <w:spacing w:before="5"/>
+        <w:jc w:val="both"/>
+        <w:rPr>
+          <w:lang w:val="en-US"/>
+        </w:rPr>
+      </w:pPr>
+      <w:r>
+        <w:rPr>
+          <w:lang w:val="en-US"/>
+        </w:rPr>
+        <w:t xml:space="preserve">            height += 5 * </w:t>
+      </w:r>
+      <w:proofErr w:type="gramStart"/>
+      <w:r>
+        <w:rPr>
+          <w:lang w:val="en-US"/>
+        </w:rPr>
+        <w:t>len(</w:t>
+      </w:r>
+      <w:proofErr w:type="gramEnd"/>
+      <w:r>
+        <w:rPr>
+          <w:lang w:val="en-US"/>
+        </w:rPr>
+        <w:t>pdf.multi_cell(col2_w, 100, good['Job'], split_only=True))</w:t>
+      </w:r>
+    </w:p>
+    <w:p>
+      <w:pPr>
+        <w:shd w:val="clear" w:color="auto" w:fill="FFFFFF"/>
+        <w:spacing w:before="5"/>
+        <w:jc w:val="both"/>
+        <w:rPr>
+          <w:lang w:val="en-US"/>
+        </w:rPr>
+      </w:pPr>
+      <w:r>
+        <w:rPr>
+          <w:lang w:val="en-US"/>
+        </w:rPr>
+        <w:t xml:space="preserve">            </w:t>
+      </w:r>
+      <w:proofErr w:type="gramStart"/>
+      <w:r>
+        <w:rPr>
+          <w:lang w:val="en-US"/>
+        </w:rPr>
+        <w:t>pdf.line</w:t>
+      </w:r>
+      <w:proofErr w:type="gramEnd"/>
+      <w:r>
+        <w:rPr>
+          <w:lang w:val="en-US"/>
+        </w:rPr>
+        <w:t>(Coord, height + 1, maximun_shirina - Coord, height + 1)</w:t>
+      </w:r>
+    </w:p>
+    <w:p>
+      <w:pPr>
+        <w:shd w:val="clear" w:color="auto" w:fill="FFFFFF"/>
+        <w:spacing w:before="5"/>
+        <w:jc w:val="both"/>
+        <w:rPr>
+          <w:lang w:val="en-US"/>
+        </w:rPr>
+      </w:pPr>
+      <w:r>
+        <w:rPr>
+          <w:lang w:val="en-US"/>
+        </w:rPr>
+        <w:t xml:space="preserve">            height += 2</w:t>
+      </w:r>
+    </w:p>
+    <w:p>
+      <w:pPr>
+        <w:shd w:val="clear" w:color="auto" w:fill="FFFFFF"/>
+        <w:spacing w:before="5"/>
+        <w:jc w:val="both"/>
+        <w:rPr>
+          <w:lang w:val="en-US"/>
+        </w:rPr>
+      </w:pPr>
+      <w:r>
+        <w:rPr>
+          <w:lang w:val="en-US"/>
+        </w:rPr>
+        <w:t xml:space="preserve">            continue</w:t>
+      </w:r>
+    </w:p>
+    <w:p>
+      <w:pPr>
+        <w:shd w:val="clear" w:color="auto" w:fill="FFFFFF"/>
+        <w:spacing w:before="5"/>
+        <w:jc w:val="both"/>
+        <w:rPr>
+          <w:lang w:val="en-US"/>
+        </w:rPr>
+      </w:pPr>
+      <w:r>
+        <w:rPr>
+          <w:lang w:val="en-US"/>
+        </w:rPr>
+        <w:t xml:space="preserve">        if good['Job'] == 'Исходящие вызовы':</w:t>
+      </w:r>
+    </w:p>
+    <w:p>
+      <w:pPr>
+        <w:shd w:val="clear" w:color="auto" w:fill="FFFFFF"/>
+        <w:spacing w:before="5"/>
+        <w:jc w:val="both"/>
+        <w:rPr>
+          <w:lang w:val="en-US"/>
+        </w:rPr>
+      </w:pPr>
+      <w:r>
+        <w:rPr>
+          <w:lang w:val="en-US"/>
+        </w:rPr>
+        <w:t xml:space="preserve">            if good['VSEGO'] &gt; 20:</w:t>
+      </w:r>
+    </w:p>
+    <w:p>
+      <w:pPr>
+        <w:shd w:val="clear" w:color="auto" w:fill="FFFFFF"/>
+        <w:spacing w:before="5"/>
+        <w:jc w:val="both"/>
+        <w:rPr>
+          <w:lang w:val="en-US"/>
+        </w:rPr>
+      </w:pPr>
+      <w:r>
+        <w:rPr>
+          <w:lang w:val="en-US"/>
+        </w:rPr>
+        <w:t xml:space="preserve">                </w:t>
+      </w:r>
+      <w:proofErr w:type="gramStart"/>
+      <w:r>
+        <w:rPr>
+          <w:lang w:val="en-US"/>
+        </w:rPr>
+        <w:t>pdf.cell</w:t>
+      </w:r>
+      <w:proofErr w:type="gramEnd"/>
+      <w:r>
+        <w:rPr>
+          <w:lang w:val="en-US"/>
+        </w:rPr>
+        <w:t>(col5_w, 5, f'{20} р', align='R')</w:t>
+      </w:r>
+    </w:p>
+    <w:p>
+      <w:pPr>
+        <w:shd w:val="clear" w:color="auto" w:fill="FFFFFF"/>
+        <w:spacing w:before="5"/>
+        <w:jc w:val="both"/>
+        <w:rPr>
+          <w:lang w:val="en-US"/>
+        </w:rPr>
+      </w:pPr>
+      <w:r>
+        <w:rPr>
+          <w:lang w:val="en-US"/>
+        </w:rPr>
+        <w:t xml:space="preserve">                total += 20</w:t>
+      </w:r>
+    </w:p>
+    <w:p>
+      <w:pPr>
+        <w:shd w:val="clear" w:color="auto" w:fill="FFFFFF"/>
+        <w:spacing w:before="5"/>
+        <w:jc w:val="both"/>
+        <w:rPr>
+          <w:lang w:val="en-US"/>
+        </w:rPr>
+      </w:pPr>
+      <w:r>
+        <w:rPr>
+          <w:lang w:val="en-US"/>
+        </w:rPr>
+        <w:t xml:space="preserve">                height += 5 * </w:t>
+      </w:r>
+      <w:proofErr w:type="gramStart"/>
+      <w:r>
+        <w:rPr>
+          <w:lang w:val="en-US"/>
+        </w:rPr>
+        <w:t>len(</w:t>
+      </w:r>
+      <w:proofErr w:type="gramEnd"/>
+      <w:r>
+        <w:rPr>
+          <w:lang w:val="en-US"/>
+        </w:rPr>
+        <w:t>pdf.multi_cell(col2_w, 100, good['Job'], split_only=True))</w:t>
+      </w:r>
+    </w:p>
+    <w:p>
+      <w:pPr>
+        <w:shd w:val="clear" w:color="auto" w:fill="FFFFFF"/>
+        <w:spacing w:before="5"/>
+        <w:jc w:val="both"/>
+        <w:rPr>
+          <w:lang w:val="en-US"/>
+        </w:rPr>
+      </w:pPr>
+      <w:r>
+        <w:rPr>
+          <w:lang w:val="en-US"/>
+        </w:rPr>
+        <w:t xml:space="preserve">                </w:t>
+      </w:r>
+      <w:proofErr w:type="gramStart"/>
+      <w:r>
+        <w:rPr>
+          <w:lang w:val="en-US"/>
+        </w:rPr>
+        <w:t>pdf.line</w:t>
+      </w:r>
+      <w:proofErr w:type="gramEnd"/>
+      <w:r>
+        <w:rPr>
+          <w:lang w:val="en-US"/>
+        </w:rPr>
+        <w:t>(Coord, height + 1, maximun_shirina - Coord, height + 1)</w:t>
+      </w:r>
+    </w:p>
+    <w:p>
+      <w:pPr>
+        <w:shd w:val="clear" w:color="auto" w:fill="FFFFFF"/>
+        <w:spacing w:before="5"/>
+        <w:jc w:val="both"/>
+        <w:rPr>
+          <w:lang w:val="en-US"/>
+        </w:rPr>
+      </w:pPr>
+      <w:r>
+        <w:rPr>
+          <w:lang w:val="en-US"/>
+        </w:rPr>
+        <w:t xml:space="preserve">                height += 2</w:t>
+      </w:r>
+    </w:p>
+    <w:p>
+      <w:pPr>
+        <w:shd w:val="clear" w:color="auto" w:fill="FFFFFF"/>
+        <w:spacing w:before="5"/>
+        <w:jc w:val="both"/>
+        <w:rPr>
+          <w:lang w:val="en-US"/>
+        </w:rPr>
+      </w:pPr>
+      <w:r>
+        <w:rPr>
+          <w:lang w:val="en-US"/>
+        </w:rPr>
+        <w:t xml:space="preserve">                continue</w:t>
+      </w:r>
+    </w:p>
+    <w:p>
+      <w:pPr>
+        <w:shd w:val="clear" w:color="auto" w:fill="FFFFFF"/>
+        <w:spacing w:before="5"/>
+        <w:jc w:val="both"/>
+        <w:rPr>
+          <w:lang w:val="en-US"/>
+        </w:rPr>
+      </w:pPr>
+      <w:r>
+        <w:rPr>
+          <w:lang w:val="en-US"/>
+        </w:rPr>
+        <w:t xml:space="preserve">        </w:t>
+      </w:r>
+      <w:proofErr w:type="gramStart"/>
+      <w:r>
+        <w:rPr>
+          <w:lang w:val="en-US"/>
+        </w:rPr>
+        <w:t>pdf.cell</w:t>
+      </w:r>
+      <w:proofErr w:type="gramEnd"/>
+      <w:r>
+        <w:rPr>
+          <w:lang w:val="en-US"/>
+        </w:rPr>
+        <w:t>(col5_w, 5, f'{math.ceil(good["Koef"]) * math.ceil(good["VSEGO"])} р', align='R')</w:t>
+      </w:r>
+    </w:p>
+    <w:p>
+      <w:pPr>
+        <w:shd w:val="clear" w:color="auto" w:fill="FFFFFF"/>
+        <w:spacing w:before="5"/>
+        <w:jc w:val="both"/>
+        <w:rPr>
+          <w:lang w:val="en-US"/>
+        </w:rPr>
+      </w:pPr>
+    </w:p>
+    <w:p>
+      <w:pPr>
+        <w:shd w:val="clear" w:color="auto" w:fill="FFFFFF"/>
+        <w:spacing w:before="5"/>
+        <w:jc w:val="both"/>
+        <w:rPr>
+          <w:lang w:val="en-US"/>
+        </w:rPr>
+      </w:pPr>
+    </w:p>
+    <w:p>
+      <w:pPr>
+        <w:shd w:val="clear" w:color="auto" w:fill="FFFFFF"/>
+        <w:spacing w:before="5"/>
+        <w:jc w:val="both"/>
+        <w:rPr>
+          <w:lang w:val="en-US"/>
+        </w:rPr>
+      </w:pPr>
+      <w:r>
+        <w:rPr>
+          <w:lang w:val="en-US"/>
+        </w:rPr>
+        <w:t xml:space="preserve">        total += </w:t>
+      </w:r>
+      <w:proofErr w:type="gramStart"/>
+      <w:r>
+        <w:rPr>
+          <w:lang w:val="en-US"/>
+        </w:rPr>
+        <w:t>math.ceil</w:t>
+      </w:r>
+      <w:proofErr w:type="gramEnd"/>
+      <w:r>
+        <w:rPr>
+          <w:lang w:val="en-US"/>
+        </w:rPr>
+        <w:t>(good["Koef"]) * math.ceil(good["VSEGO"])</w:t>
+      </w:r>
+    </w:p>
+    <w:p>
+      <w:pPr>
+        <w:shd w:val="clear" w:color="auto" w:fill="FFFFFF"/>
+        <w:spacing w:before="5"/>
+        <w:jc w:val="both"/>
+        <w:rPr>
+          <w:lang w:val="en-US"/>
+        </w:rPr>
+      </w:pPr>
+    </w:p>
+    <w:p>
+      <w:pPr>
+        <w:shd w:val="clear" w:color="auto" w:fill="FFFFFF"/>
+        <w:spacing w:before="5"/>
+        <w:jc w:val="both"/>
+        <w:rPr>
+          <w:lang w:val="en-US"/>
+        </w:rPr>
+      </w:pPr>
+      <w:r>
+        <w:rPr>
+          <w:lang w:val="en-US"/>
+        </w:rPr>
+        <w:t xml:space="preserve">        height += 5 * </w:t>
+      </w:r>
+      <w:proofErr w:type="gramStart"/>
+      <w:r>
+        <w:rPr>
+          <w:lang w:val="en-US"/>
+        </w:rPr>
+        <w:t>len(</w:t>
+      </w:r>
+      <w:proofErr w:type="gramEnd"/>
+      <w:r>
+        <w:rPr>
+          <w:lang w:val="en-US"/>
+        </w:rPr>
+        <w:t>pdf.multi_cell(col2_w, 100, good['Job'], split_only=True))</w:t>
+      </w:r>
+    </w:p>
+    <w:p>
+      <w:pPr>
+        <w:shd w:val="clear" w:color="auto" w:fill="FFFFFF"/>
+        <w:spacing w:before="5"/>
+        <w:jc w:val="both"/>
+        <w:rPr>
+          <w:lang w:val="en-US"/>
+        </w:rPr>
+      </w:pPr>
+      <w:r>
+        <w:rPr>
+          <w:lang w:val="en-US"/>
+        </w:rPr>
+        <w:t xml:space="preserve">        if not is_last:</w:t>
+      </w:r>
+    </w:p>
+    <w:p>
+      <w:pPr>
+        <w:shd w:val="clear" w:color="auto" w:fill="FFFFFF"/>
+        <w:spacing w:before="5"/>
+        <w:jc w:val="both"/>
+        <w:rPr>
+          <w:lang w:val="en-US"/>
+        </w:rPr>
+      </w:pPr>
+      <w:r>
+        <w:rPr>
+          <w:lang w:val="en-US"/>
+        </w:rPr>
+        <w:t xml:space="preserve">            </w:t>
+      </w:r>
+      <w:proofErr w:type="gramStart"/>
+      <w:r>
+        <w:rPr>
+          <w:lang w:val="en-US"/>
+        </w:rPr>
+        <w:t>pdf.line</w:t>
+      </w:r>
+      <w:proofErr w:type="gramEnd"/>
+      <w:r>
+        <w:rPr>
+          <w:lang w:val="en-US"/>
+        </w:rPr>
+        <w:t>(Coord, height + 1, maximun_shirina - Coord, height + 1)</w:t>
+      </w:r>
+    </w:p>
+    <w:p>
+      <w:pPr>
+        <w:shd w:val="clear" w:color="auto" w:fill="FFFFFF"/>
+        <w:spacing w:before="5"/>
+        <w:jc w:val="both"/>
+        <w:rPr>
+          <w:lang w:val="en-US"/>
+        </w:rPr>
+      </w:pPr>
+      <w:r>
+        <w:rPr>
+          <w:lang w:val="en-US"/>
+        </w:rPr>
+        <w:lastRenderedPageBreak/>
+        <w:t xml:space="preserve">            height += 2</w:t>
+      </w:r>
+    </w:p>
+    <w:p>
+      <w:pPr>
+        <w:shd w:val="clear" w:color="auto" w:fill="FFFFFF"/>
+        <w:spacing w:before="5"/>
+        <w:jc w:val="both"/>
+        <w:rPr>
+          <w:lang w:val="en-US"/>
+        </w:rPr>
+      </w:pPr>
+      <w:r>
+        <w:rPr>
+          <w:lang w:val="en-US"/>
+        </w:rPr>
+        <w:t xml:space="preserve">        else:</w:t>
+      </w:r>
+    </w:p>
+    <w:p>
+      <w:pPr>
+        <w:shd w:val="clear" w:color="auto" w:fill="FFFFFF"/>
+        <w:spacing w:before="5"/>
+        <w:jc w:val="both"/>
+        <w:rPr>
+          <w:lang w:val="en-US"/>
+        </w:rPr>
+      </w:pPr>
+      <w:r>
+        <w:rPr>
+          <w:lang w:val="en-US"/>
+        </w:rPr>
+        <w:t xml:space="preserve">            height += 1</w:t>
+      </w:r>
+    </w:p>
+    <w:p>
+      <w:pPr>
+        <w:shd w:val="clear" w:color="auto" w:fill="FFFFFF"/>
+        <w:spacing w:before="5"/>
+        <w:jc w:val="both"/>
+        <w:rPr>
+          <w:lang w:val="en-US"/>
+        </w:rPr>
+      </w:pPr>
+    </w:p>
+    <w:p>
+      <w:pPr>
+        <w:shd w:val="clear" w:color="auto" w:fill="FFFFFF"/>
+        <w:spacing w:before="5"/>
+        <w:jc w:val="both"/>
+        <w:rPr>
+          <w:lang w:val="en-US"/>
+        </w:rPr>
+      </w:pPr>
+      <w:r>
+        <w:rPr>
+          <w:lang w:val="en-US"/>
+        </w:rPr>
+        <w:t xml:space="preserve">    pdf.set_line_</w:t>
+      </w:r>
+      <w:proofErr w:type="gramStart"/>
+      <w:r>
+        <w:rPr>
+          <w:lang w:val="en-US"/>
+        </w:rPr>
+        <w:t>width(</w:t>
+      </w:r>
+      <w:proofErr w:type="gramEnd"/>
+      <w:r>
+        <w:rPr>
+          <w:lang w:val="en-US"/>
+        </w:rPr>
+        <w:t>0.5)</w:t>
+      </w:r>
+    </w:p>
+    <w:p>
+      <w:pPr>
+        <w:shd w:val="clear" w:color="auto" w:fill="FFFFFF"/>
+        <w:spacing w:before="5"/>
+        <w:jc w:val="both"/>
+        <w:rPr>
+          <w:lang w:val="en-US"/>
+        </w:rPr>
+      </w:pPr>
+      <w:r>
+        <w:rPr>
+          <w:lang w:val="en-US"/>
+        </w:rPr>
+        <w:t xml:space="preserve">    </w:t>
+      </w:r>
+      <w:proofErr w:type="gramStart"/>
+      <w:r>
+        <w:rPr>
+          <w:lang w:val="en-US"/>
+        </w:rPr>
+        <w:t>pdf.line</w:t>
+      </w:r>
+      <w:proofErr w:type="gramEnd"/>
+      <w:r>
+        <w:rPr>
+          <w:lang w:val="en-US"/>
+        </w:rPr>
+        <w:t>(Coord, start, Coord, height)</w:t>
+      </w:r>
+    </w:p>
+    <w:p>
+      <w:pPr>
+        <w:shd w:val="clear" w:color="auto" w:fill="FFFFFF"/>
+        <w:spacing w:before="5"/>
+        <w:jc w:val="both"/>
+        <w:rPr>
+          <w:lang w:val="en-US"/>
+        </w:rPr>
+      </w:pPr>
+      <w:r>
+        <w:rPr>
+          <w:lang w:val="en-US"/>
+        </w:rPr>
+        <w:t xml:space="preserve">    </w:t>
+      </w:r>
+      <w:proofErr w:type="gramStart"/>
+      <w:r>
+        <w:rPr>
+          <w:lang w:val="en-US"/>
+        </w:rPr>
+        <w:t>pdf.line</w:t>
+      </w:r>
+      <w:proofErr w:type="gramEnd"/>
+      <w:r>
+        <w:rPr>
+          <w:lang w:val="en-US"/>
+        </w:rPr>
+        <w:t>(Coord, height, maximun_shirina - Coord, height)</w:t>
+      </w:r>
+    </w:p>
+    <w:p>
+      <w:pPr>
+        <w:shd w:val="clear" w:color="auto" w:fill="FFFFFF"/>
+        <w:spacing w:before="5"/>
+        <w:jc w:val="both"/>
+        <w:rPr>
+          <w:lang w:val="en-US"/>
+        </w:rPr>
+      </w:pPr>
+      <w:r>
+        <w:rPr>
+          <w:lang w:val="en-US"/>
+        </w:rPr>
+        <w:t xml:space="preserve">    </w:t>
+      </w:r>
+      <w:proofErr w:type="gramStart"/>
+      <w:r>
+        <w:rPr>
+          <w:lang w:val="en-US"/>
+        </w:rPr>
+        <w:t>pdf.line</w:t>
+      </w:r>
+      <w:proofErr w:type="gramEnd"/>
+      <w:r>
+        <w:rPr>
+          <w:lang w:val="en-US"/>
+        </w:rPr>
+        <w:t>(maximun_shirina - Coord, start, maximun_shirina - Coord, height)</w:t>
+      </w:r>
+    </w:p>
+    <w:p>
+      <w:pPr>
+        <w:shd w:val="clear" w:color="auto" w:fill="FFFFFF"/>
+        <w:spacing w:before="5"/>
+        <w:jc w:val="both"/>
+        <w:rPr>
+          <w:lang w:val="en-US"/>
+        </w:rPr>
+      </w:pPr>
+    </w:p>
+    <w:p>
+      <w:pPr>
+        <w:shd w:val="clear" w:color="auto" w:fill="FFFFFF"/>
+        <w:spacing w:before="5"/>
+        <w:jc w:val="both"/>
+        <w:rPr>
+          <w:lang w:val="en-US"/>
+        </w:rPr>
+      </w:pPr>
+      <w:r>
+        <w:rPr>
+          <w:lang w:val="en-US"/>
+        </w:rPr>
+        <w:t xml:space="preserve">    pdf.set_line_</w:t>
+      </w:r>
+      <w:proofErr w:type="gramStart"/>
+      <w:r>
+        <w:rPr>
+          <w:lang w:val="en-US"/>
+        </w:rPr>
+        <w:t>width(</w:t>
+      </w:r>
+      <w:proofErr w:type="gramEnd"/>
+      <w:r>
+        <w:rPr>
+          <w:lang w:val="en-US"/>
+        </w:rPr>
+        <w:t>0.2)</w:t>
+      </w:r>
+    </w:p>
+    <w:p>
+      <w:pPr>
+        <w:shd w:val="clear" w:color="auto" w:fill="FFFFFF"/>
+        <w:spacing w:before="5"/>
+        <w:jc w:val="both"/>
+        <w:rPr>
+          <w:lang w:val="en-US"/>
+        </w:rPr>
+      </w:pPr>
+      <w:r>
+        <w:rPr>
+          <w:lang w:val="en-US"/>
+        </w:rPr>
+        <w:t xml:space="preserve">    </w:t>
+      </w:r>
+      <w:proofErr w:type="gramStart"/>
+      <w:r>
+        <w:rPr>
+          <w:lang w:val="en-US"/>
+        </w:rPr>
+        <w:t>pdf.line</w:t>
+      </w:r>
+      <w:proofErr w:type="gramEnd"/>
+      <w:r>
+        <w:rPr>
+          <w:lang w:val="en-US"/>
+        </w:rPr>
+        <w:t>(Coord + col1_w, start, Coord + col1_w, height)</w:t>
+      </w:r>
+    </w:p>
+    <w:p>
+      <w:pPr>
+        <w:shd w:val="clear" w:color="auto" w:fill="FFFFFF"/>
+        <w:spacing w:before="5"/>
+        <w:jc w:val="both"/>
+        <w:rPr>
+          <w:lang w:val="en-US"/>
+        </w:rPr>
+      </w:pPr>
+      <w:r>
+        <w:rPr>
+          <w:lang w:val="en-US"/>
+        </w:rPr>
+        <w:t xml:space="preserve">    </w:t>
+      </w:r>
+      <w:proofErr w:type="gramStart"/>
+      <w:r>
+        <w:rPr>
+          <w:lang w:val="en-US"/>
+        </w:rPr>
+        <w:t>pdf.line</w:t>
+      </w:r>
+      <w:proofErr w:type="gramEnd"/>
+      <w:r>
+        <w:rPr>
+          <w:lang w:val="en-US"/>
+        </w:rPr>
+        <w:t>(Coord + col1_w + col2_w, start, Coord + col1_w + col2_w, height)</w:t>
+      </w:r>
+    </w:p>
+    <w:p>
+      <w:pPr>
+        <w:shd w:val="clear" w:color="auto" w:fill="FFFFFF"/>
+        <w:spacing w:before="5"/>
+        <w:jc w:val="both"/>
+        <w:rPr>
+          <w:lang w:val="en-US"/>
+        </w:rPr>
+      </w:pPr>
+      <w:r>
+        <w:rPr>
+          <w:lang w:val="en-US"/>
+        </w:rPr>
+        <w:t xml:space="preserve">    </w:t>
+      </w:r>
+      <w:proofErr w:type="gramStart"/>
+      <w:r>
+        <w:rPr>
+          <w:lang w:val="en-US"/>
+        </w:rPr>
+        <w:t>pdf.line</w:t>
+      </w:r>
+      <w:proofErr w:type="gramEnd"/>
+      <w:r>
+        <w:rPr>
+          <w:lang w:val="en-US"/>
+        </w:rPr>
+        <w:t>(Coord + col1_w + col2_w + col3_w, start, Coord + col1_w + col2_w + col3_w, height)</w:t>
+      </w:r>
+    </w:p>
+    <w:p>
+      <w:pPr>
+        <w:shd w:val="clear" w:color="auto" w:fill="FFFFFF"/>
+        <w:spacing w:before="5"/>
+        <w:jc w:val="both"/>
+        <w:rPr>
+          <w:lang w:val="en-US"/>
+        </w:rPr>
+      </w:pPr>
+      <w:r>
+        <w:rPr>
+          <w:lang w:val="en-US"/>
+        </w:rPr>
+        <w:t xml:space="preserve">    </w:t>
+      </w:r>
+      <w:proofErr w:type="gramStart"/>
+      <w:r>
+        <w:rPr>
+          <w:lang w:val="en-US"/>
+        </w:rPr>
+        <w:t>pdf.line</w:t>
+      </w:r>
+      <w:proofErr w:type="gramEnd"/>
+      <w:r>
+        <w:rPr>
+          <w:lang w:val="en-US"/>
+        </w:rPr>
+        <w:t>(Coord + col1_w + col2_w + col3_w + col4_w, start, Coord + col1_w + col2_w + col3_w + col4_w, height)</w:t>
+      </w:r>
+    </w:p>
+    <w:p>
+      <w:pPr>
+        <w:shd w:val="clear" w:color="auto" w:fill="FFFFFF"/>
+        <w:spacing w:before="5"/>
+        <w:jc w:val="both"/>
+        <w:rPr>
+          <w:lang w:val="en-US"/>
+        </w:rPr>
+      </w:pPr>
+      <w:r>
+        <w:rPr>
+          <w:lang w:val="en-US"/>
+        </w:rPr>
+        <w:t xml:space="preserve">    </w:t>
+      </w:r>
+      <w:proofErr w:type="gramStart"/>
+      <w:r>
+        <w:rPr>
+          <w:lang w:val="en-US"/>
+        </w:rPr>
+        <w:t>pdf.line</w:t>
+      </w:r>
+      <w:proofErr w:type="gramEnd"/>
+      <w:r>
+        <w:rPr>
+          <w:lang w:val="en-US"/>
+        </w:rPr>
+        <w:t>(Coord + col1_w + col2_w + col3_w + col4_w + col5_w, start, Coord + col1_w + col2_w + col3_w + col4_w + col5_w, height)</w:t>
+      </w:r>
+    </w:p>
+    <w:p>
+      <w:pPr>
+        <w:shd w:val="clear" w:color="auto" w:fill="FFFFFF"/>
+        <w:spacing w:before="5"/>
+        <w:jc w:val="both"/>
+        <w:rPr>
+          <w:lang w:val="en-US"/>
+        </w:rPr>
+      </w:pPr>
+    </w:p>
+    <w:p>
+      <w:pPr>
+        <w:shd w:val="clear" w:color="auto" w:fill="FFFFFF"/>
+        <w:spacing w:before="5"/>
+        <w:jc w:val="both"/>
+        <w:rPr>
+          <w:lang w:val="en-US"/>
+        </w:rPr>
+      </w:pPr>
+      <w:r>
+        <w:rPr>
+          <w:lang w:val="en-US"/>
+        </w:rPr>
+        <w:t xml:space="preserve">    height += 5</w:t>
+      </w:r>
+    </w:p>
+    <w:p>
+      <w:pPr>
+        <w:shd w:val="clear" w:color="auto" w:fill="FFFFFF"/>
+        <w:spacing w:before="5"/>
+        <w:jc w:val="both"/>
+        <w:rPr>
+          <w:lang w:val="en-US"/>
+        </w:rPr>
+      </w:pPr>
+      <w:r>
+        <w:rPr>
+          <w:lang w:val="en-US"/>
+        </w:rPr>
+        <w:t xml:space="preserve">    pdf.set_</w:t>
+      </w:r>
+      <w:proofErr w:type="gramStart"/>
+      <w:r>
+        <w:rPr>
+          <w:lang w:val="en-US"/>
+        </w:rPr>
+        <w:t>font(</w:t>
+      </w:r>
+      <w:proofErr w:type="gramEnd"/>
+      <w:r>
+        <w:rPr>
+          <w:lang w:val="en-US"/>
+        </w:rPr>
+        <w:t>"TimesNewRomanB", size=9)</w:t>
+      </w:r>
+    </w:p>
+    <w:p>
+      <w:pPr>
+        <w:shd w:val="clear" w:color="auto" w:fill="FFFFFF"/>
+        <w:spacing w:before="5"/>
+        <w:jc w:val="both"/>
+        <w:rPr>
+          <w:lang w:val="en-US"/>
+        </w:rPr>
+      </w:pPr>
+      <w:r>
+        <w:rPr>
+          <w:lang w:val="en-US"/>
+        </w:rPr>
+        <w:t xml:space="preserve">    pdf.set_y(height)</w:t>
+      </w:r>
+    </w:p>
+    <w:p>
+      <w:pPr>
+        <w:shd w:val="clear" w:color="auto" w:fill="FFFFFF"/>
+        <w:spacing w:before="5"/>
+        <w:jc w:val="both"/>
+        <w:rPr>
+          <w:lang w:val="en-US"/>
+        </w:rPr>
+      </w:pPr>
+      <w:r>
+        <w:rPr>
+          <w:lang w:val="en-US"/>
+        </w:rPr>
+        <w:t xml:space="preserve">    total_price = f'{total:,.2f}</w:t>
+      </w:r>
+      <w:proofErr w:type="gramStart"/>
+      <w:r>
+        <w:rPr>
+          <w:lang w:val="en-US"/>
+        </w:rPr>
+        <w:t>'.replace</w:t>
+      </w:r>
+      <w:proofErr w:type="gramEnd"/>
+      <w:r>
+        <w:rPr>
+          <w:lang w:val="en-US"/>
+        </w:rPr>
+        <w:t>(',', ' ')</w:t>
+      </w:r>
+    </w:p>
+    <w:p>
+      <w:pPr>
+        <w:shd w:val="clear" w:color="auto" w:fill="FFFFFF"/>
+        <w:spacing w:before="5"/>
+        <w:jc w:val="both"/>
+        <w:rPr>
+          <w:lang w:val="en-US"/>
+        </w:rPr>
+      </w:pPr>
+      <w:r>
+        <w:rPr>
+          <w:lang w:val="en-US"/>
+        </w:rPr>
+        <w:t xml:space="preserve">    NDS = f'{total * 0.167:,.2f}</w:t>
+      </w:r>
+      <w:proofErr w:type="gramStart"/>
+      <w:r>
+        <w:rPr>
+          <w:lang w:val="en-US"/>
+        </w:rPr>
+        <w:t>'.replace</w:t>
+      </w:r>
+      <w:proofErr w:type="gramEnd"/>
+      <w:r>
+        <w:rPr>
+          <w:lang w:val="en-US"/>
+        </w:rPr>
+        <w:t>(',', ' ')</w:t>
+      </w:r>
+    </w:p>
+    <w:p>
+      <w:pPr>
+        <w:shd w:val="clear" w:color="auto" w:fill="FFFFFF"/>
+        <w:spacing w:before="5"/>
+        <w:jc w:val="both"/>
+        <w:rPr>
+          <w:lang w:val="en-US"/>
+        </w:rPr>
+      </w:pPr>
+      <w:r>
+        <w:rPr>
+          <w:lang w:val="en-US"/>
+        </w:rPr>
+        <w:t xml:space="preserve">    </w:t>
+      </w:r>
+      <w:proofErr w:type="gramStart"/>
+      <w:r>
+        <w:rPr>
+          <w:lang w:val="en-US"/>
+        </w:rPr>
+        <w:t>pdf.multi</w:t>
+      </w:r>
+      <w:proofErr w:type="gramEnd"/>
+      <w:r>
+        <w:rPr>
+          <w:lang w:val="en-US"/>
+        </w:rPr>
+        <w:t>_cell(10 + maximun_shirina - 2 * Coord, 5, f'Итого: {total_price:&gt;15} р.', align='R')</w:t>
+      </w:r>
+    </w:p>
+    <w:p>
+      <w:pPr>
+        <w:shd w:val="clear" w:color="auto" w:fill="FFFFFF"/>
+        <w:spacing w:before="5"/>
+        <w:jc w:val="both"/>
+        <w:rPr>
+          <w:lang w:val="en-US"/>
+        </w:rPr>
+      </w:pPr>
+      <w:r>
+        <w:rPr>
+          <w:lang w:val="en-US"/>
+        </w:rPr>
+        <w:t xml:space="preserve">    </w:t>
+      </w:r>
+      <w:proofErr w:type="gramStart"/>
+      <w:r>
+        <w:rPr>
+          <w:lang w:val="en-US"/>
+        </w:rPr>
+        <w:t>pdf.multi</w:t>
+      </w:r>
+      <w:proofErr w:type="gramEnd"/>
+      <w:r>
+        <w:rPr>
+          <w:lang w:val="en-US"/>
+        </w:rPr>
+        <w:t>_cell(10 + maximun_shirina - 2 * Coord, 5, f'В том числе НДС: {NDS:&gt;15} р.', align='R')</w:t>
+      </w:r>
+    </w:p>
+    <w:p>
+      <w:pPr>
+        <w:shd w:val="clear" w:color="auto" w:fill="FFFFFF"/>
+        <w:spacing w:before="5"/>
+        <w:jc w:val="both"/>
+        <w:rPr>
+          <w:lang w:val="en-US"/>
+        </w:rPr>
+      </w:pPr>
+      <w:r>
+        <w:rPr>
+          <w:lang w:val="en-US"/>
+        </w:rPr>
+        <w:t xml:space="preserve">    </w:t>
+      </w:r>
+      <w:proofErr w:type="gramStart"/>
+      <w:r>
+        <w:rPr>
+          <w:lang w:val="en-US"/>
+        </w:rPr>
+        <w:t>pdf.multi</w:t>
+      </w:r>
+      <w:proofErr w:type="gramEnd"/>
+      <w:r>
+        <w:rPr>
+          <w:lang w:val="en-US"/>
+        </w:rPr>
+        <w:t>_cell(10 + maximun_shirina - 2 * Coord, 5, f'Всего к оплате: {total_price:&gt;15} р.', align='R')</w:t>
+      </w:r>
+    </w:p>
+    <w:p>
+      <w:pPr>
+        <w:shd w:val="clear" w:color="auto" w:fill="FFFFFF"/>
+        <w:spacing w:before="5"/>
+        <w:jc w:val="both"/>
+        <w:rPr>
+          <w:lang w:val="en-US"/>
+        </w:rPr>
+      </w:pPr>
+    </w:p>
+    <w:p>
+      <w:pPr>
+        <w:shd w:val="clear" w:color="auto" w:fill="FFFFFF"/>
+        <w:spacing w:before="5"/>
+        <w:jc w:val="both"/>
+        <w:rPr>
+          <w:lang w:val="en-US"/>
+        </w:rPr>
+      </w:pPr>
+      <w:r>
+        <w:rPr>
+          <w:lang w:val="en-US"/>
+        </w:rPr>
+        <w:t xml:space="preserve">    pdf.set_</w:t>
+      </w:r>
+      <w:proofErr w:type="gramStart"/>
+      <w:r>
+        <w:rPr>
+          <w:lang w:val="en-US"/>
+        </w:rPr>
+        <w:t>font(</w:t>
+      </w:r>
+      <w:proofErr w:type="gramEnd"/>
+      <w:r>
+        <w:rPr>
+          <w:lang w:val="en-US"/>
+        </w:rPr>
+        <w:t>"TimesNewRoman", size=9)</w:t>
+      </w:r>
+    </w:p>
+    <w:p>
+      <w:pPr>
+        <w:shd w:val="clear" w:color="auto" w:fill="FFFFFF"/>
+        <w:spacing w:before="5"/>
+        <w:jc w:val="both"/>
+        <w:rPr>
+          <w:lang w:val="en-US"/>
+        </w:rPr>
+      </w:pPr>
+      <w:r>
+        <w:rPr>
+          <w:lang w:val="en-US"/>
+        </w:rPr>
+        <w:t xml:space="preserve">    </w:t>
+      </w:r>
+      <w:proofErr w:type="gramStart"/>
+      <w:r>
+        <w:rPr>
+          <w:lang w:val="en-US"/>
+        </w:rPr>
+        <w:t>pdf.cell</w:t>
+      </w:r>
+      <w:proofErr w:type="gramEnd"/>
+      <w:r>
+        <w:rPr>
+          <w:lang w:val="en-US"/>
+        </w:rPr>
+        <w:t>(10)</w:t>
+      </w:r>
+    </w:p>
+    <w:p>
+      <w:pPr>
+        <w:shd w:val="clear" w:color="auto" w:fill="FFFFFF"/>
+        <w:spacing w:before="5"/>
+        <w:jc w:val="both"/>
+        <w:rPr>
+          <w:lang w:val="en-US"/>
+        </w:rPr>
+      </w:pPr>
+      <w:r>
+        <w:rPr>
+          <w:lang w:val="en-US"/>
+        </w:rPr>
+        <w:t xml:space="preserve">    </w:t>
+      </w:r>
+      <w:proofErr w:type="gramStart"/>
+      <w:r>
+        <w:rPr>
+          <w:lang w:val="en-US"/>
+        </w:rPr>
+        <w:t>pdf.multi</w:t>
+      </w:r>
+      <w:proofErr w:type="gramEnd"/>
+      <w:r>
+        <w:rPr>
+          <w:lang w:val="en-US"/>
+        </w:rPr>
+        <w:t>_cell(maximun_shirina - 2 * Coord, 5, f'Всего наименований {index} на сумму {total_price} руб.')</w:t>
+      </w:r>
+    </w:p>
+    <w:p>
+      <w:pPr>
+        <w:shd w:val="clear" w:color="auto" w:fill="FFFFFF"/>
+        <w:spacing w:before="5"/>
+        <w:jc w:val="both"/>
+        <w:rPr>
+          <w:lang w:val="en-US"/>
+        </w:rPr>
+      </w:pPr>
+      <w:r>
+        <w:rPr>
+          <w:lang w:val="en-US"/>
+        </w:rPr>
+        <w:t xml:space="preserve">    pdf.set_</w:t>
+      </w:r>
+      <w:proofErr w:type="gramStart"/>
+      <w:r>
+        <w:rPr>
+          <w:lang w:val="en-US"/>
+        </w:rPr>
+        <w:t>font(</w:t>
+      </w:r>
+      <w:proofErr w:type="gramEnd"/>
+      <w:r>
+        <w:rPr>
+          <w:lang w:val="en-US"/>
+        </w:rPr>
+        <w:t>"TimesNewRomanB", size=9)</w:t>
+      </w:r>
+    </w:p>
+    <w:p>
+      <w:pPr>
+        <w:shd w:val="clear" w:color="auto" w:fill="FFFFFF"/>
+        <w:spacing w:before="5"/>
+        <w:jc w:val="both"/>
+        <w:rPr>
+          <w:lang w:val="en-US"/>
+        </w:rPr>
+      </w:pPr>
+      <w:r>
+        <w:rPr>
+          <w:lang w:val="en-US"/>
+        </w:rPr>
+        <w:t xml:space="preserve">    </w:t>
+      </w:r>
+      <w:proofErr w:type="gramStart"/>
+      <w:r>
+        <w:rPr>
+          <w:lang w:val="en-US"/>
+        </w:rPr>
+        <w:t>pdf.cell</w:t>
+      </w:r>
+      <w:proofErr w:type="gramEnd"/>
+      <w:r>
+        <w:rPr>
+          <w:lang w:val="en-US"/>
+        </w:rPr>
+        <w:t>(10)</w:t>
+      </w:r>
+    </w:p>
+    <w:p>
+      <w:pPr>
+        <w:shd w:val="clear" w:color="auto" w:fill="FFFFFF"/>
+        <w:spacing w:before="5"/>
+        <w:jc w:val="both"/>
+        <w:rPr>
+          <w:lang w:val="en-US"/>
+        </w:rPr>
+      </w:pPr>
+      <w:r>
+        <w:rPr>
+          <w:lang w:val="en-US"/>
+        </w:rPr>
+        <w:t xml:space="preserve">    </w:t>
+      </w:r>
+      <w:proofErr w:type="gramStart"/>
+      <w:r>
+        <w:rPr>
+          <w:lang w:val="en-US"/>
+        </w:rPr>
+        <w:t>pdf.multi</w:t>
+      </w:r>
+      <w:proofErr w:type="gramEnd"/>
+      <w:r>
+        <w:rPr>
+          <w:lang w:val="en-US"/>
+        </w:rPr>
+        <w:t>_cell(maximun_shirina - 2 * Coord, 5, f'{num2words(int(total), lang="ru").capitalize()} рублей '</w:t>
+      </w:r>
+    </w:p>
+    <w:p>
+      <w:pPr>
+        <w:shd w:val="clear" w:color="auto" w:fill="FFFFFF"/>
+        <w:spacing w:before="5"/>
+        <w:jc w:val="both"/>
+        <w:rPr>
+          <w:lang w:val="en-US"/>
+        </w:rPr>
+      </w:pPr>
+      <w:r>
+        <w:rPr>
+          <w:lang w:val="en-US"/>
+        </w:rPr>
+        <w:t xml:space="preserve">                                           f'{total_price[-2:</w:t>
+      </w:r>
+      <w:proofErr w:type="gramStart"/>
+      <w:r>
+        <w:rPr>
+          <w:lang w:val="en-US"/>
+        </w:rPr>
+        <w:t>].zfill</w:t>
+      </w:r>
+      <w:proofErr w:type="gramEnd"/>
+      <w:r>
+        <w:rPr>
+          <w:lang w:val="en-US"/>
+        </w:rPr>
+        <w:t>(2)} копеек.')</w:t>
+      </w:r>
+    </w:p>
+    <w:p>
+      <w:pPr>
+        <w:shd w:val="clear" w:color="auto" w:fill="FFFFFF"/>
+        <w:spacing w:before="5"/>
+        <w:jc w:val="both"/>
+        <w:rPr>
+          <w:lang w:val="en-US"/>
+        </w:rPr>
+      </w:pPr>
+    </w:p>
+    <w:p>
+      <w:pPr>
+        <w:shd w:val="clear" w:color="auto" w:fill="FFFFFF"/>
+        <w:spacing w:before="5"/>
+        <w:jc w:val="both"/>
+        <w:rPr>
+          <w:lang w:val="en-US"/>
+        </w:rPr>
+      </w:pPr>
+      <w:r>
+        <w:rPr>
+          <w:lang w:val="en-US"/>
+        </w:rPr>
+        <w:t xml:space="preserve">    return height + 25</w:t>
+      </w:r>
+    </w:p>
+    <w:p>
+      <w:pPr>
+        <w:shd w:val="clear" w:color="auto" w:fill="FFFFFF"/>
+        <w:spacing w:before="5"/>
+        <w:jc w:val="both"/>
+        <w:rPr>
+          <w:lang w:val="en-US"/>
+        </w:rPr>
+      </w:pPr>
+    </w:p>
+    <w:p>
+      <w:pPr>
+        <w:shd w:val="clear" w:color="auto" w:fill="FFFFFF"/>
+        <w:spacing w:before="5"/>
+        <w:jc w:val="both"/>
+        <w:rPr>
+          <w:lang w:val="en-US"/>
+        </w:rPr>
+      </w:pPr>
+      <w:r>
+        <w:rPr>
+          <w:lang w:val="en-US"/>
+        </w:rPr>
+        <w:t xml:space="preserve">def </w:t>
+      </w:r>
+      <w:proofErr w:type="gramStart"/>
+      <w:r>
+        <w:rPr>
+          <w:lang w:val="en-US"/>
+        </w:rPr>
+        <w:t>footer(</w:t>
+      </w:r>
+      <w:proofErr w:type="gramEnd"/>
+      <w:r>
+        <w:rPr>
+          <w:lang w:val="en-US"/>
+        </w:rPr>
+        <w:t>pdf: FPDF, **kwargs):</w:t>
+      </w:r>
+    </w:p>
+    <w:p>
+      <w:pPr>
+        <w:shd w:val="clear" w:color="auto" w:fill="FFFFFF"/>
+        <w:spacing w:before="5"/>
+        <w:jc w:val="both"/>
+        <w:rPr>
+          <w:lang w:val="en-US"/>
+        </w:rPr>
+      </w:pPr>
+      <w:r>
+        <w:rPr>
+          <w:lang w:val="en-US"/>
+        </w:rPr>
+        <w:t xml:space="preserve">    def add_</w:t>
+      </w:r>
+      <w:proofErr w:type="gramStart"/>
+      <w:r>
+        <w:rPr>
+          <w:lang w:val="en-US"/>
+        </w:rPr>
+        <w:t>text(</w:t>
+      </w:r>
+      <w:proofErr w:type="gramEnd"/>
+      <w:r>
+        <w:rPr>
+          <w:lang w:val="en-US"/>
+        </w:rPr>
+        <w:t>text, height):</w:t>
+      </w:r>
+    </w:p>
+    <w:p>
+      <w:pPr>
+        <w:shd w:val="clear" w:color="auto" w:fill="FFFFFF"/>
+        <w:spacing w:before="5"/>
+        <w:jc w:val="both"/>
+        <w:rPr>
+          <w:lang w:val="en-US"/>
+        </w:rPr>
+      </w:pPr>
+      <w:r>
+        <w:rPr>
+          <w:lang w:val="en-US"/>
+        </w:rPr>
+        <w:t xml:space="preserve">        </w:t>
+      </w:r>
+      <w:proofErr w:type="gramStart"/>
+      <w:r>
+        <w:rPr>
+          <w:lang w:val="en-US"/>
+        </w:rPr>
+        <w:t>pdf.cell</w:t>
+      </w:r>
+      <w:proofErr w:type="gramEnd"/>
+      <w:r>
+        <w:rPr>
+          <w:lang w:val="en-US"/>
+        </w:rPr>
+        <w:t>(10)</w:t>
+      </w:r>
+    </w:p>
+    <w:p>
+      <w:pPr>
+        <w:shd w:val="clear" w:color="auto" w:fill="FFFFFF"/>
+        <w:spacing w:before="5"/>
+        <w:jc w:val="both"/>
+        <w:rPr>
+          <w:lang w:val="en-US"/>
+        </w:rPr>
+      </w:pPr>
+      <w:r>
+        <w:rPr>
+          <w:lang w:val="en-US"/>
+        </w:rPr>
+        <w:t xml:space="preserve">        height += 4 * </w:t>
+      </w:r>
+      <w:proofErr w:type="gramStart"/>
+      <w:r>
+        <w:rPr>
+          <w:lang w:val="en-US"/>
+        </w:rPr>
+        <w:t>len(</w:t>
+      </w:r>
+      <w:proofErr w:type="gramEnd"/>
+      <w:r>
+        <w:rPr>
+          <w:lang w:val="en-US"/>
+        </w:rPr>
+        <w:t>pdf.multi_cell(maximun_shirina - 2 * Coord, 4, text, split_only=True))</w:t>
+      </w:r>
+    </w:p>
+    <w:p>
+      <w:pPr>
+        <w:shd w:val="clear" w:color="auto" w:fill="FFFFFF"/>
+        <w:spacing w:before="5"/>
+        <w:jc w:val="both"/>
+        <w:rPr>
+          <w:lang w:val="en-US"/>
+        </w:rPr>
+      </w:pPr>
+      <w:r>
+        <w:rPr>
+          <w:lang w:val="en-US"/>
+        </w:rPr>
+        <w:t xml:space="preserve">        </w:t>
+      </w:r>
+      <w:proofErr w:type="gramStart"/>
+      <w:r>
+        <w:rPr>
+          <w:lang w:val="en-US"/>
+        </w:rPr>
+        <w:t>pdf.multi</w:t>
+      </w:r>
+      <w:proofErr w:type="gramEnd"/>
+      <w:r>
+        <w:rPr>
+          <w:lang w:val="en-US"/>
+        </w:rPr>
+        <w:t>_cell(maximun_shirina - 2 * Coord, 4, text)</w:t>
+      </w:r>
+    </w:p>
+    <w:p>
+      <w:pPr>
+        <w:shd w:val="clear" w:color="auto" w:fill="FFFFFF"/>
+        <w:spacing w:before="5"/>
+        <w:jc w:val="both"/>
+        <w:rPr>
+          <w:lang w:val="en-US"/>
+        </w:rPr>
+      </w:pPr>
+      <w:r>
+        <w:rPr>
+          <w:lang w:val="en-US"/>
+        </w:rPr>
+        <w:t xml:space="preserve">        return height</w:t>
+      </w:r>
+    </w:p>
+    <w:p>
+      <w:pPr>
+        <w:shd w:val="clear" w:color="auto" w:fill="FFFFFF"/>
+        <w:spacing w:before="5"/>
+        <w:jc w:val="both"/>
+        <w:rPr>
+          <w:lang w:val="en-US"/>
+        </w:rPr>
+      </w:pPr>
+      <w:r>
+        <w:rPr>
+          <w:lang w:val="en-US"/>
+        </w:rPr>
+        <w:t xml:space="preserve">    height = kwargs['height'] + 10</w:t>
+      </w:r>
+    </w:p>
+    <w:p>
+      <w:pPr>
+        <w:shd w:val="clear" w:color="auto" w:fill="FFFFFF"/>
+        <w:spacing w:before="5"/>
+        <w:jc w:val="both"/>
+        <w:rPr>
+          <w:lang w:val="en-US"/>
+        </w:rPr>
+      </w:pPr>
+      <w:r>
+        <w:rPr>
+          <w:lang w:val="en-US"/>
+        </w:rPr>
+        <w:t xml:space="preserve">    pdf.set_</w:t>
+      </w:r>
+      <w:proofErr w:type="gramStart"/>
+      <w:r>
+        <w:rPr>
+          <w:lang w:val="en-US"/>
+        </w:rPr>
+        <w:t>font(</w:t>
+      </w:r>
+      <w:proofErr w:type="gramEnd"/>
+      <w:r>
+        <w:rPr>
+          <w:lang w:val="en-US"/>
+        </w:rPr>
+        <w:t>"TimesNewRoman", size=8)</w:t>
+      </w:r>
+    </w:p>
+    <w:p>
+      <w:pPr>
+        <w:shd w:val="clear" w:color="auto" w:fill="FFFFFF"/>
+        <w:spacing w:before="5"/>
+        <w:jc w:val="both"/>
+        <w:rPr>
+          <w:lang w:val="en-US"/>
+        </w:rPr>
+      </w:pPr>
+      <w:r>
+        <w:rPr>
+          <w:lang w:val="en-US"/>
+        </w:rPr>
+        <w:t xml:space="preserve">    pdf.set_y(height)</w:t>
+      </w:r>
+    </w:p>
+    <w:p>
+      <w:pPr>
+        <w:shd w:val="clear" w:color="auto" w:fill="FFFFFF"/>
+        <w:spacing w:before="5"/>
+        <w:jc w:val="both"/>
+        <w:rPr>
+          <w:lang w:val="en-US"/>
+        </w:rPr>
+      </w:pPr>
+      <w:r>
+        <w:rPr>
+          <w:lang w:val="en-US"/>
+        </w:rPr>
+        <w:t xml:space="preserve">    height = add_</w:t>
+      </w:r>
+      <w:proofErr w:type="gramStart"/>
+      <w:r>
+        <w:rPr>
+          <w:lang w:val="en-US"/>
+        </w:rPr>
+        <w:t>text(</w:t>
+      </w:r>
+      <w:proofErr w:type="gramEnd"/>
+      <w:r>
+        <w:rPr>
+          <w:lang w:val="en-US"/>
+        </w:rPr>
+        <w:t>'Внимание!', height)</w:t>
+      </w:r>
+    </w:p>
+    <w:p>
+      <w:pPr>
+        <w:shd w:val="clear" w:color="auto" w:fill="FFFFFF"/>
+        <w:spacing w:before="5"/>
+        <w:jc w:val="both"/>
+      </w:pPr>
+      <w:r>
+        <w:rPr>
+          <w:lang w:val="en-US"/>
+        </w:rPr>
+        <w:lastRenderedPageBreak/>
+        <w:t xml:space="preserve">    height</w:t>
+      </w:r>
+      <w:r>
+        <w:t xml:space="preserve"> = </w:t>
+      </w:r>
+      <w:r>
+        <w:rPr>
+          <w:lang w:val="en-US"/>
+        </w:rPr>
+        <w:t>add</w:t>
+      </w:r>
+      <w:r>
+        <w:t>_</w:t>
+      </w:r>
+      <w:proofErr w:type="gramStart"/>
+      <w:r>
+        <w:rPr>
+          <w:lang w:val="en-US"/>
+        </w:rPr>
+        <w:t>text</w:t>
+      </w:r>
+      <w:r>
+        <w:t>(</w:t>
+      </w:r>
+      <w:proofErr w:type="gramEnd"/>
+      <w:r>
+        <w:t xml:space="preserve">'Оплата данного счета означает согласие с условиями поставки товара.', </w:t>
+      </w:r>
+      <w:r>
+        <w:rPr>
+          <w:lang w:val="en-US"/>
+        </w:rPr>
+        <w:t>height</w:t>
+      </w:r>
+      <w:r>
+        <w:t>)</w:t>
+      </w:r>
+    </w:p>
+    <w:p>
+      <w:pPr>
+        <w:shd w:val="clear" w:color="auto" w:fill="FFFFFF"/>
+        <w:spacing w:before="5"/>
+        <w:jc w:val="both"/>
+      </w:pPr>
+      <w:r>
+        <w:t xml:space="preserve">    </w:t>
+      </w:r>
+      <w:r>
+        <w:rPr>
+          <w:lang w:val="en-US"/>
+        </w:rPr>
+        <w:t>height</w:t>
+      </w:r>
+      <w:r>
+        <w:t xml:space="preserve"> = </w:t>
+      </w:r>
+      <w:r>
+        <w:rPr>
+          <w:lang w:val="en-US"/>
+        </w:rPr>
+        <w:t>add</w:t>
+      </w:r>
+      <w:r>
+        <w:t>_</w:t>
+      </w:r>
+      <w:proofErr w:type="gramStart"/>
+      <w:r>
+        <w:rPr>
+          <w:lang w:val="en-US"/>
+        </w:rPr>
+        <w:t>text</w:t>
+      </w:r>
+      <w:r>
+        <w:t>(</w:t>
+      </w:r>
+      <w:proofErr w:type="gramEnd"/>
+      <w:r>
+        <w:t xml:space="preserve">'Уведомление об оплате обязательно, в противном случае не гарантируется наличие товара на складе.', </w:t>
+      </w:r>
+      <w:r>
+        <w:rPr>
+          <w:lang w:val="en-US"/>
+        </w:rPr>
+        <w:t>height</w:t>
+      </w:r>
+      <w:r>
+        <w:t>)</w:t>
+      </w:r>
+    </w:p>
+    <w:p>
+      <w:pPr>
+        <w:shd w:val="clear" w:color="auto" w:fill="FFFFFF"/>
+        <w:spacing w:before="5"/>
+        <w:jc w:val="both"/>
+      </w:pPr>
+      <w:r>
+        <w:t xml:space="preserve">    </w:t>
+      </w:r>
+      <w:r>
+        <w:rPr>
+          <w:lang w:val="en-US"/>
+        </w:rPr>
+        <w:t>height</w:t>
+      </w:r>
+      <w:r>
+        <w:t xml:space="preserve"> = </w:t>
+      </w:r>
+      <w:r>
+        <w:rPr>
+          <w:lang w:val="en-US"/>
+        </w:rPr>
+        <w:t>add</w:t>
+      </w:r>
+      <w:r>
+        <w:t>_</w:t>
+      </w:r>
+      <w:proofErr w:type="gramStart"/>
+      <w:r>
+        <w:rPr>
+          <w:lang w:val="en-US"/>
+        </w:rPr>
+        <w:t>text</w:t>
+      </w:r>
+      <w:r>
+        <w:t>(</w:t>
+      </w:r>
+      <w:proofErr w:type="gramEnd"/>
+      <w:r>
+        <w:t xml:space="preserve">'Товар отпускается по факту прихода денег на р/с Поставщика, самовывозом, при наличии доверенности и паспорта.', </w:t>
+      </w:r>
+      <w:r>
+        <w:rPr>
+          <w:lang w:val="en-US"/>
+        </w:rPr>
+        <w:t>height</w:t>
+      </w:r>
+      <w:r>
+        <w:t>)</w:t>
+      </w:r>
+    </w:p>
+    <w:p>
+      <w:pPr>
+        <w:shd w:val="clear" w:color="auto" w:fill="FFFFFF"/>
+        <w:spacing w:before="5"/>
+        <w:jc w:val="both"/>
+      </w:pPr>
+    </w:p>
+    <w:p>
+      <w:pPr>
+        <w:shd w:val="clear" w:color="auto" w:fill="FFFFFF"/>
+        <w:spacing w:before="5"/>
+        <w:jc w:val="both"/>
+        <w:rPr>
+          <w:lang w:val="en-US"/>
+        </w:rPr>
+      </w:pPr>
+      <w:r>
+        <w:t xml:space="preserve">    </w:t>
+      </w:r>
+      <w:r>
+        <w:rPr>
+          <w:lang w:val="en-US"/>
+        </w:rPr>
+        <w:t>pdf.set_line_</w:t>
+      </w:r>
+      <w:proofErr w:type="gramStart"/>
+      <w:r>
+        <w:rPr>
+          <w:lang w:val="en-US"/>
+        </w:rPr>
+        <w:t>width(</w:t>
+      </w:r>
+      <w:proofErr w:type="gramEnd"/>
+      <w:r>
+        <w:rPr>
+          <w:lang w:val="en-US"/>
+        </w:rPr>
+        <w:t>0.5)</w:t>
+      </w:r>
+    </w:p>
+    <w:p>
+      <w:pPr>
+        <w:shd w:val="clear" w:color="auto" w:fill="FFFFFF"/>
+        <w:spacing w:before="5"/>
+        <w:jc w:val="both"/>
+        <w:rPr>
+          <w:lang w:val="en-US"/>
+        </w:rPr>
+      </w:pPr>
+      <w:r>
+        <w:rPr>
+          <w:lang w:val="en-US"/>
+        </w:rPr>
+        <w:t xml:space="preserve">    </w:t>
+      </w:r>
+      <w:proofErr w:type="gramStart"/>
+      <w:r>
+        <w:rPr>
+          <w:lang w:val="en-US"/>
+        </w:rPr>
+        <w:t>pdf.line</w:t>
+      </w:r>
+      <w:proofErr w:type="gramEnd"/>
+      <w:r>
+        <w:rPr>
+          <w:lang w:val="en-US"/>
+        </w:rPr>
+        <w:t>(Coord, height + 4, maximun_shirina - Coord, height + 4)</w:t>
+      </w:r>
+    </w:p>
+    <w:p>
+      <w:pPr>
+        <w:shd w:val="clear" w:color="auto" w:fill="FFFFFF"/>
+        <w:spacing w:before="5"/>
+        <w:jc w:val="both"/>
+        <w:rPr>
+          <w:lang w:val="en-US"/>
+        </w:rPr>
+      </w:pPr>
+      <w:r>
+        <w:rPr>
+          <w:lang w:val="en-US"/>
+        </w:rPr>
+        <w:t xml:space="preserve">    height += 10</w:t>
+      </w:r>
+    </w:p>
+    <w:p>
+      <w:pPr>
+        <w:shd w:val="clear" w:color="auto" w:fill="FFFFFF"/>
+        <w:spacing w:before="5"/>
+        <w:jc w:val="both"/>
+        <w:rPr>
+          <w:lang w:val="en-US"/>
+        </w:rPr>
+      </w:pPr>
+    </w:p>
+    <w:p>
+      <w:pPr>
+        <w:shd w:val="clear" w:color="auto" w:fill="FFFFFF"/>
+        <w:spacing w:before="5"/>
+        <w:jc w:val="both"/>
+        <w:rPr>
+          <w:lang w:val="en-US"/>
+        </w:rPr>
+      </w:pPr>
+      <w:r>
+        <w:rPr>
+          <w:lang w:val="en-US"/>
+        </w:rPr>
+        <w:t xml:space="preserve">    pdf.set_y(height)</w:t>
+      </w:r>
+    </w:p>
+    <w:p>
+      <w:pPr>
+        <w:shd w:val="clear" w:color="auto" w:fill="FFFFFF"/>
+        <w:spacing w:before="5"/>
+        <w:jc w:val="both"/>
+        <w:rPr>
+          <w:lang w:val="en-US"/>
+        </w:rPr>
+      </w:pPr>
+      <w:r>
+        <w:rPr>
+          <w:lang w:val="en-US"/>
+        </w:rPr>
+        <w:t xml:space="preserve">    pdf.set_</w:t>
+      </w:r>
+      <w:proofErr w:type="gramStart"/>
+      <w:r>
+        <w:rPr>
+          <w:lang w:val="en-US"/>
+        </w:rPr>
+        <w:t>font(</w:t>
+      </w:r>
+      <w:proofErr w:type="gramEnd"/>
+      <w:r>
+        <w:rPr>
+          <w:lang w:val="en-US"/>
+        </w:rPr>
+        <w:t>"TimesNewRomanB", size=9)</w:t>
+      </w:r>
+    </w:p>
+    <w:p>
+      <w:pPr>
+        <w:shd w:val="clear" w:color="auto" w:fill="FFFFFF"/>
+        <w:spacing w:before="5"/>
+        <w:jc w:val="both"/>
+        <w:rPr>
+          <w:lang w:val="en-US"/>
+        </w:rPr>
+      </w:pPr>
+      <w:r>
+        <w:rPr>
+          <w:lang w:val="en-US"/>
+        </w:rPr>
+        <w:t xml:space="preserve">    </w:t>
+      </w:r>
+      <w:proofErr w:type="gramStart"/>
+      <w:r>
+        <w:rPr>
+          <w:lang w:val="en-US"/>
+        </w:rPr>
+        <w:t>pdf.cell</w:t>
+      </w:r>
+      <w:proofErr w:type="gramEnd"/>
+      <w:r>
+        <w:rPr>
+          <w:lang w:val="en-US"/>
+        </w:rPr>
+        <w:t>(10)</w:t>
+      </w:r>
+    </w:p>
+    <w:p>
+      <w:pPr>
+        <w:shd w:val="clear" w:color="auto" w:fill="FFFFFF"/>
+        <w:spacing w:before="5"/>
+        <w:jc w:val="both"/>
+        <w:rPr>
+          <w:lang w:val="en-US"/>
+        </w:rPr>
+      </w:pPr>
+      <w:r>
+        <w:rPr>
+          <w:lang w:val="en-US"/>
+        </w:rPr>
+        <w:t xml:space="preserve">    </w:t>
+      </w:r>
+      <w:proofErr w:type="gramStart"/>
+      <w:r>
+        <w:rPr>
+          <w:lang w:val="en-US"/>
+        </w:rPr>
+        <w:t>pdf.cell</w:t>
+      </w:r>
+      <w:proofErr w:type="gramEnd"/>
+      <w:r>
+        <w:rPr>
+          <w:lang w:val="en-US"/>
+        </w:rPr>
+        <w:t>(30, 5, 'Руководитель')</w:t>
+      </w:r>
+    </w:p>
+    <w:p>
+      <w:pPr>
+        <w:shd w:val="clear" w:color="auto" w:fill="FFFFFF"/>
+        <w:spacing w:before="5"/>
+        <w:jc w:val="both"/>
+        <w:rPr>
+          <w:lang w:val="en-US"/>
+        </w:rPr>
+      </w:pPr>
+      <w:r>
+        <w:rPr>
+          <w:lang w:val="en-US"/>
+        </w:rPr>
+        <w:t xml:space="preserve">    pdf.set_</w:t>
+      </w:r>
+      <w:proofErr w:type="gramStart"/>
+      <w:r>
+        <w:rPr>
+          <w:lang w:val="en-US"/>
+        </w:rPr>
+        <w:t>font(</w:t>
+      </w:r>
+      <w:proofErr w:type="gramEnd"/>
+      <w:r>
+        <w:rPr>
+          <w:lang w:val="en-US"/>
+        </w:rPr>
+        <w:t>"TimesNewRoman", size=9)</w:t>
+      </w:r>
+    </w:p>
+    <w:p>
+      <w:pPr>
+        <w:shd w:val="clear" w:color="auto" w:fill="FFFFFF"/>
+        <w:spacing w:before="5"/>
+        <w:jc w:val="both"/>
+        <w:rPr>
+          <w:lang w:val="en-US"/>
+        </w:rPr>
+      </w:pPr>
+      <w:r>
+        <w:rPr>
+          <w:lang w:val="en-US"/>
+        </w:rPr>
+        <w:t xml:space="preserve">    </w:t>
+      </w:r>
+      <w:proofErr w:type="gramStart"/>
+      <w:r>
+        <w:rPr>
+          <w:lang w:val="en-US"/>
+        </w:rPr>
+        <w:t>pdf.cell</w:t>
+      </w:r>
+      <w:proofErr w:type="gramEnd"/>
+      <w:r>
+        <w:rPr>
+          <w:lang w:val="en-US"/>
+        </w:rPr>
+        <w:t>(60, 5, kwargs['director_name'], align='R')</w:t>
+      </w:r>
+    </w:p>
+    <w:p>
+      <w:pPr>
+        <w:shd w:val="clear" w:color="auto" w:fill="FFFFFF"/>
+        <w:spacing w:before="5"/>
+        <w:jc w:val="both"/>
+        <w:rPr>
+          <w:lang w:val="en-US"/>
+        </w:rPr>
+      </w:pPr>
+      <w:r>
+        <w:rPr>
+          <w:lang w:val="en-US"/>
+        </w:rPr>
+        <w:t xml:space="preserve">    pdf.set_</w:t>
+      </w:r>
+      <w:proofErr w:type="gramStart"/>
+      <w:r>
+        <w:rPr>
+          <w:lang w:val="en-US"/>
+        </w:rPr>
+        <w:t>font(</w:t>
+      </w:r>
+      <w:proofErr w:type="gramEnd"/>
+      <w:r>
+        <w:rPr>
+          <w:lang w:val="en-US"/>
+        </w:rPr>
+        <w:t>"TimesNewRomanB", size=9)</w:t>
+      </w:r>
+    </w:p>
+    <w:p>
+      <w:pPr>
+        <w:shd w:val="clear" w:color="auto" w:fill="FFFFFF"/>
+        <w:spacing w:before="5"/>
+        <w:jc w:val="both"/>
+        <w:rPr>
+          <w:lang w:val="en-US"/>
+        </w:rPr>
+      </w:pPr>
+      <w:r>
+        <w:rPr>
+          <w:lang w:val="en-US"/>
+        </w:rPr>
+        <w:t xml:space="preserve">    </w:t>
+      </w:r>
+      <w:proofErr w:type="gramStart"/>
+      <w:r>
+        <w:rPr>
+          <w:lang w:val="en-US"/>
+        </w:rPr>
+        <w:t>pdf.cell</w:t>
+      </w:r>
+      <w:proofErr w:type="gramEnd"/>
+      <w:r>
+        <w:rPr>
+          <w:lang w:val="en-US"/>
+        </w:rPr>
+        <w:t>(30, 5, 'Бухгалтер', align='C')</w:t>
+      </w:r>
+    </w:p>
+    <w:p>
+      <w:pPr>
+        <w:shd w:val="clear" w:color="auto" w:fill="FFFFFF"/>
+        <w:spacing w:before="5"/>
+        <w:jc w:val="both"/>
+        <w:rPr>
+          <w:lang w:val="en-US"/>
+        </w:rPr>
+      </w:pPr>
+      <w:r>
+        <w:rPr>
+          <w:lang w:val="en-US"/>
+        </w:rPr>
+        <w:t xml:space="preserve">    pdf.set_</w:t>
+      </w:r>
+      <w:proofErr w:type="gramStart"/>
+      <w:r>
+        <w:rPr>
+          <w:lang w:val="en-US"/>
+        </w:rPr>
+        <w:t>font(</w:t>
+      </w:r>
+      <w:proofErr w:type="gramEnd"/>
+      <w:r>
+        <w:rPr>
+          <w:lang w:val="en-US"/>
+        </w:rPr>
+        <w:t>"TimesNewRoman", size=9)</w:t>
+      </w:r>
+    </w:p>
+    <w:p>
+      <w:pPr>
+        <w:shd w:val="clear" w:color="auto" w:fill="FFFFFF"/>
+        <w:spacing w:before="5"/>
+        <w:jc w:val="both"/>
+        <w:rPr>
+          <w:lang w:val="en-US"/>
+        </w:rPr>
+      </w:pPr>
+      <w:r>
+        <w:rPr>
+          <w:lang w:val="en-US"/>
+        </w:rPr>
+        <w:t xml:space="preserve">    </w:t>
+      </w:r>
+      <w:proofErr w:type="gramStart"/>
+      <w:r>
+        <w:rPr>
+          <w:lang w:val="en-US"/>
+        </w:rPr>
+        <w:t>pdf.cell</w:t>
+      </w:r>
+      <w:proofErr w:type="gramEnd"/>
+      <w:r>
+        <w:rPr>
+          <w:lang w:val="en-US"/>
+        </w:rPr>
+        <w:t>(maximun_shirina - 2 * Coord - 120, 5, kwargs['buhgalter'], align='R')</w:t>
+      </w:r>
+    </w:p>
+    <w:p>
+      <w:pPr>
+        <w:shd w:val="clear" w:color="auto" w:fill="FFFFFF"/>
+        <w:spacing w:before="5"/>
+        <w:jc w:val="both"/>
+        <w:rPr>
+          <w:lang w:val="en-US"/>
+        </w:rPr>
+      </w:pPr>
+    </w:p>
+    <w:p>
+      <w:pPr>
+        <w:shd w:val="clear" w:color="auto" w:fill="FFFFFF"/>
+        <w:spacing w:before="5"/>
+        <w:jc w:val="both"/>
+        <w:rPr>
+          <w:lang w:val="en-US"/>
+        </w:rPr>
+      </w:pPr>
+      <w:r>
+        <w:rPr>
+          <w:lang w:val="en-US"/>
+        </w:rPr>
+        <w:t xml:space="preserve">    pdf.set_line_</w:t>
+      </w:r>
+      <w:proofErr w:type="gramStart"/>
+      <w:r>
+        <w:rPr>
+          <w:lang w:val="en-US"/>
+        </w:rPr>
+        <w:t>width(</w:t>
+      </w:r>
+      <w:proofErr w:type="gramEnd"/>
+      <w:r>
+        <w:rPr>
+          <w:lang w:val="en-US"/>
+        </w:rPr>
+        <w:t>0.2)</w:t>
+      </w:r>
+    </w:p>
+    <w:p>
+      <w:pPr>
+        <w:shd w:val="clear" w:color="auto" w:fill="FFFFFF"/>
+        <w:spacing w:before="5"/>
+        <w:jc w:val="both"/>
+        <w:rPr>
+          <w:lang w:val="en-US"/>
+        </w:rPr>
+      </w:pPr>
+      <w:r>
+        <w:rPr>
+          <w:lang w:val="en-US"/>
+        </w:rPr>
+        <w:t xml:space="preserve">    </w:t>
+      </w:r>
+      <w:proofErr w:type="gramStart"/>
+      <w:r>
+        <w:rPr>
+          <w:lang w:val="en-US"/>
+        </w:rPr>
+        <w:t>pdf.line</w:t>
+      </w:r>
+      <w:proofErr w:type="gramEnd"/>
+      <w:r>
+        <w:rPr>
+          <w:lang w:val="en-US"/>
+        </w:rPr>
+        <w:t>(Coord + 35, height + 5, Coord + 90, height + 5)</w:t>
+      </w:r>
+    </w:p>
+    <w:p>
+      <w:pPr>
+        <w:shd w:val="clear" w:color="auto" w:fill="FFFFFF"/>
+        <w:spacing w:before="5"/>
+        <w:jc w:val="both"/>
+        <w:rPr>
+          <w:lang w:val="en-US"/>
+        </w:rPr>
+      </w:pPr>
+      <w:r>
+        <w:rPr>
+          <w:lang w:val="en-US"/>
+        </w:rPr>
+        <w:t xml:space="preserve">    </w:t>
+      </w:r>
+      <w:proofErr w:type="gramStart"/>
+      <w:r>
+        <w:rPr>
+          <w:lang w:val="en-US"/>
+        </w:rPr>
+        <w:t>pdf.line</w:t>
+      </w:r>
+      <w:proofErr w:type="gramEnd"/>
+      <w:r>
+        <w:rPr>
+          <w:lang w:val="en-US"/>
+        </w:rPr>
+        <w:t>(Coord + 120, height + 5, maximun_shirina - Coord, height + 5)</w:t>
+      </w:r>
+    </w:p>
+    <w:p>
+      <w:pPr>
+        <w:shd w:val="clear" w:color="auto" w:fill="FFFFFF"/>
+        <w:spacing w:before="5"/>
+        <w:jc w:val="both"/>
+        <w:rPr>
+          <w:lang w:val="en-US"/>
+        </w:rPr>
+      </w:pPr>
+    </w:p>
+    <w:p>
+      <w:pPr>
+        <w:shd w:val="clear" w:color="auto" w:fill="FFFFFF"/>
+        <w:spacing w:before="5"/>
+        <w:jc w:val="both"/>
+        <w:rPr>
+          <w:lang w:val="en-US"/>
+        </w:rPr>
+      </w:pPr>
+      <w:r>
+        <w:rPr>
+          <w:lang w:val="en-US"/>
+        </w:rPr>
+        <w:t xml:space="preserve">    return height</w:t>
+      </w:r>
+    </w:p>
+    <w:p>
+      <w:pPr>
+        <w:shd w:val="clear" w:color="auto" w:fill="FFFFFF"/>
+        <w:spacing w:before="5"/>
+        <w:jc w:val="both"/>
+        <w:rPr>
+          <w:lang w:val="en-US"/>
+        </w:rPr>
+      </w:pPr>
+    </w:p>
+    <w:p>
+      <w:pPr>
+        <w:shd w:val="clear" w:color="auto" w:fill="FFFFFF"/>
+        <w:spacing w:before="5"/>
+        <w:jc w:val="both"/>
+        <w:rPr>
+          <w:lang w:val="en-US"/>
+        </w:rPr>
+      </w:pPr>
+    </w:p>
+    <w:p>
+      <w:pPr>
+        <w:shd w:val="clear" w:color="auto" w:fill="FFFFFF"/>
+        <w:spacing w:before="5"/>
+        <w:jc w:val="both"/>
+        <w:rPr>
+          <w:lang w:val="en-US"/>
+        </w:rPr>
+      </w:pPr>
+      <w:r>
+        <w:t>Файл</w:t>
+      </w:r>
+      <w:r>
+        <w:rPr>
+          <w:lang w:val="en-US"/>
+        </w:rPr>
+        <w:t xml:space="preserve"> </w:t>
       </w:r>
       <w:r>
         <w:rPr>
@@ -998,59 +6676,1660 @@
         <w:spacing w:before="5"/>
         <w:jc w:val="both"/>
         <w:rPr>
-          <w:lang w:val="en-US"/>
-        </w:rPr>
-      </w:pPr>
-      <w:r>
-        <w:rPr>
-          <w:lang w:val="en-US"/>
-        </w:rPr>
-        <w:drawing>
-          <wp:inline distT="0" distB="0" distL="0" distR="0" wp14:anchorId="4EDD4724" wp14:editId="51BBBFF7">
-            <wp:extent cx="4013200" cy="1378344"/>
-            <wp:effectExtent l="0" t="0" r="0" b="6350"/>
-            <wp:docPr id="2" name="Рисунок 2" descr="Изображение выглядит как снимок экрана&#10;&#10;Автоматически созданное описание"/>
-            <wp:cNvGraphicFramePr>
-              <a:graphicFrameLocks xmlns:a="http://schemas.openxmlformats.org/drawingml/2006/main" noChangeAspect="1"/>
-            </wp:cNvGraphicFramePr>
-            <a:graphic xmlns:a="http://schemas.openxmlformats.org/drawingml/2006/main">
-              <a:graphicData uri="http://schemas.openxmlformats.org/drawingml/2006/picture">
-                <pic:pic xmlns:pic="http://schemas.openxmlformats.org/drawingml/2006/picture">
-                  <pic:nvPicPr>
-                    <pic:cNvPr id="1" name=""/>
-                    <pic:cNvPicPr/>
-                  </pic:nvPicPr>
-                  <pic:blipFill>
-                    <a:blip r:embed="rId8"/>
-                    <a:stretch>
-                      <a:fillRect/>
-                    </a:stretch>
-                  </pic:blipFill>
-                  <pic:spPr>
-                    <a:xfrm>
-                      <a:off x="0" y="0"/>
-                      <a:ext cx="4025732" cy="1382648"/>
-                    </a:xfrm>
-                    <a:prstGeom prst="rect">
-                      <a:avLst/>
-                    </a:prstGeom>
-                  </pic:spPr>
-                </pic:pic>
-              </a:graphicData>
-            </a:graphic>
-          </wp:inline>
-        </w:drawing>
-      </w:r>
-    </w:p>
-    <w:p>
-      <w:pPr>
-        <w:shd w:val="clear" w:color="auto" w:fill="FFFFFF"/>
-        <w:spacing w:before="5"/>
-        <w:jc w:val="both"/>
-        <w:rPr>
-          <w:lang w:val="en-US"/>
-        </w:rPr>
-      </w:pPr>
+          <w:sz w:val="20"/>
+          <w:szCs w:val="20"/>
+          <w:lang w:val="en-US"/>
+        </w:rPr>
+      </w:pPr>
+      <w:r>
+        <w:rPr>
+          <w:sz w:val="20"/>
+          <w:szCs w:val="20"/>
+          <w:lang w:val="en-US"/>
+        </w:rPr>
+        <w:t>from obrab import *</w:t>
+      </w:r>
+    </w:p>
+    <w:p>
+      <w:pPr>
+        <w:shd w:val="clear" w:color="auto" w:fill="FFFFFF"/>
+        <w:spacing w:before="5"/>
+        <w:jc w:val="both"/>
+        <w:rPr>
+          <w:sz w:val="20"/>
+          <w:szCs w:val="20"/>
+          <w:lang w:val="en-US"/>
+        </w:rPr>
+      </w:pPr>
+    </w:p>
+    <w:p>
+      <w:pPr>
+        <w:shd w:val="clear" w:color="auto" w:fill="FFFFFF"/>
+        <w:spacing w:before="5"/>
+        <w:jc w:val="both"/>
+        <w:rPr>
+          <w:sz w:val="20"/>
+          <w:szCs w:val="20"/>
+          <w:lang w:val="en-US"/>
+        </w:rPr>
+      </w:pPr>
+      <w:r>
+        <w:rPr>
+          <w:sz w:val="20"/>
+          <w:szCs w:val="20"/>
+          <w:lang w:val="en-US"/>
+        </w:rPr>
+        <w:t xml:space="preserve">pdf = </w:t>
+      </w:r>
+      <w:proofErr w:type="gramStart"/>
+      <w:r>
+        <w:rPr>
+          <w:sz w:val="20"/>
+          <w:szCs w:val="20"/>
+          <w:lang w:val="en-US"/>
+        </w:rPr>
+        <w:t>FPDF(</w:t>
+      </w:r>
+      <w:proofErr w:type="gramEnd"/>
+      <w:r>
+        <w:rPr>
+          <w:sz w:val="20"/>
+          <w:szCs w:val="20"/>
+          <w:lang w:val="en-US"/>
+        </w:rPr>
+        <w:t>)</w:t>
+      </w:r>
+    </w:p>
+    <w:p>
+      <w:pPr>
+        <w:shd w:val="clear" w:color="auto" w:fill="FFFFFF"/>
+        <w:spacing w:before="5"/>
+        <w:jc w:val="both"/>
+        <w:rPr>
+          <w:sz w:val="20"/>
+          <w:szCs w:val="20"/>
+          <w:lang w:val="en-US"/>
+        </w:rPr>
+      </w:pPr>
+      <w:r>
+        <w:rPr>
+          <w:sz w:val="20"/>
+          <w:szCs w:val="20"/>
+          <w:lang w:val="en-US"/>
+        </w:rPr>
+        <w:t>pdf.add_</w:t>
+      </w:r>
+      <w:proofErr w:type="gramStart"/>
+      <w:r>
+        <w:rPr>
+          <w:sz w:val="20"/>
+          <w:szCs w:val="20"/>
+          <w:lang w:val="en-US"/>
+        </w:rPr>
+        <w:t>page(</w:t>
+      </w:r>
+      <w:proofErr w:type="gramEnd"/>
+      <w:r>
+        <w:rPr>
+          <w:sz w:val="20"/>
+          <w:szCs w:val="20"/>
+          <w:lang w:val="en-US"/>
+        </w:rPr>
+        <w:t>)</w:t>
+      </w:r>
+    </w:p>
+    <w:p>
+      <w:pPr>
+        <w:shd w:val="clear" w:color="auto" w:fill="FFFFFF"/>
+        <w:spacing w:before="5"/>
+        <w:jc w:val="both"/>
+        <w:rPr>
+          <w:sz w:val="20"/>
+          <w:szCs w:val="20"/>
+          <w:lang w:val="en-US"/>
+        </w:rPr>
+      </w:pPr>
+      <w:r>
+        <w:rPr>
+          <w:sz w:val="20"/>
+          <w:szCs w:val="20"/>
+          <w:lang w:val="en-US"/>
+        </w:rPr>
+        <w:t>pdf.add_</w:t>
+      </w:r>
+      <w:proofErr w:type="gramStart"/>
+      <w:r>
+        <w:rPr>
+          <w:sz w:val="20"/>
+          <w:szCs w:val="20"/>
+          <w:lang w:val="en-US"/>
+        </w:rPr>
+        <w:t>font(</w:t>
+      </w:r>
+      <w:proofErr w:type="gramEnd"/>
+      <w:r>
+        <w:rPr>
+          <w:sz w:val="20"/>
+          <w:szCs w:val="20"/>
+          <w:lang w:val="en-US"/>
+        </w:rPr>
+        <w:t>'TimesNewRoman', '', 'fonts/TNR.ttf', uni=True)</w:t>
+      </w:r>
+    </w:p>
+    <w:p>
+      <w:pPr>
+        <w:shd w:val="clear" w:color="auto" w:fill="FFFFFF"/>
+        <w:spacing w:before="5"/>
+        <w:jc w:val="both"/>
+        <w:rPr>
+          <w:sz w:val="20"/>
+          <w:szCs w:val="20"/>
+          <w:lang w:val="en-US"/>
+        </w:rPr>
+      </w:pPr>
+      <w:r>
+        <w:rPr>
+          <w:sz w:val="20"/>
+          <w:szCs w:val="20"/>
+          <w:lang w:val="en-US"/>
+        </w:rPr>
+        <w:t>pdf.add_</w:t>
+      </w:r>
+      <w:proofErr w:type="gramStart"/>
+      <w:r>
+        <w:rPr>
+          <w:sz w:val="20"/>
+          <w:szCs w:val="20"/>
+          <w:lang w:val="en-US"/>
+        </w:rPr>
+        <w:t>font(</w:t>
+      </w:r>
+      <w:proofErr w:type="gramEnd"/>
+      <w:r>
+        <w:rPr>
+          <w:sz w:val="20"/>
+          <w:szCs w:val="20"/>
+          <w:lang w:val="en-US"/>
+        </w:rPr>
+        <w:t>'TimesNewRomanB', '', 'fonts/TNRB.ttf', uni=True)</w:t>
+      </w:r>
+    </w:p>
+    <w:p>
+      <w:pPr>
+        <w:shd w:val="clear" w:color="auto" w:fill="FFFFFF"/>
+        <w:spacing w:before="5"/>
+        <w:jc w:val="both"/>
+        <w:rPr>
+          <w:sz w:val="20"/>
+          <w:szCs w:val="20"/>
+          <w:lang w:val="en-US"/>
+        </w:rPr>
+      </w:pPr>
+      <w:r>
+        <w:rPr>
+          <w:sz w:val="20"/>
+          <w:szCs w:val="20"/>
+          <w:lang w:val="en-US"/>
+        </w:rPr>
+        <w:t xml:space="preserve">now = </w:t>
+      </w:r>
+      <w:proofErr w:type="gramStart"/>
+      <w:r>
+        <w:rPr>
+          <w:sz w:val="20"/>
+          <w:szCs w:val="20"/>
+          <w:lang w:val="en-US"/>
+        </w:rPr>
+        <w:t>datetime.datetime</w:t>
+      </w:r>
+      <w:proofErr w:type="gramEnd"/>
+      <w:r>
+        <w:rPr>
+          <w:sz w:val="20"/>
+          <w:szCs w:val="20"/>
+          <w:lang w:val="en-US"/>
+        </w:rPr>
+        <w:t>.today()</w:t>
+      </w:r>
+    </w:p>
+    <w:p>
+      <w:pPr>
+        <w:shd w:val="clear" w:color="auto" w:fill="FFFFFF"/>
+        <w:spacing w:before="5"/>
+        <w:jc w:val="both"/>
+        <w:rPr>
+          <w:sz w:val="20"/>
+          <w:szCs w:val="20"/>
+          <w:lang w:val="en-US"/>
+        </w:rPr>
+      </w:pPr>
+    </w:p>
+    <w:p>
+      <w:pPr>
+        <w:shd w:val="clear" w:color="auto" w:fill="FFFFFF"/>
+        <w:spacing w:before="5"/>
+        <w:jc w:val="both"/>
+        <w:rPr>
+          <w:sz w:val="20"/>
+          <w:szCs w:val="20"/>
+          <w:lang w:val="en-US"/>
+        </w:rPr>
+      </w:pPr>
+      <w:r>
+        <w:rPr>
+          <w:sz w:val="20"/>
+          <w:szCs w:val="20"/>
+          <w:lang w:val="en-US"/>
+        </w:rPr>
+        <w:t>height = top_</w:t>
+      </w:r>
+      <w:proofErr w:type="gramStart"/>
+      <w:r>
+        <w:rPr>
+          <w:sz w:val="20"/>
+          <w:szCs w:val="20"/>
+          <w:lang w:val="en-US"/>
+        </w:rPr>
+        <w:t>table(</w:t>
+      </w:r>
+      <w:proofErr w:type="gramEnd"/>
+      <w:r>
+        <w:rPr>
+          <w:sz w:val="20"/>
+          <w:szCs w:val="20"/>
+          <w:lang w:val="en-US"/>
+        </w:rPr>
+        <w:t>pdf,</w:t>
+      </w:r>
+    </w:p>
+    <w:p>
+      <w:pPr>
+        <w:shd w:val="clear" w:color="auto" w:fill="FFFFFF"/>
+        <w:spacing w:before="5"/>
+        <w:jc w:val="both"/>
+        <w:rPr>
+          <w:sz w:val="20"/>
+          <w:szCs w:val="20"/>
+          <w:lang w:val="en-US"/>
+        </w:rPr>
+      </w:pPr>
+      <w:r>
+        <w:rPr>
+          <w:sz w:val="20"/>
+          <w:szCs w:val="20"/>
+          <w:lang w:val="en-US"/>
+        </w:rPr>
+        <w:t xml:space="preserve">                         bank_name1 = 'ООО "Cashberry LTD"',</w:t>
+      </w:r>
+    </w:p>
+    <w:p>
+      <w:pPr>
+        <w:shd w:val="clear" w:color="auto" w:fill="FFFFFF"/>
+        <w:spacing w:before="5"/>
+        <w:jc w:val="both"/>
+        <w:rPr>
+          <w:sz w:val="20"/>
+          <w:szCs w:val="20"/>
+          <w:lang w:val="en-US"/>
+        </w:rPr>
+      </w:pPr>
+      <w:r>
+        <w:rPr>
+          <w:sz w:val="20"/>
+          <w:szCs w:val="20"/>
+          <w:lang w:val="en-US"/>
+        </w:rPr>
+        <w:t xml:space="preserve">                         INN = '7701017140',</w:t>
+      </w:r>
+    </w:p>
+    <w:p>
+      <w:pPr>
+        <w:shd w:val="clear" w:color="auto" w:fill="FFFFFF"/>
+        <w:spacing w:before="5"/>
+        <w:jc w:val="both"/>
+        <w:rPr>
+          <w:sz w:val="20"/>
+          <w:szCs w:val="20"/>
+          <w:lang w:val="en-US"/>
+        </w:rPr>
+      </w:pPr>
+      <w:r>
+        <w:rPr>
+          <w:sz w:val="20"/>
+          <w:szCs w:val="20"/>
+          <w:lang w:val="en-US"/>
+        </w:rPr>
+        <w:t xml:space="preserve">                         KPP = '770101001',</w:t>
+      </w:r>
+    </w:p>
+    <w:p>
+      <w:pPr>
+        <w:shd w:val="clear" w:color="auto" w:fill="FFFFFF"/>
+        <w:spacing w:before="5"/>
+        <w:jc w:val="both"/>
+        <w:rPr>
+          <w:sz w:val="20"/>
+          <w:szCs w:val="20"/>
+          <w:lang w:val="en-US"/>
+        </w:rPr>
+      </w:pPr>
+      <w:r>
+        <w:rPr>
+          <w:sz w:val="20"/>
+          <w:szCs w:val="20"/>
+          <w:lang w:val="en-US"/>
+        </w:rPr>
+        <w:t xml:space="preserve">                         bank_name2 = 'ОOО "NL INTERNATIONAL"',</w:t>
+      </w:r>
+    </w:p>
+    <w:p>
+      <w:pPr>
+        <w:shd w:val="clear" w:color="auto" w:fill="FFFFFF"/>
+        <w:spacing w:before="5"/>
+        <w:jc w:val="both"/>
+        <w:rPr>
+          <w:sz w:val="20"/>
+          <w:szCs w:val="20"/>
+          <w:lang w:val="en-US"/>
+        </w:rPr>
+      </w:pPr>
+      <w:r>
+        <w:rPr>
+          <w:sz w:val="20"/>
+          <w:szCs w:val="20"/>
+          <w:lang w:val="en-US"/>
+        </w:rPr>
+        <w:t xml:space="preserve">                         BIK = '044525187',</w:t>
+      </w:r>
+    </w:p>
+    <w:p>
+      <w:pPr>
+        <w:shd w:val="clear" w:color="auto" w:fill="FFFFFF"/>
+        <w:spacing w:before="5"/>
+        <w:jc w:val="both"/>
+        <w:rPr>
+          <w:sz w:val="20"/>
+          <w:szCs w:val="20"/>
+          <w:lang w:val="en-US"/>
+        </w:rPr>
+      </w:pPr>
+      <w:r>
+        <w:rPr>
+          <w:sz w:val="20"/>
+          <w:szCs w:val="20"/>
+          <w:lang w:val="en-US"/>
+        </w:rPr>
+        <w:t xml:space="preserve">                         chknum1 = '88005553535',</w:t>
+      </w:r>
+    </w:p>
+    <w:p>
+      <w:pPr>
+        <w:shd w:val="clear" w:color="auto" w:fill="FFFFFF"/>
+        <w:spacing w:before="5"/>
+        <w:jc w:val="both"/>
+        <w:rPr>
+          <w:sz w:val="20"/>
+          <w:szCs w:val="20"/>
+          <w:lang w:val="en-US"/>
+        </w:rPr>
+      </w:pPr>
+      <w:r>
+        <w:rPr>
+          <w:sz w:val="20"/>
+          <w:szCs w:val="20"/>
+          <w:lang w:val="en-US"/>
+        </w:rPr>
+        <w:t xml:space="preserve">                         chknum2 = '40802810200470000062',</w:t>
+      </w:r>
+    </w:p>
+    <w:p>
+      <w:pPr>
+        <w:shd w:val="clear" w:color="auto" w:fill="FFFFFF"/>
+        <w:spacing w:before="5"/>
+        <w:jc w:val="both"/>
+        <w:rPr>
+          <w:sz w:val="20"/>
+          <w:szCs w:val="20"/>
+        </w:rPr>
+      </w:pPr>
+      <w:r>
+        <w:rPr>
+          <w:sz w:val="20"/>
+          <w:szCs w:val="20"/>
+          <w:lang w:val="en-US"/>
+        </w:rPr>
+        <w:t xml:space="preserve">                         receiver</w:t>
+      </w:r>
+      <w:r>
+        <w:rPr>
+          <w:sz w:val="20"/>
+          <w:szCs w:val="20"/>
+        </w:rPr>
+        <w:t xml:space="preserve"> = 'ООО Кооператив "Озеро"')</w:t>
+      </w:r>
+    </w:p>
+    <w:p>
+      <w:pPr>
+        <w:shd w:val="clear" w:color="auto" w:fill="FFFFFF"/>
+        <w:spacing w:before="5"/>
+        <w:jc w:val="both"/>
+        <w:rPr>
+          <w:sz w:val="20"/>
+          <w:szCs w:val="20"/>
+        </w:rPr>
+      </w:pPr>
+    </w:p>
+    <w:p>
+      <w:pPr>
+        <w:shd w:val="clear" w:color="auto" w:fill="FFFFFF"/>
+        <w:spacing w:before="5"/>
+        <w:jc w:val="both"/>
+        <w:rPr>
+          <w:sz w:val="20"/>
+          <w:szCs w:val="20"/>
+          <w:lang w:val="en-US"/>
+        </w:rPr>
+      </w:pPr>
+      <w:r>
+        <w:rPr>
+          <w:sz w:val="20"/>
+          <w:szCs w:val="20"/>
+          <w:lang w:val="en-US"/>
+        </w:rPr>
+        <w:t xml:space="preserve">height = </w:t>
+      </w:r>
+      <w:proofErr w:type="gramStart"/>
+      <w:r>
+        <w:rPr>
+          <w:sz w:val="20"/>
+          <w:szCs w:val="20"/>
+          <w:lang w:val="en-US"/>
+        </w:rPr>
+        <w:t>title(</w:t>
+      </w:r>
+      <w:proofErr w:type="gramEnd"/>
+      <w:r>
+        <w:rPr>
+          <w:sz w:val="20"/>
+          <w:szCs w:val="20"/>
+          <w:lang w:val="en-US"/>
+        </w:rPr>
+        <w:t>pdf,</w:t>
+      </w:r>
+    </w:p>
+    <w:p>
+      <w:pPr>
+        <w:shd w:val="clear" w:color="auto" w:fill="FFFFFF"/>
+        <w:spacing w:before="5"/>
+        <w:jc w:val="both"/>
+        <w:rPr>
+          <w:sz w:val="20"/>
+          <w:szCs w:val="20"/>
+          <w:lang w:val="en-US"/>
+        </w:rPr>
+      </w:pPr>
+      <w:r>
+        <w:rPr>
+          <w:sz w:val="20"/>
+          <w:szCs w:val="20"/>
+          <w:lang w:val="en-US"/>
+        </w:rPr>
+        <w:t xml:space="preserve">                    paynum = 47,</w:t>
+      </w:r>
+    </w:p>
+    <w:p>
+      <w:pPr>
+        <w:shd w:val="clear" w:color="auto" w:fill="FFFFFF"/>
+        <w:spacing w:before="5"/>
+        <w:jc w:val="both"/>
+        <w:rPr>
+          <w:sz w:val="20"/>
+          <w:szCs w:val="20"/>
+          <w:lang w:val="en-US"/>
+        </w:rPr>
+      </w:pPr>
+      <w:r>
+        <w:rPr>
+          <w:sz w:val="20"/>
+          <w:szCs w:val="20"/>
+          <w:lang w:val="en-US"/>
+        </w:rPr>
+        <w:t xml:space="preserve">                    day = now.day,</w:t>
+      </w:r>
+    </w:p>
+    <w:p>
+      <w:pPr>
+        <w:shd w:val="clear" w:color="auto" w:fill="FFFFFF"/>
+        <w:spacing w:before="5"/>
+        <w:jc w:val="both"/>
+        <w:rPr>
+          <w:sz w:val="20"/>
+          <w:szCs w:val="20"/>
+          <w:lang w:val="en-US"/>
+        </w:rPr>
+      </w:pPr>
+      <w:r>
+        <w:rPr>
+          <w:sz w:val="20"/>
+          <w:szCs w:val="20"/>
+          <w:lang w:val="en-US"/>
+        </w:rPr>
+        <w:t xml:space="preserve">                    mnth = '{:02d}</w:t>
+      </w:r>
+      <w:proofErr w:type="gramStart"/>
+      <w:r>
+        <w:rPr>
+          <w:sz w:val="20"/>
+          <w:szCs w:val="20"/>
+          <w:lang w:val="en-US"/>
+        </w:rPr>
+        <w:t>'.format</w:t>
+      </w:r>
+      <w:proofErr w:type="gramEnd"/>
+      <w:r>
+        <w:rPr>
+          <w:sz w:val="20"/>
+          <w:szCs w:val="20"/>
+          <w:lang w:val="en-US"/>
+        </w:rPr>
+        <w:t>(now.month),</w:t>
+      </w:r>
+    </w:p>
+    <w:p>
+      <w:pPr>
+        <w:shd w:val="clear" w:color="auto" w:fill="FFFFFF"/>
+        <w:spacing w:before="5"/>
+        <w:jc w:val="both"/>
+        <w:rPr>
+          <w:sz w:val="20"/>
+          <w:szCs w:val="20"/>
+          <w:lang w:val="en-US"/>
+        </w:rPr>
+      </w:pPr>
+      <w:r>
+        <w:rPr>
+          <w:sz w:val="20"/>
+          <w:szCs w:val="20"/>
+          <w:lang w:val="en-US"/>
+        </w:rPr>
+        <w:t xml:space="preserve">                    year = 20,</w:t>
+      </w:r>
+    </w:p>
+    <w:p>
+      <w:pPr>
+        <w:shd w:val="clear" w:color="auto" w:fill="FFFFFF"/>
+        <w:spacing w:before="5"/>
+        <w:jc w:val="both"/>
+        <w:rPr>
+          <w:sz w:val="20"/>
+          <w:szCs w:val="20"/>
+          <w:lang w:val="en-US"/>
+        </w:rPr>
+      </w:pPr>
+      <w:r>
+        <w:rPr>
+          <w:sz w:val="20"/>
+          <w:szCs w:val="20"/>
+          <w:lang w:val="en-US"/>
+        </w:rPr>
+        <w:t xml:space="preserve">                    height = height)</w:t>
+      </w:r>
+    </w:p>
+    <w:p>
+      <w:pPr>
+        <w:shd w:val="clear" w:color="auto" w:fill="FFFFFF"/>
+        <w:spacing w:before="5"/>
+        <w:jc w:val="both"/>
+        <w:rPr>
+          <w:sz w:val="20"/>
+          <w:szCs w:val="20"/>
+          <w:lang w:val="en-US"/>
+        </w:rPr>
+      </w:pPr>
+    </w:p>
+    <w:p>
+      <w:pPr>
+        <w:shd w:val="clear" w:color="auto" w:fill="FFFFFF"/>
+        <w:spacing w:before="5"/>
+        <w:jc w:val="both"/>
+        <w:rPr>
+          <w:sz w:val="20"/>
+          <w:szCs w:val="20"/>
+          <w:lang w:val="en-US"/>
+        </w:rPr>
+      </w:pPr>
+      <w:r>
+        <w:rPr>
+          <w:sz w:val="20"/>
+          <w:szCs w:val="20"/>
+          <w:lang w:val="en-US"/>
+        </w:rPr>
+        <w:lastRenderedPageBreak/>
+        <w:t xml:space="preserve">height = </w:t>
+      </w:r>
+      <w:proofErr w:type="gramStart"/>
+      <w:r>
+        <w:rPr>
+          <w:sz w:val="20"/>
+          <w:szCs w:val="20"/>
+          <w:lang w:val="en-US"/>
+        </w:rPr>
+        <w:t>rekvizits(</w:t>
+      </w:r>
+      <w:proofErr w:type="gramEnd"/>
+      <w:r>
+        <w:rPr>
+          <w:sz w:val="20"/>
+          <w:szCs w:val="20"/>
+          <w:lang w:val="en-US"/>
+        </w:rPr>
+        <w:t>pdf,</w:t>
+      </w:r>
+    </w:p>
+    <w:p>
+      <w:pPr>
+        <w:shd w:val="clear" w:color="auto" w:fill="FFFFFF"/>
+        <w:spacing w:before="5"/>
+        <w:jc w:val="both"/>
+        <w:rPr>
+          <w:sz w:val="20"/>
+          <w:szCs w:val="20"/>
+          <w:lang w:val="en-US"/>
+        </w:rPr>
+      </w:pPr>
+      <w:r>
+        <w:rPr>
+          <w:sz w:val="20"/>
+          <w:szCs w:val="20"/>
+          <w:lang w:val="en-US"/>
+        </w:rPr>
+        <w:t xml:space="preserve">                             height=height,</w:t>
+      </w:r>
+    </w:p>
+    <w:p>
+      <w:pPr>
+        <w:shd w:val="clear" w:color="auto" w:fill="FFFFFF"/>
+        <w:spacing w:before="5"/>
+        <w:jc w:val="both"/>
+        <w:rPr>
+          <w:sz w:val="20"/>
+          <w:szCs w:val="20"/>
+          <w:lang w:val="en-US"/>
+        </w:rPr>
+      </w:pPr>
+      <w:r>
+        <w:rPr>
+          <w:sz w:val="20"/>
+          <w:szCs w:val="20"/>
+          <w:lang w:val="en-US"/>
+        </w:rPr>
+        <w:t xml:space="preserve">                             director='ОOО "Лайк-Центр", '</w:t>
+      </w:r>
+    </w:p>
+    <w:p>
+      <w:pPr>
+        <w:shd w:val="clear" w:color="auto" w:fill="FFFFFF"/>
+        <w:spacing w:before="5"/>
+        <w:jc w:val="both"/>
+        <w:rPr>
+          <w:sz w:val="20"/>
+          <w:szCs w:val="20"/>
+        </w:rPr>
+      </w:pPr>
+      <w:r>
+        <w:rPr>
+          <w:sz w:val="20"/>
+          <w:szCs w:val="20"/>
+          <w:lang w:val="en-US"/>
+        </w:rPr>
+        <w:t xml:space="preserve">                                      </w:t>
+      </w:r>
+      <w:r>
+        <w:rPr>
+          <w:sz w:val="20"/>
+          <w:szCs w:val="20"/>
+        </w:rPr>
+        <w:t>'г.Москва, Походный проезд, домовладение 3, стр.2',</w:t>
+      </w:r>
+    </w:p>
+    <w:p>
+      <w:pPr>
+        <w:shd w:val="clear" w:color="auto" w:fill="FFFFFF"/>
+        <w:spacing w:before="5"/>
+        <w:jc w:val="both"/>
+        <w:rPr>
+          <w:sz w:val="20"/>
+          <w:szCs w:val="20"/>
+        </w:rPr>
+      </w:pPr>
+      <w:r>
+        <w:rPr>
+          <w:sz w:val="20"/>
+          <w:szCs w:val="20"/>
+        </w:rPr>
+        <w:t xml:space="preserve">                             </w:t>
+      </w:r>
+      <w:r>
+        <w:rPr>
+          <w:sz w:val="20"/>
+          <w:szCs w:val="20"/>
+          <w:lang w:val="en-US"/>
+        </w:rPr>
+        <w:t>consumer</w:t>
+      </w:r>
+      <w:r>
+        <w:rPr>
+          <w:sz w:val="20"/>
+          <w:szCs w:val="20"/>
+        </w:rPr>
+        <w:t>='ООО Кооператив "Озеро", ИНН 5027242045, КПП 502701001, 188650, '</w:t>
+      </w:r>
+    </w:p>
+    <w:p>
+      <w:pPr>
+        <w:shd w:val="clear" w:color="auto" w:fill="FFFFFF"/>
+        <w:spacing w:before="5"/>
+        <w:jc w:val="both"/>
+        <w:rPr>
+          <w:sz w:val="20"/>
+          <w:szCs w:val="20"/>
+        </w:rPr>
+      </w:pPr>
+      <w:r>
+        <w:rPr>
+          <w:sz w:val="20"/>
+          <w:szCs w:val="20"/>
+        </w:rPr>
+        <w:t xml:space="preserve">                                   'РОССИЯ, МОСКОВСКАЯ ОБЛ, ЭЛЕКТРОСТАЛЬ Г, СОВЕТСКАЯ УЛ, 26А',</w:t>
+      </w:r>
+    </w:p>
+    <w:p>
+      <w:pPr>
+        <w:shd w:val="clear" w:color="auto" w:fill="FFFFFF"/>
+        <w:spacing w:before="5"/>
+        <w:jc w:val="both"/>
+        <w:rPr>
+          <w:sz w:val="20"/>
+          <w:szCs w:val="20"/>
+          <w:lang w:val="en-US"/>
+        </w:rPr>
+      </w:pPr>
+      <w:r>
+        <w:rPr>
+          <w:sz w:val="20"/>
+          <w:szCs w:val="20"/>
+        </w:rPr>
+        <w:t xml:space="preserve">                             </w:t>
+      </w:r>
+      <w:r>
+        <w:rPr>
+          <w:sz w:val="20"/>
+          <w:szCs w:val="20"/>
+          <w:lang w:val="en-US"/>
+        </w:rPr>
+        <w:t>osnovanie='№ 874004961 от 18.03.2018')</w:t>
+      </w:r>
+    </w:p>
+    <w:p>
+      <w:pPr>
+        <w:shd w:val="clear" w:color="auto" w:fill="FFFFFF"/>
+        <w:spacing w:before="5"/>
+        <w:jc w:val="both"/>
+        <w:rPr>
+          <w:sz w:val="20"/>
+          <w:szCs w:val="20"/>
+          <w:lang w:val="en-US"/>
+        </w:rPr>
+      </w:pPr>
+    </w:p>
+    <w:p>
+      <w:pPr>
+        <w:shd w:val="clear" w:color="auto" w:fill="FFFFFF"/>
+        <w:spacing w:before="5"/>
+        <w:jc w:val="both"/>
+        <w:rPr>
+          <w:sz w:val="20"/>
+          <w:szCs w:val="20"/>
+          <w:lang w:val="en-US"/>
+        </w:rPr>
+      </w:pPr>
+      <w:r>
+        <w:rPr>
+          <w:sz w:val="20"/>
+          <w:szCs w:val="20"/>
+          <w:lang w:val="en-US"/>
+        </w:rPr>
+        <w:t xml:space="preserve">height = </w:t>
+      </w:r>
+      <w:proofErr w:type="gramStart"/>
+      <w:r>
+        <w:rPr>
+          <w:sz w:val="20"/>
+          <w:szCs w:val="20"/>
+          <w:lang w:val="en-US"/>
+        </w:rPr>
+        <w:t>jobs(</w:t>
+      </w:r>
+      <w:proofErr w:type="gramEnd"/>
+      <w:r>
+        <w:rPr>
+          <w:sz w:val="20"/>
+          <w:szCs w:val="20"/>
+          <w:lang w:val="en-US"/>
+        </w:rPr>
+        <w:t>pdf, [</w:t>
+      </w:r>
+    </w:p>
+    <w:p>
+      <w:pPr>
+        <w:shd w:val="clear" w:color="auto" w:fill="FFFFFF"/>
+        <w:spacing w:before="5"/>
+        <w:jc w:val="both"/>
+        <w:rPr>
+          <w:sz w:val="20"/>
+          <w:szCs w:val="20"/>
+          <w:lang w:val="en-US"/>
+        </w:rPr>
+      </w:pPr>
+      <w:r>
+        <w:rPr>
+          <w:sz w:val="20"/>
+          <w:szCs w:val="20"/>
+          <w:lang w:val="en-US"/>
+        </w:rPr>
+        <w:t xml:space="preserve">    {</w:t>
+      </w:r>
+    </w:p>
+    <w:p>
+      <w:pPr>
+        <w:shd w:val="clear" w:color="auto" w:fill="FFFFFF"/>
+        <w:spacing w:before="5"/>
+        <w:jc w:val="both"/>
+        <w:rPr>
+          <w:sz w:val="20"/>
+          <w:szCs w:val="20"/>
+          <w:lang w:val="en-US"/>
+        </w:rPr>
+      </w:pPr>
+      <w:r>
+        <w:rPr>
+          <w:sz w:val="20"/>
+          <w:szCs w:val="20"/>
+          <w:lang w:val="en-US"/>
+        </w:rPr>
+        <w:t xml:space="preserve">        'Job': 'Входящие вызовы',</w:t>
+      </w:r>
+    </w:p>
+    <w:p>
+      <w:pPr>
+        <w:shd w:val="clear" w:color="auto" w:fill="FFFFFF"/>
+        <w:spacing w:before="5"/>
+        <w:jc w:val="both"/>
+        <w:rPr>
+          <w:sz w:val="20"/>
+          <w:szCs w:val="20"/>
+          <w:lang w:val="en-US"/>
+        </w:rPr>
+      </w:pPr>
+      <w:r>
+        <w:rPr>
+          <w:sz w:val="20"/>
+          <w:szCs w:val="20"/>
+          <w:lang w:val="en-US"/>
+        </w:rPr>
+        <w:t xml:space="preserve">        'VSEGO': 110.44,</w:t>
+      </w:r>
+    </w:p>
+    <w:p>
+      <w:pPr>
+        <w:shd w:val="clear" w:color="auto" w:fill="FFFFFF"/>
+        <w:spacing w:before="5"/>
+        <w:jc w:val="both"/>
+        <w:rPr>
+          <w:sz w:val="20"/>
+          <w:szCs w:val="20"/>
+          <w:lang w:val="en-US"/>
+        </w:rPr>
+      </w:pPr>
+      <w:r>
+        <w:rPr>
+          <w:sz w:val="20"/>
+          <w:szCs w:val="20"/>
+          <w:lang w:val="en-US"/>
+        </w:rPr>
+        <w:t xml:space="preserve">        'VSEGO_unit': 'мин.',</w:t>
+      </w:r>
+    </w:p>
+    <w:p>
+      <w:pPr>
+        <w:shd w:val="clear" w:color="auto" w:fill="FFFFFF"/>
+        <w:spacing w:before="5"/>
+        <w:jc w:val="both"/>
+        <w:rPr>
+          <w:sz w:val="20"/>
+          <w:szCs w:val="20"/>
+          <w:lang w:val="en-US"/>
+        </w:rPr>
+      </w:pPr>
+      <w:r>
+        <w:rPr>
+          <w:sz w:val="20"/>
+          <w:szCs w:val="20"/>
+          <w:lang w:val="en-US"/>
+        </w:rPr>
+        <w:t xml:space="preserve">        'Number': '',</w:t>
+      </w:r>
+    </w:p>
+    <w:p>
+      <w:pPr>
+        <w:shd w:val="clear" w:color="auto" w:fill="FFFFFF"/>
+        <w:spacing w:before="5"/>
+        <w:jc w:val="both"/>
+        <w:rPr>
+          <w:sz w:val="20"/>
+          <w:szCs w:val="20"/>
+          <w:lang w:val="en-US"/>
+        </w:rPr>
+      </w:pPr>
+      <w:r>
+        <w:rPr>
+          <w:sz w:val="20"/>
+          <w:szCs w:val="20"/>
+          <w:lang w:val="en-US"/>
+        </w:rPr>
+        <w:t xml:space="preserve">        'Koef': 4,</w:t>
+      </w:r>
+    </w:p>
+    <w:p>
+      <w:pPr>
+        <w:shd w:val="clear" w:color="auto" w:fill="FFFFFF"/>
+        <w:spacing w:before="5"/>
+        <w:jc w:val="both"/>
+        <w:rPr>
+          <w:sz w:val="20"/>
+          <w:szCs w:val="20"/>
+          <w:lang w:val="en-US"/>
+        </w:rPr>
+      </w:pPr>
+      <w:r>
+        <w:rPr>
+          <w:sz w:val="20"/>
+          <w:szCs w:val="20"/>
+          <w:lang w:val="en-US"/>
+        </w:rPr>
+        <w:t xml:space="preserve">    }, {</w:t>
+      </w:r>
+    </w:p>
+    <w:p>
+      <w:pPr>
+        <w:shd w:val="clear" w:color="auto" w:fill="FFFFFF"/>
+        <w:spacing w:before="5"/>
+        <w:jc w:val="both"/>
+        <w:rPr>
+          <w:sz w:val="20"/>
+          <w:szCs w:val="20"/>
+          <w:lang w:val="en-US"/>
+        </w:rPr>
+      </w:pPr>
+      <w:r>
+        <w:rPr>
+          <w:sz w:val="20"/>
+          <w:szCs w:val="20"/>
+          <w:lang w:val="en-US"/>
+        </w:rPr>
+        <w:t xml:space="preserve">        'Job': 'Исходящие вызовы',</w:t>
+      </w:r>
+    </w:p>
+    <w:p>
+      <w:pPr>
+        <w:shd w:val="clear" w:color="auto" w:fill="FFFFFF"/>
+        <w:spacing w:before="5"/>
+        <w:jc w:val="both"/>
+        <w:rPr>
+          <w:sz w:val="20"/>
+          <w:szCs w:val="20"/>
+          <w:lang w:val="en-US"/>
+        </w:rPr>
+      </w:pPr>
+      <w:r>
+        <w:rPr>
+          <w:sz w:val="20"/>
+          <w:szCs w:val="20"/>
+          <w:lang w:val="en-US"/>
+        </w:rPr>
+        <w:t xml:space="preserve">        'VSEGO': 83.22,</w:t>
+      </w:r>
+    </w:p>
+    <w:p>
+      <w:pPr>
+        <w:shd w:val="clear" w:color="auto" w:fill="FFFFFF"/>
+        <w:spacing w:before="5"/>
+        <w:jc w:val="both"/>
+        <w:rPr>
+          <w:sz w:val="20"/>
+          <w:szCs w:val="20"/>
+          <w:lang w:val="en-US"/>
+        </w:rPr>
+      </w:pPr>
+      <w:r>
+        <w:rPr>
+          <w:sz w:val="20"/>
+          <w:szCs w:val="20"/>
+          <w:lang w:val="en-US"/>
+        </w:rPr>
+        <w:t xml:space="preserve">        'VSEGO_unit': 'мин.',</w:t>
+      </w:r>
+    </w:p>
+    <w:p>
+      <w:pPr>
+        <w:shd w:val="clear" w:color="auto" w:fill="FFFFFF"/>
+        <w:spacing w:before="5"/>
+        <w:jc w:val="both"/>
+        <w:rPr>
+          <w:sz w:val="20"/>
+          <w:szCs w:val="20"/>
+          <w:lang w:val="en-US"/>
+        </w:rPr>
+      </w:pPr>
+      <w:r>
+        <w:rPr>
+          <w:sz w:val="20"/>
+          <w:szCs w:val="20"/>
+          <w:lang w:val="en-US"/>
+        </w:rPr>
+        <w:t xml:space="preserve">        'Number': '',</w:t>
+      </w:r>
+    </w:p>
+    <w:p>
+      <w:pPr>
+        <w:shd w:val="clear" w:color="auto" w:fill="FFFFFF"/>
+        <w:spacing w:before="5"/>
+        <w:jc w:val="both"/>
+        <w:rPr>
+          <w:sz w:val="20"/>
+          <w:szCs w:val="20"/>
+          <w:lang w:val="en-US"/>
+        </w:rPr>
+      </w:pPr>
+      <w:r>
+        <w:rPr>
+          <w:sz w:val="20"/>
+          <w:szCs w:val="20"/>
+          <w:lang w:val="en-US"/>
+        </w:rPr>
+        <w:t xml:space="preserve">        'Koef': 2,</w:t>
+      </w:r>
+    </w:p>
+    <w:p>
+      <w:pPr>
+        <w:shd w:val="clear" w:color="auto" w:fill="FFFFFF"/>
+        <w:spacing w:before="5"/>
+        <w:jc w:val="both"/>
+        <w:rPr>
+          <w:sz w:val="20"/>
+          <w:szCs w:val="20"/>
+          <w:lang w:val="en-US"/>
+        </w:rPr>
+      </w:pPr>
+      <w:r>
+        <w:rPr>
+          <w:sz w:val="20"/>
+          <w:szCs w:val="20"/>
+          <w:lang w:val="en-US"/>
+        </w:rPr>
+        <w:t xml:space="preserve">    }, {</w:t>
+      </w:r>
+    </w:p>
+    <w:p>
+      <w:pPr>
+        <w:shd w:val="clear" w:color="auto" w:fill="FFFFFF"/>
+        <w:spacing w:before="5"/>
+        <w:jc w:val="both"/>
+        <w:rPr>
+          <w:sz w:val="20"/>
+          <w:szCs w:val="20"/>
+          <w:lang w:val="en-US"/>
+        </w:rPr>
+      </w:pPr>
+      <w:r>
+        <w:rPr>
+          <w:sz w:val="20"/>
+          <w:szCs w:val="20"/>
+          <w:lang w:val="en-US"/>
+        </w:rPr>
+        <w:t xml:space="preserve">        'Job': 'СМС',</w:t>
+      </w:r>
+    </w:p>
+    <w:p>
+      <w:pPr>
+        <w:shd w:val="clear" w:color="auto" w:fill="FFFFFF"/>
+        <w:spacing w:before="5"/>
+        <w:jc w:val="both"/>
+        <w:rPr>
+          <w:sz w:val="20"/>
+          <w:szCs w:val="20"/>
+          <w:lang w:val="en-US"/>
+        </w:rPr>
+      </w:pPr>
+      <w:r>
+        <w:rPr>
+          <w:sz w:val="20"/>
+          <w:szCs w:val="20"/>
+          <w:lang w:val="en-US"/>
+        </w:rPr>
+        <w:t xml:space="preserve">        'VSEGO': 73,</w:t>
+      </w:r>
+    </w:p>
+    <w:p>
+      <w:pPr>
+        <w:shd w:val="clear" w:color="auto" w:fill="FFFFFF"/>
+        <w:spacing w:before="5"/>
+        <w:jc w:val="both"/>
+        <w:rPr>
+          <w:sz w:val="20"/>
+          <w:szCs w:val="20"/>
+          <w:lang w:val="en-US"/>
+        </w:rPr>
+      </w:pPr>
+      <w:r>
+        <w:rPr>
+          <w:sz w:val="20"/>
+          <w:szCs w:val="20"/>
+          <w:lang w:val="en-US"/>
+        </w:rPr>
+        <w:t xml:space="preserve">        'VSEGO_unit': 'шт.',</w:t>
+      </w:r>
+    </w:p>
+    <w:p>
+      <w:pPr>
+        <w:shd w:val="clear" w:color="auto" w:fill="FFFFFF"/>
+        <w:spacing w:before="5"/>
+        <w:jc w:val="both"/>
+        <w:rPr>
+          <w:sz w:val="20"/>
+          <w:szCs w:val="20"/>
+          <w:lang w:val="en-US"/>
+        </w:rPr>
+      </w:pPr>
+      <w:r>
+        <w:rPr>
+          <w:sz w:val="20"/>
+          <w:szCs w:val="20"/>
+          <w:lang w:val="en-US"/>
+        </w:rPr>
+        <w:t xml:space="preserve">        'Number': '',</w:t>
+      </w:r>
+    </w:p>
+    <w:p>
+      <w:pPr>
+        <w:shd w:val="clear" w:color="auto" w:fill="FFFFFF"/>
+        <w:spacing w:before="5"/>
+        <w:jc w:val="both"/>
+        <w:rPr>
+          <w:sz w:val="20"/>
+          <w:szCs w:val="20"/>
+          <w:lang w:val="en-US"/>
+        </w:rPr>
+      </w:pPr>
+      <w:r>
+        <w:rPr>
+          <w:sz w:val="20"/>
+          <w:szCs w:val="20"/>
+          <w:lang w:val="en-US"/>
+        </w:rPr>
+        <w:t xml:space="preserve">        'Koef': 5,</w:t>
+      </w:r>
+    </w:p>
+    <w:p>
+      <w:pPr>
+        <w:shd w:val="clear" w:color="auto" w:fill="FFFFFF"/>
+        <w:spacing w:before="5"/>
+        <w:jc w:val="both"/>
+        <w:rPr>
+          <w:sz w:val="20"/>
+          <w:szCs w:val="20"/>
+          <w:lang w:val="en-US"/>
+        </w:rPr>
+      </w:pPr>
+      <w:r>
+        <w:rPr>
+          <w:sz w:val="20"/>
+          <w:szCs w:val="20"/>
+          <w:lang w:val="en-US"/>
+        </w:rPr>
+        <w:t xml:space="preserve">    }, {</w:t>
+      </w:r>
+    </w:p>
+    <w:p>
+      <w:pPr>
+        <w:shd w:val="clear" w:color="auto" w:fill="FFFFFF"/>
+        <w:spacing w:before="5"/>
+        <w:jc w:val="both"/>
+        <w:rPr>
+          <w:sz w:val="20"/>
+          <w:szCs w:val="20"/>
+          <w:lang w:val="en-US"/>
+        </w:rPr>
+      </w:pPr>
+      <w:r>
+        <w:rPr>
+          <w:sz w:val="20"/>
+          <w:szCs w:val="20"/>
+          <w:lang w:val="en-US"/>
+        </w:rPr>
+        <w:t xml:space="preserve">        'Job': 'Исходящий трафик',</w:t>
+      </w:r>
+    </w:p>
+    <w:p>
+      <w:pPr>
+        <w:shd w:val="clear" w:color="auto" w:fill="FFFFFF"/>
+        <w:spacing w:before="5"/>
+        <w:jc w:val="both"/>
+        <w:rPr>
+          <w:sz w:val="20"/>
+          <w:szCs w:val="20"/>
+          <w:lang w:val="en-US"/>
+        </w:rPr>
+      </w:pPr>
+      <w:r>
+        <w:rPr>
+          <w:sz w:val="20"/>
+          <w:szCs w:val="20"/>
+          <w:lang w:val="en-US"/>
+        </w:rPr>
+        <w:t xml:space="preserve">        'VSEGO': 18.28,</w:t>
+      </w:r>
+    </w:p>
+    <w:p>
+      <w:pPr>
+        <w:shd w:val="clear" w:color="auto" w:fill="FFFFFF"/>
+        <w:spacing w:before="5"/>
+        <w:jc w:val="both"/>
+        <w:rPr>
+          <w:sz w:val="20"/>
+          <w:szCs w:val="20"/>
+          <w:lang w:val="en-US"/>
+        </w:rPr>
+      </w:pPr>
+      <w:r>
+        <w:rPr>
+          <w:sz w:val="20"/>
+          <w:szCs w:val="20"/>
+          <w:lang w:val="en-US"/>
+        </w:rPr>
+        <w:t xml:space="preserve">        'VSEGO_unit': 'Kб',</w:t>
+      </w:r>
+    </w:p>
+    <w:p>
+      <w:pPr>
+        <w:shd w:val="clear" w:color="auto" w:fill="FFFFFF"/>
+        <w:spacing w:before="5"/>
+        <w:jc w:val="both"/>
+        <w:rPr>
+          <w:sz w:val="20"/>
+          <w:szCs w:val="20"/>
+          <w:lang w:val="en-US"/>
+        </w:rPr>
+      </w:pPr>
+      <w:r>
+        <w:rPr>
+          <w:sz w:val="20"/>
+          <w:szCs w:val="20"/>
+          <w:lang w:val="en-US"/>
+        </w:rPr>
+        <w:t xml:space="preserve">        'Number': '',</w:t>
+      </w:r>
+    </w:p>
+    <w:p>
+      <w:pPr>
+        <w:shd w:val="clear" w:color="auto" w:fill="FFFFFF"/>
+        <w:spacing w:before="5"/>
+        <w:jc w:val="both"/>
+        <w:rPr>
+          <w:sz w:val="20"/>
+          <w:szCs w:val="20"/>
+          <w:lang w:val="en-US"/>
+        </w:rPr>
+      </w:pPr>
+      <w:r>
+        <w:rPr>
+          <w:sz w:val="20"/>
+          <w:szCs w:val="20"/>
+          <w:lang w:val="en-US"/>
+        </w:rPr>
+        <w:t xml:space="preserve">        'Koef': 1.5,</w:t>
+      </w:r>
+    </w:p>
+    <w:p>
+      <w:pPr>
+        <w:shd w:val="clear" w:color="auto" w:fill="FFFFFF"/>
+        <w:spacing w:before="5"/>
+        <w:jc w:val="both"/>
+        <w:rPr>
+          <w:sz w:val="20"/>
+          <w:szCs w:val="20"/>
+          <w:lang w:val="en-US"/>
+        </w:rPr>
+      </w:pPr>
+      <w:r>
+        <w:rPr>
+          <w:sz w:val="20"/>
+          <w:szCs w:val="20"/>
+          <w:lang w:val="en-US"/>
+        </w:rPr>
+        <w:t xml:space="preserve">    }, {</w:t>
+      </w:r>
+    </w:p>
+    <w:p>
+      <w:pPr>
+        <w:shd w:val="clear" w:color="auto" w:fill="FFFFFF"/>
+        <w:spacing w:before="5"/>
+        <w:jc w:val="both"/>
+        <w:rPr>
+          <w:sz w:val="20"/>
+          <w:szCs w:val="20"/>
+          <w:lang w:val="en-US"/>
+        </w:rPr>
+      </w:pPr>
+      <w:r>
+        <w:rPr>
+          <w:sz w:val="20"/>
+          <w:szCs w:val="20"/>
+          <w:lang w:val="en-US"/>
+        </w:rPr>
+        <w:t xml:space="preserve">        'Job': 'Входящий трафик',</w:t>
+      </w:r>
+    </w:p>
+    <w:p>
+      <w:pPr>
+        <w:shd w:val="clear" w:color="auto" w:fill="FFFFFF"/>
+        <w:spacing w:before="5"/>
+        <w:jc w:val="both"/>
+        <w:rPr>
+          <w:sz w:val="20"/>
+          <w:szCs w:val="20"/>
+          <w:lang w:val="en-US"/>
+        </w:rPr>
+      </w:pPr>
+      <w:r>
+        <w:rPr>
+          <w:sz w:val="20"/>
+          <w:szCs w:val="20"/>
+          <w:lang w:val="en-US"/>
+        </w:rPr>
+        <w:t xml:space="preserve">        'VSEGO': 39.45,</w:t>
+      </w:r>
+    </w:p>
+    <w:p>
+      <w:pPr>
+        <w:shd w:val="clear" w:color="auto" w:fill="FFFFFF"/>
+        <w:spacing w:before="5"/>
+        <w:jc w:val="both"/>
+        <w:rPr>
+          <w:sz w:val="20"/>
+          <w:szCs w:val="20"/>
+          <w:lang w:val="en-US"/>
+        </w:rPr>
+      </w:pPr>
+      <w:r>
+        <w:rPr>
+          <w:sz w:val="20"/>
+          <w:szCs w:val="20"/>
+          <w:lang w:val="en-US"/>
+        </w:rPr>
+        <w:t xml:space="preserve">        'VSEGO_unit': 'Kб',</w:t>
+      </w:r>
+    </w:p>
+    <w:p>
+      <w:pPr>
+        <w:shd w:val="clear" w:color="auto" w:fill="FFFFFF"/>
+        <w:spacing w:before="5"/>
+        <w:jc w:val="both"/>
+        <w:rPr>
+          <w:sz w:val="20"/>
+          <w:szCs w:val="20"/>
+          <w:lang w:val="en-US"/>
+        </w:rPr>
+      </w:pPr>
+      <w:r>
+        <w:rPr>
+          <w:sz w:val="20"/>
+          <w:szCs w:val="20"/>
+          <w:lang w:val="en-US"/>
+        </w:rPr>
+        <w:t xml:space="preserve">        'Number': '',</w:t>
+      </w:r>
+    </w:p>
+    <w:p>
+      <w:pPr>
+        <w:shd w:val="clear" w:color="auto" w:fill="FFFFFF"/>
+        <w:spacing w:before="5"/>
+        <w:jc w:val="both"/>
+        <w:rPr>
+          <w:sz w:val="20"/>
+          <w:szCs w:val="20"/>
+          <w:lang w:val="en-US"/>
+        </w:rPr>
+      </w:pPr>
+      <w:r>
+        <w:rPr>
+          <w:sz w:val="20"/>
+          <w:szCs w:val="20"/>
+          <w:lang w:val="en-US"/>
+        </w:rPr>
+        <w:t xml:space="preserve">        'Koef': 1.5,</w:t>
+      </w:r>
+    </w:p>
+    <w:p>
+      <w:pPr>
+        <w:shd w:val="clear" w:color="auto" w:fill="FFFFFF"/>
+        <w:spacing w:before="5"/>
+        <w:jc w:val="both"/>
+        <w:rPr>
+          <w:sz w:val="20"/>
+          <w:szCs w:val="20"/>
+          <w:lang w:val="en-US"/>
+        </w:rPr>
+      </w:pPr>
+      <w:r>
+        <w:rPr>
+          <w:sz w:val="20"/>
+          <w:szCs w:val="20"/>
+          <w:lang w:val="en-US"/>
+        </w:rPr>
+        <w:t xml:space="preserve">    },</w:t>
+      </w:r>
+    </w:p>
+    <w:p>
+      <w:pPr>
+        <w:shd w:val="clear" w:color="auto" w:fill="FFFFFF"/>
+        <w:spacing w:before="5"/>
+        <w:jc w:val="both"/>
+        <w:rPr>
+          <w:sz w:val="20"/>
+          <w:szCs w:val="20"/>
+          <w:lang w:val="en-US"/>
+        </w:rPr>
+      </w:pPr>
+      <w:r>
+        <w:rPr>
+          <w:sz w:val="20"/>
+          <w:szCs w:val="20"/>
+          <w:lang w:val="en-US"/>
+        </w:rPr>
+        <w:t>], height=height)</w:t>
+      </w:r>
+    </w:p>
+    <w:p>
+      <w:pPr>
+        <w:shd w:val="clear" w:color="auto" w:fill="FFFFFF"/>
+        <w:spacing w:before="5"/>
+        <w:jc w:val="both"/>
+        <w:rPr>
+          <w:sz w:val="20"/>
+          <w:szCs w:val="20"/>
+          <w:lang w:val="en-US"/>
+        </w:rPr>
+      </w:pPr>
+    </w:p>
+    <w:p>
+      <w:pPr>
+        <w:shd w:val="clear" w:color="auto" w:fill="FFFFFF"/>
+        <w:spacing w:before="5"/>
+        <w:jc w:val="both"/>
+        <w:rPr>
+          <w:sz w:val="20"/>
+          <w:szCs w:val="20"/>
+          <w:lang w:val="en-US"/>
+        </w:rPr>
+      </w:pPr>
+      <w:r>
+        <w:rPr>
+          <w:sz w:val="20"/>
+          <w:szCs w:val="20"/>
+          <w:lang w:val="en-US"/>
+        </w:rPr>
+        <w:t xml:space="preserve">height = </w:t>
+      </w:r>
+      <w:proofErr w:type="gramStart"/>
+      <w:r>
+        <w:rPr>
+          <w:sz w:val="20"/>
+          <w:szCs w:val="20"/>
+          <w:lang w:val="en-US"/>
+        </w:rPr>
+        <w:t>footer(</w:t>
+      </w:r>
+      <w:proofErr w:type="gramEnd"/>
+      <w:r>
+        <w:rPr>
+          <w:sz w:val="20"/>
+          <w:szCs w:val="20"/>
+          <w:lang w:val="en-US"/>
+        </w:rPr>
+        <w:t>pdf,</w:t>
+      </w:r>
+    </w:p>
+    <w:p>
+      <w:pPr>
+        <w:shd w:val="clear" w:color="auto" w:fill="FFFFFF"/>
+        <w:spacing w:before="5"/>
+        <w:jc w:val="both"/>
+        <w:rPr>
+          <w:sz w:val="20"/>
+          <w:szCs w:val="20"/>
+          <w:lang w:val="en-US"/>
+        </w:rPr>
+      </w:pPr>
+      <w:r>
+        <w:rPr>
+          <w:sz w:val="20"/>
+          <w:szCs w:val="20"/>
+          <w:lang w:val="en-US"/>
+        </w:rPr>
+        <w:t xml:space="preserve">                     height=height,</w:t>
+      </w:r>
+    </w:p>
+    <w:p>
+      <w:pPr>
+        <w:shd w:val="clear" w:color="auto" w:fill="FFFFFF"/>
+        <w:spacing w:before="5"/>
+        <w:jc w:val="both"/>
+        <w:rPr>
+          <w:sz w:val="20"/>
+          <w:szCs w:val="20"/>
+          <w:lang w:val="en-US"/>
+        </w:rPr>
+      </w:pPr>
+      <w:r>
+        <w:rPr>
+          <w:sz w:val="20"/>
+          <w:szCs w:val="20"/>
+          <w:lang w:val="en-US"/>
+        </w:rPr>
+        <w:t xml:space="preserve">                     director_name='Терентьев М.П.',</w:t>
+      </w:r>
+    </w:p>
+    <w:p>
+      <w:pPr>
+        <w:shd w:val="clear" w:color="auto" w:fill="FFFFFF"/>
+        <w:spacing w:before="5"/>
+        <w:jc w:val="both"/>
+        <w:rPr>
+          <w:sz w:val="20"/>
+          <w:szCs w:val="20"/>
+        </w:rPr>
+      </w:pPr>
+      <w:r>
+        <w:rPr>
+          <w:sz w:val="20"/>
+          <w:szCs w:val="20"/>
+          <w:lang w:val="en-US"/>
+        </w:rPr>
+        <w:t xml:space="preserve">                     buhgalter</w:t>
+      </w:r>
+      <w:r>
+        <w:rPr>
+          <w:sz w:val="20"/>
+          <w:szCs w:val="20"/>
+        </w:rPr>
+        <w:t>='Богомолов А.А.')</w:t>
+      </w:r>
+    </w:p>
+    <w:p>
+      <w:pPr>
+        <w:shd w:val="clear" w:color="auto" w:fill="FFFFFF"/>
+        <w:spacing w:before="5"/>
+        <w:jc w:val="both"/>
+        <w:rPr>
+          <w:sz w:val="20"/>
+          <w:szCs w:val="20"/>
+        </w:rPr>
+      </w:pPr>
+    </w:p>
+    <w:p>
+      <w:pPr>
+        <w:shd w:val="clear" w:color="auto" w:fill="FFFFFF"/>
+        <w:spacing w:before="5"/>
+        <w:jc w:val="both"/>
+        <w:rPr>
+          <w:sz w:val="20"/>
+          <w:szCs w:val="20"/>
+          <w:lang w:val="en-US"/>
+        </w:rPr>
+      </w:pPr>
+      <w:proofErr w:type="gramStart"/>
+      <w:r>
+        <w:rPr>
+          <w:sz w:val="20"/>
+          <w:szCs w:val="20"/>
+          <w:lang w:val="en-US"/>
+        </w:rPr>
+        <w:t>pdf.output</w:t>
+      </w:r>
+      <w:proofErr w:type="gramEnd"/>
+      <w:r>
+        <w:rPr>
+          <w:sz w:val="20"/>
+          <w:szCs w:val="20"/>
+          <w:lang w:val="en-US"/>
+        </w:rPr>
+        <w:t>('Report.pdf')</w:t>
+      </w:r>
+    </w:p>
+    <w:p>
+      <w:pPr>
+        <w:spacing w:after="160" w:line="259" w:lineRule="auto"/>
+        <w:rPr>
+          <w:lang w:val="en-US"/>
+        </w:rPr>
+      </w:pPr>
+      <w:r>
+        <w:rPr>
+          <w:lang w:val="en-US"/>
+        </w:rPr>
+        <w:br w:type="page"/>
+      </w:r>
     </w:p>
     <w:p>
       <w:pPr>
@@ -1067,6 +8346,7 @@
           <w:b/>
           <w:bCs/>
         </w:rPr>
+        <w:lastRenderedPageBreak/>
         <w:t>Выводы:</w:t>
       </w:r>
     </w:p>
@@ -1088,42 +8368,43 @@
         <w:jc w:val="both"/>
       </w:pPr>
       <w:r>
-        <w:t xml:space="preserve">В данной Лабораторной работе были изучены </w:t>
-      </w:r>
-      <w:r>
-        <w:t>принцип</w:t>
-      </w:r>
-      <w:r>
-        <w:t>ы</w:t>
-      </w:r>
-      <w:r>
-        <w:t xml:space="preserve"> и технологии работы </w:t>
-      </w:r>
-      <w:proofErr w:type="spellStart"/>
-      <w:r>
-        <w:t>биллинговых</w:t>
-      </w:r>
-      <w:proofErr w:type="spellEnd"/>
-      <w:r>
-        <w:t xml:space="preserve"> систем, а также </w:t>
-      </w:r>
-      <w:r>
-        <w:t xml:space="preserve">была проведена </w:t>
-      </w:r>
-      <w:r>
-        <w:t xml:space="preserve">разработка и реализация программного модуля обработки </w:t>
-      </w:r>
-      <w:r>
-        <w:rPr>
-          <w:lang w:val="en-US"/>
-        </w:rPr>
-        <w:t>CDR</w:t>
+        <w:t>В данной Лабораторной работе были</w:t>
+      </w:r>
+      <w:r>
+        <w:t xml:space="preserve">а </w:t>
+      </w:r>
+      <w:r>
+        <w:t>изучен</w:t>
+      </w:r>
+      <w:r>
+        <w:t>а</w:t>
       </w:r>
       <w:r>
         <w:t xml:space="preserve"> </w:t>
       </w:r>
       <w:r>
-        <w:t>и тарификации абонента</w:t>
+        <w:t>содержани</w:t>
+      </w:r>
+      <w:r>
+        <w:t xml:space="preserve">е и </w:t>
+      </w:r>
+      <w:r>
+        <w:t>значимость</w:t>
+      </w:r>
+      <w:r>
+        <w:t xml:space="preserve"> в делопроизводстве</w:t>
+      </w:r>
+      <w:r>
+        <w:t xml:space="preserve"> счета на оплату, а также </w:t>
+      </w:r>
+      <w:r>
+        <w:t xml:space="preserve">была произведена </w:t>
+      </w:r>
+      <w:r>
+        <w:t>разработка и реализация программного модуля создания и автоматического формирования счета на оплату по данным, полученным в предыдущих работах</w:t>
+      </w:r>
+      <w:r>
+        <w:t>.</w:t>
       </w:r>
       <w:r>
         <w:t>.</w:t>
